--- a/application/static/junc_template.docx
+++ b/application/static/junc_template.docx
@@ -23,6 +23,12 @@
         <w:rPr>
           <w:rFonts w:hint="eastAsia"/>
         </w:rPr>
+        <w:t>分析路口：</w:t>
+      </w:r>
+      <w:r>
+        <w:rPr>
+          <w:rFonts w:hint="eastAsia"/>
+        </w:rPr>
         <w:t>${subtitle1}</w:t>
       </w:r>
     </w:p>
@@ -35,6 +41,14 @@
         <w:rPr>
           <w:rFonts w:hint="eastAsia"/>
         </w:rPr>
+        <w:t>分析日期：</w:t>
+      </w:r>
+      <w:bookmarkStart w:id="0" w:name="_GoBack"/>
+      <w:bookmarkEnd w:id="0"/>
+      <w:r>
+        <w:rPr>
+          <w:rFonts w:hint="eastAsia"/>
+        </w:rPr>
         <w:t>${subtitle2}</w:t>
       </w:r>
     </w:p>
@@ -472,7 +486,6 @@
           <w:sz w:val="32"/>
           <w:szCs w:val="32"/>
         </w:rPr>
-        <w:lastRenderedPageBreak/>
         <w:t xml:space="preserve">04 </w:t>
       </w:r>
       <w:r>
@@ -1340,7 +1353,6 @@
           <w:sz w:val="32"/>
           <w:szCs w:val="32"/>
         </w:rPr>
-        <w:lastRenderedPageBreak/>
         <w:t>车均停车延误</w:t>
       </w:r>
     </w:p>
@@ -1628,8 +1640,6 @@
         </w:rPr>
         <w:t>${img4_4_19}      ${</w:t>
       </w:r>
-      <w:bookmarkStart w:id="0" w:name="_GoBack"/>
-      <w:bookmarkEnd w:id="0"/>
       <w:r>
         <w:rPr>
           <w:rFonts w:hint="eastAsia"/>

--- a/application/static/junc_template.docx
+++ b/application/static/junc_template.docx
@@ -805,69 +805,101 @@
     <w:p>
       <w:pPr>
         <w:rPr>
-          <w:sz w:val="32"/>
-          <w:szCs w:val="32"/>
-        </w:rPr>
-      </w:pPr>
-      <w:r>
-        <w:rPr>
-          <w:rFonts w:hint="eastAsia"/>
-          <w:sz w:val="32"/>
-          <w:szCs w:val="32"/>
-        </w:rPr>
-        <w:t>${</w:t>
-      </w:r>
-      <w:r>
-        <w:rPr>
-          <w:sz w:val="32"/>
-          <w:szCs w:val="32"/>
-        </w:rPr>
-        <w:t>runningAnalysic_chart</w:t>
-      </w:r>
-      <w:r>
-        <w:rPr>
-          <w:rFonts w:hint="eastAsia"/>
-          <w:sz w:val="32"/>
-          <w:szCs w:val="32"/>
-        </w:rPr>
-        <w:t>_1}</w:t>
-      </w:r>
-      <w:r>
-        <w:rPr>
-          <w:rFonts w:hint="eastAsia"/>
-          <w:sz w:val="32"/>
-          <w:szCs w:val="32"/>
+          <w:sz w:val="24"/>
+          <w:szCs w:val="24"/>
+        </w:rPr>
+      </w:pPr>
+      <w:r>
+        <w:rPr>
+          <w:rFonts w:hint="eastAsia"/>
+          <w:sz w:val="24"/>
+          <w:szCs w:val="24"/>
+        </w:rPr>
+        <w:t>${</w:t>
+      </w:r>
+      <w:r>
+        <w:rPr>
+          <w:sz w:val="24"/>
+          <w:szCs w:val="24"/>
+        </w:rPr>
+        <w:t>runningAnalysic_chart</w:t>
+      </w:r>
+      <w:r>
+        <w:rPr>
+          <w:rFonts w:hint="eastAsia"/>
+          <w:sz w:val="24"/>
+          <w:szCs w:val="24"/>
+        </w:rPr>
+        <w:t>_1</w:t>
+      </w:r>
+      <w:r>
+        <w:rPr>
+          <w:rFonts w:hint="eastAsia"/>
+          <w:sz w:val="24"/>
+          <w:szCs w:val="24"/>
+        </w:rPr>
+        <w:t>_1</w:t>
+      </w:r>
+      <w:r>
+        <w:rPr>
+          <w:rFonts w:hint="eastAsia"/>
+          <w:sz w:val="24"/>
+          <w:szCs w:val="24"/>
+        </w:rPr>
+        <w:t>}</w:t>
+      </w:r>
+      <w:r>
+        <w:rPr>
+          <w:rFonts w:hint="eastAsia"/>
+          <w:sz w:val="24"/>
+          <w:szCs w:val="24"/>
         </w:rPr>
         <w:t xml:space="preserve">       </w:t>
       </w:r>
       <w:r>
         <w:rPr>
           <w:rFonts w:hint="eastAsia"/>
-          <w:sz w:val="32"/>
-          <w:szCs w:val="32"/>
-        </w:rPr>
-        <w:t>${</w:t>
-      </w:r>
-      <w:r>
-        <w:rPr>
-          <w:sz w:val="32"/>
-          <w:szCs w:val="32"/>
-        </w:rPr>
-        <w:t>runningAnalysic_chart</w:t>
-      </w:r>
-      <w:r>
-        <w:rPr>
-          <w:rFonts w:hint="eastAsia"/>
-          <w:sz w:val="32"/>
-          <w:szCs w:val="32"/>
-        </w:rPr>
-        <w:t>_2</w:t>
-      </w:r>
-      <w:r>
-        <w:rPr>
-          <w:rFonts w:hint="eastAsia"/>
-          <w:sz w:val="32"/>
-          <w:szCs w:val="32"/>
+          <w:sz w:val="24"/>
+          <w:szCs w:val="24"/>
+        </w:rPr>
+        <w:t>${</w:t>
+      </w:r>
+      <w:r>
+        <w:rPr>
+          <w:sz w:val="24"/>
+          <w:szCs w:val="24"/>
+        </w:rPr>
+        <w:t>runningAnalysic_chart</w:t>
+      </w:r>
+      <w:r>
+        <w:rPr>
+          <w:rFonts w:hint="eastAsia"/>
+          <w:sz w:val="24"/>
+          <w:szCs w:val="24"/>
+        </w:rPr>
+        <w:t>_</w:t>
+      </w:r>
+      <w:r>
+        <w:rPr>
+          <w:rFonts w:hint="eastAsia"/>
+          <w:sz w:val="24"/>
+          <w:szCs w:val="24"/>
+        </w:rPr>
+        <w:t>1_</w:t>
+      </w:r>
+      <w:r>
+        <w:rPr>
+          <w:rFonts w:hint="eastAsia"/>
+          <w:sz w:val="24"/>
+          <w:szCs w:val="24"/>
+        </w:rPr>
+        <w:t>2</w:t>
+      </w:r>
+      <w:r>
+        <w:rPr>
+          <w:rFonts w:hint="eastAsia"/>
+          <w:sz w:val="24"/>
+          <w:szCs w:val="24"/>
         </w:rPr>
         <w:t>}</w:t>
       </w:r>
@@ -875,415 +907,703 @@
     <w:p>
       <w:pPr>
         <w:rPr>
-          <w:sz w:val="32"/>
-          <w:szCs w:val="32"/>
-        </w:rPr>
-      </w:pPr>
-      <w:r>
-        <w:rPr>
-          <w:rFonts w:hint="eastAsia"/>
-          <w:sz w:val="32"/>
-          <w:szCs w:val="32"/>
-        </w:rPr>
-        <w:t>${</w:t>
-      </w:r>
-      <w:r>
-        <w:rPr>
-          <w:sz w:val="32"/>
-          <w:szCs w:val="32"/>
-        </w:rPr>
-        <w:t>runningAnalysic_chart</w:t>
-      </w:r>
-      <w:r>
-        <w:rPr>
-          <w:rFonts w:hint="eastAsia"/>
-          <w:sz w:val="32"/>
-          <w:szCs w:val="32"/>
-        </w:rPr>
-        <w:t>_3}       ${</w:t>
-      </w:r>
-      <w:r>
-        <w:rPr>
-          <w:sz w:val="32"/>
-          <w:szCs w:val="32"/>
-        </w:rPr>
-        <w:t>runningAnalysic_chart</w:t>
-      </w:r>
-      <w:r>
-        <w:rPr>
-          <w:rFonts w:hint="eastAsia"/>
-          <w:sz w:val="32"/>
-          <w:szCs w:val="32"/>
-        </w:rPr>
-        <w:t>_4}</w:t>
-      </w:r>
-    </w:p>
-    <w:p>
-      <w:pPr>
-        <w:rPr>
-          <w:sz w:val="32"/>
-          <w:szCs w:val="32"/>
-        </w:rPr>
-      </w:pPr>
-      <w:r>
-        <w:rPr>
-          <w:rFonts w:hint="eastAsia"/>
-          <w:sz w:val="32"/>
-          <w:szCs w:val="32"/>
-        </w:rPr>
-        <w:t>${</w:t>
-      </w:r>
-      <w:r>
-        <w:rPr>
-          <w:sz w:val="32"/>
-          <w:szCs w:val="32"/>
-        </w:rPr>
-        <w:t>runningAnalysic_chart</w:t>
-      </w:r>
-      <w:r>
-        <w:rPr>
-          <w:rFonts w:hint="eastAsia"/>
-          <w:sz w:val="32"/>
-          <w:szCs w:val="32"/>
-        </w:rPr>
-        <w:t>_5}       ${</w:t>
-      </w:r>
-      <w:r>
-        <w:rPr>
-          <w:sz w:val="32"/>
-          <w:szCs w:val="32"/>
-        </w:rPr>
-        <w:t>runningAnalysic_chart</w:t>
-      </w:r>
-      <w:r>
-        <w:rPr>
-          <w:rFonts w:hint="eastAsia"/>
-          <w:sz w:val="32"/>
-          <w:szCs w:val="32"/>
-        </w:rPr>
-        <w:t>_6}</w:t>
-      </w:r>
-    </w:p>
-    <w:p>
-      <w:pPr>
-        <w:rPr>
-          <w:sz w:val="32"/>
-          <w:szCs w:val="32"/>
-        </w:rPr>
-      </w:pPr>
-      <w:r>
-        <w:rPr>
-          <w:rFonts w:hint="eastAsia"/>
-          <w:sz w:val="32"/>
-          <w:szCs w:val="32"/>
-        </w:rPr>
-        <w:t>${</w:t>
-      </w:r>
-      <w:r>
-        <w:rPr>
-          <w:sz w:val="32"/>
-          <w:szCs w:val="32"/>
-        </w:rPr>
-        <w:t>runningAnalysic_chart</w:t>
-      </w:r>
-      <w:r>
-        <w:rPr>
-          <w:rFonts w:hint="eastAsia"/>
-          <w:sz w:val="32"/>
-          <w:szCs w:val="32"/>
-        </w:rPr>
-        <w:t>_7}       ${</w:t>
-      </w:r>
-      <w:r>
-        <w:rPr>
-          <w:sz w:val="32"/>
-          <w:szCs w:val="32"/>
-        </w:rPr>
-        <w:t>runningAnalysic_chart</w:t>
-      </w:r>
-      <w:r>
-        <w:rPr>
-          <w:rFonts w:hint="eastAsia"/>
-          <w:sz w:val="32"/>
-          <w:szCs w:val="32"/>
-        </w:rPr>
-        <w:t>_8}</w:t>
-      </w:r>
-    </w:p>
-    <w:p>
-      <w:pPr>
-        <w:rPr>
-          <w:sz w:val="32"/>
-          <w:szCs w:val="32"/>
-        </w:rPr>
-      </w:pPr>
-      <w:r>
-        <w:rPr>
-          <w:rFonts w:hint="eastAsia"/>
-          <w:sz w:val="32"/>
-          <w:szCs w:val="32"/>
-        </w:rPr>
-        <w:t>${</w:t>
-      </w:r>
-      <w:r>
-        <w:rPr>
-          <w:sz w:val="32"/>
-          <w:szCs w:val="32"/>
-        </w:rPr>
-        <w:t>runningAnalysic_chart</w:t>
-      </w:r>
-      <w:r>
-        <w:rPr>
-          <w:rFonts w:hint="eastAsia"/>
-          <w:sz w:val="32"/>
-          <w:szCs w:val="32"/>
-        </w:rPr>
-        <w:t>_9}       ${</w:t>
-      </w:r>
-      <w:r>
-        <w:rPr>
-          <w:sz w:val="32"/>
-          <w:szCs w:val="32"/>
-        </w:rPr>
-        <w:t>runningAnalysic_chart</w:t>
-      </w:r>
-      <w:r>
-        <w:rPr>
-          <w:rFonts w:hint="eastAsia"/>
-          <w:sz w:val="32"/>
-          <w:szCs w:val="32"/>
-        </w:rPr>
-        <w:t>_10}</w:t>
-      </w:r>
-    </w:p>
-    <w:p>
-      <w:pPr>
-        <w:rPr>
-          <w:sz w:val="32"/>
-          <w:szCs w:val="32"/>
-        </w:rPr>
-      </w:pPr>
-      <w:r>
-        <w:rPr>
-          <w:rFonts w:hint="eastAsia"/>
-          <w:sz w:val="32"/>
-          <w:szCs w:val="32"/>
-        </w:rPr>
-        <w:t>${</w:t>
-      </w:r>
-      <w:r>
-        <w:rPr>
-          <w:sz w:val="32"/>
-          <w:szCs w:val="32"/>
-        </w:rPr>
-        <w:t>runningAnalysic_chart</w:t>
-      </w:r>
-      <w:r>
-        <w:rPr>
-          <w:rFonts w:hint="eastAsia"/>
-          <w:sz w:val="32"/>
-          <w:szCs w:val="32"/>
-        </w:rPr>
-        <w:t>_11}      ${</w:t>
-      </w:r>
-      <w:r>
-        <w:rPr>
-          <w:sz w:val="32"/>
-          <w:szCs w:val="32"/>
-        </w:rPr>
-        <w:t>runningAnalysic_chart</w:t>
-      </w:r>
-      <w:r>
-        <w:rPr>
-          <w:rFonts w:hint="eastAsia"/>
-          <w:sz w:val="32"/>
-          <w:szCs w:val="32"/>
-        </w:rPr>
-        <w:t>_12}</w:t>
-      </w:r>
-    </w:p>
-    <w:p>
-      <w:pPr>
-        <w:rPr>
-          <w:sz w:val="32"/>
-          <w:szCs w:val="32"/>
-        </w:rPr>
-      </w:pPr>
-      <w:r>
-        <w:rPr>
-          <w:rFonts w:hint="eastAsia"/>
-          <w:sz w:val="32"/>
-          <w:szCs w:val="32"/>
-        </w:rPr>
-        <w:t>${</w:t>
-      </w:r>
-      <w:r>
-        <w:rPr>
-          <w:sz w:val="32"/>
-          <w:szCs w:val="32"/>
-        </w:rPr>
-        <w:t>runningAnalysic_chart</w:t>
-      </w:r>
-      <w:r>
-        <w:rPr>
-          <w:rFonts w:hint="eastAsia"/>
-          <w:sz w:val="32"/>
-          <w:szCs w:val="32"/>
-        </w:rPr>
-        <w:t>_13}      ${</w:t>
-      </w:r>
-      <w:r>
-        <w:rPr>
-          <w:sz w:val="32"/>
-          <w:szCs w:val="32"/>
-        </w:rPr>
-        <w:t>runningAnalysic_chart</w:t>
-      </w:r>
-      <w:r>
-        <w:rPr>
-          <w:rFonts w:hint="eastAsia"/>
-          <w:sz w:val="32"/>
-          <w:szCs w:val="32"/>
-        </w:rPr>
-        <w:t>_14}</w:t>
-      </w:r>
-    </w:p>
-    <w:p>
-      <w:pPr>
-        <w:rPr>
-          <w:sz w:val="32"/>
-          <w:szCs w:val="32"/>
-        </w:rPr>
-      </w:pPr>
-      <w:r>
-        <w:rPr>
-          <w:rFonts w:hint="eastAsia"/>
-          <w:sz w:val="32"/>
-          <w:szCs w:val="32"/>
-        </w:rPr>
-        <w:t>${</w:t>
-      </w:r>
-      <w:r>
-        <w:rPr>
-          <w:sz w:val="32"/>
-          <w:szCs w:val="32"/>
-        </w:rPr>
-        <w:t>runningAnalysic_chart</w:t>
-      </w:r>
-      <w:r>
-        <w:rPr>
-          <w:rFonts w:hint="eastAsia"/>
-          <w:sz w:val="32"/>
-          <w:szCs w:val="32"/>
-        </w:rPr>
-        <w:t>_15}      ${</w:t>
-      </w:r>
-      <w:r>
-        <w:rPr>
-          <w:sz w:val="32"/>
-          <w:szCs w:val="32"/>
-        </w:rPr>
-        <w:t>runningAnalysic_chart</w:t>
-      </w:r>
-      <w:r>
-        <w:rPr>
-          <w:rFonts w:hint="eastAsia"/>
-          <w:sz w:val="32"/>
-          <w:szCs w:val="32"/>
-        </w:rPr>
-        <w:t>_16}</w:t>
-      </w:r>
-    </w:p>
-    <w:p>
-      <w:pPr>
-        <w:rPr>
-          <w:sz w:val="32"/>
-          <w:szCs w:val="32"/>
-        </w:rPr>
-      </w:pPr>
-      <w:r>
-        <w:rPr>
-          <w:rFonts w:hint="eastAsia"/>
-          <w:sz w:val="32"/>
-          <w:szCs w:val="32"/>
-        </w:rPr>
-        <w:t>${</w:t>
-      </w:r>
-      <w:r>
-        <w:rPr>
-          <w:sz w:val="32"/>
-          <w:szCs w:val="32"/>
-        </w:rPr>
-        <w:t>runningAnalysic_chart</w:t>
-      </w:r>
-      <w:r>
-        <w:rPr>
-          <w:rFonts w:hint="eastAsia"/>
-          <w:sz w:val="32"/>
-          <w:szCs w:val="32"/>
-        </w:rPr>
-        <w:t>_17}      ${</w:t>
-      </w:r>
-      <w:r>
-        <w:rPr>
-          <w:sz w:val="32"/>
-          <w:szCs w:val="32"/>
-        </w:rPr>
-        <w:t>runningAnalysic_chart</w:t>
-      </w:r>
-      <w:r>
-        <w:rPr>
-          <w:rFonts w:hint="eastAsia"/>
-          <w:sz w:val="32"/>
-          <w:szCs w:val="32"/>
-        </w:rPr>
-        <w:t>_18}</w:t>
-      </w:r>
-    </w:p>
-    <w:p>
-      <w:pPr>
-        <w:rPr>
-          <w:sz w:val="32"/>
-          <w:szCs w:val="32"/>
-        </w:rPr>
-      </w:pPr>
-      <w:r>
-        <w:rPr>
-          <w:rFonts w:hint="eastAsia"/>
-          <w:sz w:val="32"/>
-          <w:szCs w:val="32"/>
-        </w:rPr>
-        <w:t>${</w:t>
-      </w:r>
-      <w:r>
-        <w:rPr>
-          <w:sz w:val="32"/>
-          <w:szCs w:val="32"/>
-        </w:rPr>
-        <w:t>runningAnalysic_chart</w:t>
-      </w:r>
-      <w:r>
-        <w:rPr>
-          <w:rFonts w:hint="eastAsia"/>
-          <w:sz w:val="32"/>
-          <w:szCs w:val="32"/>
-        </w:rPr>
-        <w:t>_19}      ${</w:t>
-      </w:r>
-      <w:r>
-        <w:rPr>
-          <w:sz w:val="32"/>
-          <w:szCs w:val="32"/>
-        </w:rPr>
-        <w:t>runningAnalysic_chart</w:t>
-      </w:r>
-      <w:r>
-        <w:rPr>
-          <w:rFonts w:hint="eastAsia"/>
-          <w:sz w:val="32"/>
-          <w:szCs w:val="32"/>
-        </w:rPr>
-        <w:t>_20}</w:t>
+          <w:sz w:val="24"/>
+          <w:szCs w:val="24"/>
+        </w:rPr>
+      </w:pPr>
+      <w:r>
+        <w:rPr>
+          <w:rFonts w:hint="eastAsia"/>
+          <w:sz w:val="24"/>
+          <w:szCs w:val="24"/>
+        </w:rPr>
+        <w:t>${</w:t>
+      </w:r>
+      <w:r>
+        <w:rPr>
+          <w:sz w:val="24"/>
+          <w:szCs w:val="24"/>
+        </w:rPr>
+        <w:t>runningAnalysic_chart</w:t>
+      </w:r>
+      <w:r>
+        <w:rPr>
+          <w:rFonts w:hint="eastAsia"/>
+          <w:sz w:val="24"/>
+          <w:szCs w:val="24"/>
+        </w:rPr>
+        <w:t>_</w:t>
+      </w:r>
+      <w:r>
+        <w:rPr>
+          <w:rFonts w:hint="eastAsia"/>
+          <w:sz w:val="24"/>
+          <w:szCs w:val="24"/>
+        </w:rPr>
+        <w:t>1_</w:t>
+      </w:r>
+      <w:r>
+        <w:rPr>
+          <w:rFonts w:hint="eastAsia"/>
+          <w:sz w:val="24"/>
+          <w:szCs w:val="24"/>
+        </w:rPr>
+        <w:t>3}       ${</w:t>
+      </w:r>
+      <w:r>
+        <w:rPr>
+          <w:sz w:val="24"/>
+          <w:szCs w:val="24"/>
+        </w:rPr>
+        <w:t>runningAnalysic_chart</w:t>
+      </w:r>
+      <w:r>
+        <w:rPr>
+          <w:rFonts w:hint="eastAsia"/>
+          <w:sz w:val="24"/>
+          <w:szCs w:val="24"/>
+        </w:rPr>
+        <w:t>_</w:t>
+      </w:r>
+      <w:r>
+        <w:rPr>
+          <w:rFonts w:hint="eastAsia"/>
+          <w:sz w:val="24"/>
+          <w:szCs w:val="24"/>
+        </w:rPr>
+        <w:t>1_</w:t>
+      </w:r>
+      <w:r>
+        <w:rPr>
+          <w:rFonts w:hint="eastAsia"/>
+          <w:sz w:val="24"/>
+          <w:szCs w:val="24"/>
+        </w:rPr>
+        <w:t>4}</w:t>
+      </w:r>
+    </w:p>
+    <w:p>
+      <w:pPr>
+        <w:rPr>
+          <w:sz w:val="24"/>
+          <w:szCs w:val="24"/>
+        </w:rPr>
+      </w:pPr>
+      <w:r>
+        <w:rPr>
+          <w:rFonts w:hint="eastAsia"/>
+          <w:sz w:val="24"/>
+          <w:szCs w:val="24"/>
+        </w:rPr>
+        <w:t>${</w:t>
+      </w:r>
+      <w:r>
+        <w:rPr>
+          <w:sz w:val="24"/>
+          <w:szCs w:val="24"/>
+        </w:rPr>
+        <w:t>runningAnalysic_chart</w:t>
+      </w:r>
+      <w:r>
+        <w:rPr>
+          <w:rFonts w:hint="eastAsia"/>
+          <w:sz w:val="24"/>
+          <w:szCs w:val="24"/>
+        </w:rPr>
+        <w:t>_</w:t>
+      </w:r>
+      <w:r>
+        <w:rPr>
+          <w:rFonts w:hint="eastAsia"/>
+          <w:sz w:val="24"/>
+          <w:szCs w:val="24"/>
+        </w:rPr>
+        <w:t>1_</w:t>
+      </w:r>
+      <w:r>
+        <w:rPr>
+          <w:rFonts w:hint="eastAsia"/>
+          <w:sz w:val="24"/>
+          <w:szCs w:val="24"/>
+        </w:rPr>
+        <w:t>5}       ${</w:t>
+      </w:r>
+      <w:r>
+        <w:rPr>
+          <w:sz w:val="24"/>
+          <w:szCs w:val="24"/>
+        </w:rPr>
+        <w:t>runningAnalysic_chart</w:t>
+      </w:r>
+      <w:r>
+        <w:rPr>
+          <w:rFonts w:hint="eastAsia"/>
+          <w:sz w:val="24"/>
+          <w:szCs w:val="24"/>
+        </w:rPr>
+        <w:t>_</w:t>
+      </w:r>
+      <w:r>
+        <w:rPr>
+          <w:rFonts w:hint="eastAsia"/>
+          <w:sz w:val="24"/>
+          <w:szCs w:val="24"/>
+        </w:rPr>
+        <w:t>1_</w:t>
+      </w:r>
+      <w:r>
+        <w:rPr>
+          <w:rFonts w:hint="eastAsia"/>
+          <w:sz w:val="24"/>
+          <w:szCs w:val="24"/>
+        </w:rPr>
+        <w:t>6}</w:t>
+      </w:r>
+    </w:p>
+    <w:p>
+      <w:pPr>
+        <w:rPr>
+          <w:sz w:val="24"/>
+          <w:szCs w:val="24"/>
+        </w:rPr>
+      </w:pPr>
+      <w:r>
+        <w:rPr>
+          <w:rFonts w:hint="eastAsia"/>
+          <w:sz w:val="24"/>
+          <w:szCs w:val="24"/>
+        </w:rPr>
+        <w:t>${</w:t>
+      </w:r>
+      <w:r>
+        <w:rPr>
+          <w:sz w:val="24"/>
+          <w:szCs w:val="24"/>
+        </w:rPr>
+        <w:t>runningAnalysic_chart</w:t>
+      </w:r>
+      <w:r>
+        <w:rPr>
+          <w:rFonts w:hint="eastAsia"/>
+          <w:sz w:val="24"/>
+          <w:szCs w:val="24"/>
+        </w:rPr>
+        <w:t>_</w:t>
+      </w:r>
+      <w:r>
+        <w:rPr>
+          <w:rFonts w:hint="eastAsia"/>
+          <w:sz w:val="24"/>
+          <w:szCs w:val="24"/>
+        </w:rPr>
+        <w:t>1_</w:t>
+      </w:r>
+      <w:r>
+        <w:rPr>
+          <w:rFonts w:hint="eastAsia"/>
+          <w:sz w:val="24"/>
+          <w:szCs w:val="24"/>
+        </w:rPr>
+        <w:t>7}       ${</w:t>
+      </w:r>
+      <w:r>
+        <w:rPr>
+          <w:sz w:val="24"/>
+          <w:szCs w:val="24"/>
+        </w:rPr>
+        <w:t>runningAnalysic_chart</w:t>
+      </w:r>
+      <w:r>
+        <w:rPr>
+          <w:rFonts w:hint="eastAsia"/>
+          <w:sz w:val="24"/>
+          <w:szCs w:val="24"/>
+        </w:rPr>
+        <w:t>_</w:t>
+      </w:r>
+      <w:r>
+        <w:rPr>
+          <w:rFonts w:hint="eastAsia"/>
+          <w:sz w:val="24"/>
+          <w:szCs w:val="24"/>
+        </w:rPr>
+        <w:t>1_</w:t>
+      </w:r>
+      <w:r>
+        <w:rPr>
+          <w:rFonts w:hint="eastAsia"/>
+          <w:sz w:val="24"/>
+          <w:szCs w:val="24"/>
+        </w:rPr>
+        <w:t>8}</w:t>
+      </w:r>
+    </w:p>
+    <w:p>
+      <w:pPr>
+        <w:rPr>
+          <w:sz w:val="24"/>
+          <w:szCs w:val="24"/>
+        </w:rPr>
+      </w:pPr>
+      <w:r>
+        <w:rPr>
+          <w:rFonts w:hint="eastAsia"/>
+          <w:sz w:val="24"/>
+          <w:szCs w:val="24"/>
+        </w:rPr>
+        <w:t>${</w:t>
+      </w:r>
+      <w:r>
+        <w:rPr>
+          <w:sz w:val="24"/>
+          <w:szCs w:val="24"/>
+        </w:rPr>
+        <w:t>runningAnalysic_chart</w:t>
+      </w:r>
+      <w:r>
+        <w:rPr>
+          <w:rFonts w:hint="eastAsia"/>
+          <w:sz w:val="24"/>
+          <w:szCs w:val="24"/>
+        </w:rPr>
+        <w:t>_</w:t>
+      </w:r>
+      <w:r>
+        <w:rPr>
+          <w:rFonts w:hint="eastAsia"/>
+          <w:sz w:val="24"/>
+          <w:szCs w:val="24"/>
+        </w:rPr>
+        <w:t>1_</w:t>
+      </w:r>
+      <w:r>
+        <w:rPr>
+          <w:rFonts w:hint="eastAsia"/>
+          <w:sz w:val="24"/>
+          <w:szCs w:val="24"/>
+        </w:rPr>
+        <w:t>9}       ${</w:t>
+      </w:r>
+      <w:r>
+        <w:rPr>
+          <w:sz w:val="24"/>
+          <w:szCs w:val="24"/>
+        </w:rPr>
+        <w:t>runningAnalysic_chart</w:t>
+      </w:r>
+      <w:r>
+        <w:rPr>
+          <w:rFonts w:hint="eastAsia"/>
+          <w:sz w:val="24"/>
+          <w:szCs w:val="24"/>
+        </w:rPr>
+        <w:t>_</w:t>
+      </w:r>
+      <w:r>
+        <w:rPr>
+          <w:rFonts w:hint="eastAsia"/>
+          <w:sz w:val="24"/>
+          <w:szCs w:val="24"/>
+        </w:rPr>
+        <w:t>1_</w:t>
+      </w:r>
+      <w:r>
+        <w:rPr>
+          <w:rFonts w:hint="eastAsia"/>
+          <w:sz w:val="24"/>
+          <w:szCs w:val="24"/>
+        </w:rPr>
+        <w:t>10}</w:t>
+      </w:r>
+    </w:p>
+    <w:p>
+      <w:pPr>
+        <w:rPr>
+          <w:sz w:val="24"/>
+          <w:szCs w:val="24"/>
+        </w:rPr>
+      </w:pPr>
+      <w:r>
+        <w:rPr>
+          <w:rFonts w:hint="eastAsia"/>
+          <w:sz w:val="24"/>
+          <w:szCs w:val="24"/>
+        </w:rPr>
+        <w:t>${</w:t>
+      </w:r>
+      <w:r>
+        <w:rPr>
+          <w:sz w:val="24"/>
+          <w:szCs w:val="24"/>
+        </w:rPr>
+        <w:t>runningAnalysic_chart</w:t>
+      </w:r>
+      <w:r>
+        <w:rPr>
+          <w:rFonts w:hint="eastAsia"/>
+          <w:sz w:val="24"/>
+          <w:szCs w:val="24"/>
+        </w:rPr>
+        <w:t>_</w:t>
+      </w:r>
+      <w:r>
+        <w:rPr>
+          <w:rFonts w:hint="eastAsia"/>
+          <w:sz w:val="24"/>
+          <w:szCs w:val="24"/>
+        </w:rPr>
+        <w:t>1_</w:t>
+      </w:r>
+      <w:r>
+        <w:rPr>
+          <w:rFonts w:hint="eastAsia"/>
+          <w:sz w:val="24"/>
+          <w:szCs w:val="24"/>
+        </w:rPr>
+        <w:t>11}      ${</w:t>
+      </w:r>
+      <w:r>
+        <w:rPr>
+          <w:sz w:val="24"/>
+          <w:szCs w:val="24"/>
+        </w:rPr>
+        <w:t>runningAnalysic_chart</w:t>
+      </w:r>
+      <w:r>
+        <w:rPr>
+          <w:rFonts w:hint="eastAsia"/>
+          <w:sz w:val="24"/>
+          <w:szCs w:val="24"/>
+        </w:rPr>
+        <w:t>_</w:t>
+      </w:r>
+      <w:r>
+        <w:rPr>
+          <w:rFonts w:hint="eastAsia"/>
+          <w:sz w:val="24"/>
+          <w:szCs w:val="24"/>
+        </w:rPr>
+        <w:t>1_</w:t>
+      </w:r>
+      <w:r>
+        <w:rPr>
+          <w:rFonts w:hint="eastAsia"/>
+          <w:sz w:val="24"/>
+          <w:szCs w:val="24"/>
+        </w:rPr>
+        <w:t>12}</w:t>
+      </w:r>
+    </w:p>
+    <w:p>
+      <w:pPr>
+        <w:rPr>
+          <w:sz w:val="24"/>
+          <w:szCs w:val="24"/>
+        </w:rPr>
+      </w:pPr>
+      <w:r>
+        <w:rPr>
+          <w:rFonts w:hint="eastAsia"/>
+          <w:sz w:val="24"/>
+          <w:szCs w:val="24"/>
+        </w:rPr>
+        <w:t>${</w:t>
+      </w:r>
+      <w:r>
+        <w:rPr>
+          <w:sz w:val="24"/>
+          <w:szCs w:val="24"/>
+        </w:rPr>
+        <w:t>runningAnalysic_chart</w:t>
+      </w:r>
+      <w:r>
+        <w:rPr>
+          <w:rFonts w:hint="eastAsia"/>
+          <w:sz w:val="24"/>
+          <w:szCs w:val="24"/>
+        </w:rPr>
+        <w:t>_</w:t>
+      </w:r>
+      <w:r>
+        <w:rPr>
+          <w:rFonts w:hint="eastAsia"/>
+          <w:sz w:val="24"/>
+          <w:szCs w:val="24"/>
+        </w:rPr>
+        <w:t>1_</w:t>
+      </w:r>
+      <w:r>
+        <w:rPr>
+          <w:rFonts w:hint="eastAsia"/>
+          <w:sz w:val="24"/>
+          <w:szCs w:val="24"/>
+        </w:rPr>
+        <w:t>13}      ${</w:t>
+      </w:r>
+      <w:r>
+        <w:rPr>
+          <w:sz w:val="24"/>
+          <w:szCs w:val="24"/>
+        </w:rPr>
+        <w:t>runningAnalysic_chart</w:t>
+      </w:r>
+      <w:r>
+        <w:rPr>
+          <w:rFonts w:hint="eastAsia"/>
+          <w:sz w:val="24"/>
+          <w:szCs w:val="24"/>
+        </w:rPr>
+        <w:t>_</w:t>
+      </w:r>
+      <w:r>
+        <w:rPr>
+          <w:rFonts w:hint="eastAsia"/>
+          <w:sz w:val="24"/>
+          <w:szCs w:val="24"/>
+        </w:rPr>
+        <w:t>1_</w:t>
+      </w:r>
+      <w:r>
+        <w:rPr>
+          <w:rFonts w:hint="eastAsia"/>
+          <w:sz w:val="24"/>
+          <w:szCs w:val="24"/>
+        </w:rPr>
+        <w:t>14}</w:t>
+      </w:r>
+    </w:p>
+    <w:p>
+      <w:pPr>
+        <w:rPr>
+          <w:sz w:val="24"/>
+          <w:szCs w:val="24"/>
+        </w:rPr>
+      </w:pPr>
+      <w:r>
+        <w:rPr>
+          <w:rFonts w:hint="eastAsia"/>
+          <w:sz w:val="24"/>
+          <w:szCs w:val="24"/>
+        </w:rPr>
+        <w:t>${</w:t>
+      </w:r>
+      <w:r>
+        <w:rPr>
+          <w:sz w:val="24"/>
+          <w:szCs w:val="24"/>
+        </w:rPr>
+        <w:t>runningAnalysic_chart</w:t>
+      </w:r>
+      <w:r>
+        <w:rPr>
+          <w:rFonts w:hint="eastAsia"/>
+          <w:sz w:val="24"/>
+          <w:szCs w:val="24"/>
+        </w:rPr>
+        <w:t>_</w:t>
+      </w:r>
+      <w:r>
+        <w:rPr>
+          <w:rFonts w:hint="eastAsia"/>
+          <w:sz w:val="24"/>
+          <w:szCs w:val="24"/>
+        </w:rPr>
+        <w:t>1_</w:t>
+      </w:r>
+      <w:r>
+        <w:rPr>
+          <w:rFonts w:hint="eastAsia"/>
+          <w:sz w:val="24"/>
+          <w:szCs w:val="24"/>
+        </w:rPr>
+        <w:t>15}      ${</w:t>
+      </w:r>
+      <w:r>
+        <w:rPr>
+          <w:sz w:val="24"/>
+          <w:szCs w:val="24"/>
+        </w:rPr>
+        <w:t>runningAnalysic_chart</w:t>
+      </w:r>
+      <w:r>
+        <w:rPr>
+          <w:rFonts w:hint="eastAsia"/>
+          <w:sz w:val="24"/>
+          <w:szCs w:val="24"/>
+        </w:rPr>
+        <w:t>_</w:t>
+      </w:r>
+      <w:r>
+        <w:rPr>
+          <w:rFonts w:hint="eastAsia"/>
+          <w:sz w:val="24"/>
+          <w:szCs w:val="24"/>
+        </w:rPr>
+        <w:t>1_</w:t>
+      </w:r>
+      <w:r>
+        <w:rPr>
+          <w:rFonts w:hint="eastAsia"/>
+          <w:sz w:val="24"/>
+          <w:szCs w:val="24"/>
+        </w:rPr>
+        <w:t>16}</w:t>
+      </w:r>
+    </w:p>
+    <w:p>
+      <w:pPr>
+        <w:rPr>
+          <w:sz w:val="24"/>
+          <w:szCs w:val="24"/>
+        </w:rPr>
+      </w:pPr>
+      <w:r>
+        <w:rPr>
+          <w:rFonts w:hint="eastAsia"/>
+          <w:sz w:val="24"/>
+          <w:szCs w:val="24"/>
+        </w:rPr>
+        <w:t>${</w:t>
+      </w:r>
+      <w:r>
+        <w:rPr>
+          <w:sz w:val="24"/>
+          <w:szCs w:val="24"/>
+        </w:rPr>
+        <w:t>runningAnalysic_chart</w:t>
+      </w:r>
+      <w:r>
+        <w:rPr>
+          <w:rFonts w:hint="eastAsia"/>
+          <w:sz w:val="24"/>
+          <w:szCs w:val="24"/>
+        </w:rPr>
+        <w:t>_</w:t>
+      </w:r>
+      <w:r>
+        <w:rPr>
+          <w:rFonts w:hint="eastAsia"/>
+          <w:sz w:val="24"/>
+          <w:szCs w:val="24"/>
+        </w:rPr>
+        <w:t>1_</w:t>
+      </w:r>
+      <w:r>
+        <w:rPr>
+          <w:rFonts w:hint="eastAsia"/>
+          <w:sz w:val="24"/>
+          <w:szCs w:val="24"/>
+        </w:rPr>
+        <w:t>17}      ${</w:t>
+      </w:r>
+      <w:r>
+        <w:rPr>
+          <w:sz w:val="24"/>
+          <w:szCs w:val="24"/>
+        </w:rPr>
+        <w:t>runningAnalysic_chart</w:t>
+      </w:r>
+      <w:r>
+        <w:rPr>
+          <w:rFonts w:hint="eastAsia"/>
+          <w:sz w:val="24"/>
+          <w:szCs w:val="24"/>
+        </w:rPr>
+        <w:t>_</w:t>
+      </w:r>
+      <w:r>
+        <w:rPr>
+          <w:rFonts w:hint="eastAsia"/>
+          <w:sz w:val="24"/>
+          <w:szCs w:val="24"/>
+        </w:rPr>
+        <w:t>1_</w:t>
+      </w:r>
+      <w:r>
+        <w:rPr>
+          <w:rFonts w:hint="eastAsia"/>
+          <w:sz w:val="24"/>
+          <w:szCs w:val="24"/>
+        </w:rPr>
+        <w:t>18}</w:t>
+      </w:r>
+    </w:p>
+    <w:p>
+      <w:pPr>
+        <w:rPr>
+          <w:sz w:val="24"/>
+          <w:szCs w:val="24"/>
+        </w:rPr>
+      </w:pPr>
+      <w:r>
+        <w:rPr>
+          <w:rFonts w:hint="eastAsia"/>
+          <w:sz w:val="24"/>
+          <w:szCs w:val="24"/>
+        </w:rPr>
+        <w:t>${</w:t>
+      </w:r>
+      <w:r>
+        <w:rPr>
+          <w:sz w:val="24"/>
+          <w:szCs w:val="24"/>
+        </w:rPr>
+        <w:t>runningAnalysic_chart</w:t>
+      </w:r>
+      <w:r>
+        <w:rPr>
+          <w:rFonts w:hint="eastAsia"/>
+          <w:sz w:val="24"/>
+          <w:szCs w:val="24"/>
+        </w:rPr>
+        <w:t>_</w:t>
+      </w:r>
+      <w:r>
+        <w:rPr>
+          <w:rFonts w:hint="eastAsia"/>
+          <w:sz w:val="24"/>
+          <w:szCs w:val="24"/>
+        </w:rPr>
+        <w:t>1_</w:t>
+      </w:r>
+      <w:r>
+        <w:rPr>
+          <w:rFonts w:hint="eastAsia"/>
+          <w:sz w:val="24"/>
+          <w:szCs w:val="24"/>
+        </w:rPr>
+        <w:t>19}      ${</w:t>
+      </w:r>
+      <w:r>
+        <w:rPr>
+          <w:sz w:val="24"/>
+          <w:szCs w:val="24"/>
+        </w:rPr>
+        <w:t>runningAnalysic_chart</w:t>
+      </w:r>
+      <w:r>
+        <w:rPr>
+          <w:rFonts w:hint="eastAsia"/>
+          <w:sz w:val="24"/>
+          <w:szCs w:val="24"/>
+        </w:rPr>
+        <w:t>_</w:t>
+      </w:r>
+      <w:r>
+        <w:rPr>
+          <w:rFonts w:hint="eastAsia"/>
+          <w:sz w:val="24"/>
+          <w:szCs w:val="24"/>
+        </w:rPr>
+        <w:t>1_</w:t>
+      </w:r>
+      <w:r>
+        <w:rPr>
+          <w:rFonts w:hint="eastAsia"/>
+          <w:sz w:val="24"/>
+          <w:szCs w:val="24"/>
+        </w:rPr>
+        <w:t>20}</w:t>
       </w:r>
     </w:p>
     <w:p>
@@ -1335,11 +1655,113 @@
           <w:sz w:val="24"/>
           <w:szCs w:val="24"/>
         </w:rPr>
-        <w:t>_</w:t>
-      </w:r>
-      <w:r>
-        <w:rPr>
-          <w:rFonts w:ascii="Times New Roman" w:eastAsia="Times New Roman" w:hAnsi="Times New Roman" w:cs="Times New Roman" w:hint="eastAsia"/>
+        <w:t>_2</w:t>
+      </w:r>
+      <w:r>
+        <w:rPr>
+          <w:rFonts w:hint="eastAsia"/>
+          <w:sz w:val="32"/>
+          <w:szCs w:val="32"/>
+        </w:rPr>
+        <w:t>}</w:t>
+      </w:r>
+    </w:p>
+    <w:p>
+      <w:pPr>
+        <w:rPr>
+          <w:sz w:val="32"/>
+          <w:szCs w:val="32"/>
+        </w:rPr>
+      </w:pPr>
+    </w:p>
+    <w:p>
+      <w:pPr>
+        <w:rPr>
+          <w:sz w:val="32"/>
+          <w:szCs w:val="32"/>
+        </w:rPr>
+      </w:pPr>
+    </w:p>
+    <w:p>
+      <w:pPr>
+        <w:rPr>
+          <w:sz w:val="32"/>
+          <w:szCs w:val="32"/>
+        </w:rPr>
+      </w:pPr>
+      <w:r>
+        <w:rPr>
+          <w:rFonts w:hint="eastAsia"/>
+          <w:sz w:val="32"/>
+          <w:szCs w:val="32"/>
+        </w:rPr>
+        <w:t>车均行驶速度</w:t>
+      </w:r>
+    </w:p>
+    <w:p>
+      <w:pPr>
+        <w:rPr>
+          <w:sz w:val="32"/>
+          <w:szCs w:val="32"/>
+        </w:rPr>
+      </w:pPr>
+    </w:p>
+    <w:p>
+      <w:pPr>
+        <w:rPr>
+          <w:sz w:val="24"/>
+          <w:szCs w:val="24"/>
+        </w:rPr>
+      </w:pPr>
+      <w:r>
+        <w:rPr>
+          <w:rFonts w:hint="eastAsia"/>
+          <w:sz w:val="24"/>
+          <w:szCs w:val="24"/>
+        </w:rPr>
+        <w:t>${</w:t>
+      </w:r>
+      <w:r>
+        <w:rPr>
+          <w:sz w:val="24"/>
+          <w:szCs w:val="24"/>
+        </w:rPr>
+        <w:t>runningAnalysic_chart</w:t>
+      </w:r>
+      <w:r>
+        <w:rPr>
+          <w:rFonts w:hint="eastAsia"/>
+          <w:sz w:val="24"/>
+          <w:szCs w:val="24"/>
+        </w:rPr>
+        <w:t>_2</w:t>
+      </w:r>
+      <w:r>
+        <w:rPr>
+          <w:rFonts w:hint="eastAsia"/>
+          <w:sz w:val="24"/>
+          <w:szCs w:val="24"/>
+        </w:rPr>
+        <w:t>_1}       ${</w:t>
+      </w:r>
+      <w:r>
+        <w:rPr>
+          <w:sz w:val="24"/>
+          <w:szCs w:val="24"/>
+        </w:rPr>
+        <w:t>runningAnalysic_chart</w:t>
+      </w:r>
+      <w:r>
+        <w:rPr>
+          <w:rFonts w:hint="eastAsia"/>
+          <w:sz w:val="24"/>
+          <w:szCs w:val="24"/>
+        </w:rPr>
+        <w:t>_</w:t>
+      </w:r>
+      <w:r>
+        <w:rPr>
+          <w:rFonts w:hint="eastAsia"/>
           <w:sz w:val="24"/>
           <w:szCs w:val="24"/>
         </w:rPr>
@@ -1348,134 +1770,86 @@
       <w:r>
         <w:rPr>
           <w:rFonts w:hint="eastAsia"/>
-          <w:sz w:val="32"/>
-          <w:szCs w:val="32"/>
-        </w:rPr>
-        <w:t>}</w:t>
-      </w:r>
-    </w:p>
-    <w:p>
-      <w:pPr>
-        <w:rPr>
-          <w:sz w:val="32"/>
-          <w:szCs w:val="32"/>
-        </w:rPr>
-      </w:pPr>
-    </w:p>
-    <w:p>
-      <w:pPr>
-        <w:rPr>
-          <w:sz w:val="32"/>
-          <w:szCs w:val="32"/>
-        </w:rPr>
-      </w:pPr>
-    </w:p>
-    <w:p>
-      <w:pPr>
-        <w:rPr>
-          <w:sz w:val="32"/>
-          <w:szCs w:val="32"/>
-        </w:rPr>
-      </w:pPr>
-      <w:r>
-        <w:rPr>
-          <w:rFonts w:hint="eastAsia"/>
-          <w:sz w:val="32"/>
-          <w:szCs w:val="32"/>
-        </w:rPr>
-        <w:t>车均行驶速度</w:t>
-      </w:r>
-    </w:p>
-    <w:p>
-      <w:pPr>
-        <w:rPr>
-          <w:sz w:val="32"/>
-          <w:szCs w:val="32"/>
-        </w:rPr>
-      </w:pPr>
-    </w:p>
-    <w:p>
-      <w:pPr>
-        <w:rPr>
-          <w:sz w:val="32"/>
-          <w:szCs w:val="32"/>
-        </w:rPr>
-      </w:pPr>
-      <w:r>
-        <w:rPr>
-          <w:sz w:val="32"/>
-          <w:szCs w:val="32"/>
-        </w:rPr>
-        <w:t>${</w:t>
-      </w:r>
-      <w:r>
-        <w:rPr>
-          <w:sz w:val="32"/>
-          <w:szCs w:val="32"/>
-        </w:rPr>
-        <w:t>runningAnalysic_chart</w:t>
-      </w:r>
-      <w:r>
-        <w:rPr>
-          <w:sz w:val="32"/>
-          <w:szCs w:val="32"/>
-        </w:rPr>
-        <w:t>_1}       ${</w:t>
-      </w:r>
-      <w:r>
-        <w:rPr>
-          <w:sz w:val="32"/>
-          <w:szCs w:val="32"/>
-        </w:rPr>
-        <w:t>runningAnalysic_chart</w:t>
-      </w:r>
-      <w:r>
-        <w:rPr>
-          <w:sz w:val="32"/>
-          <w:szCs w:val="32"/>
-        </w:rPr>
-        <w:t>_3}</w:t>
-      </w:r>
-    </w:p>
-    <w:p>
-      <w:pPr>
-        <w:rPr>
-          <w:sz w:val="32"/>
-          <w:szCs w:val="32"/>
-        </w:rPr>
-      </w:pPr>
-      <w:r>
-        <w:rPr>
-          <w:sz w:val="32"/>
-          <w:szCs w:val="32"/>
-        </w:rPr>
-        <w:t>${</w:t>
-      </w:r>
-      <w:r>
-        <w:rPr>
-          <w:sz w:val="32"/>
-          <w:szCs w:val="32"/>
-        </w:rPr>
-        <w:t>runningAnalysic_chart</w:t>
-      </w:r>
-      <w:r>
-        <w:rPr>
-          <w:sz w:val="32"/>
-          <w:szCs w:val="32"/>
+          <w:sz w:val="24"/>
+          <w:szCs w:val="24"/>
+        </w:rPr>
+        <w:t>_2}</w:t>
+      </w:r>
+    </w:p>
+    <w:p>
+      <w:pPr>
+        <w:rPr>
+          <w:sz w:val="24"/>
+          <w:szCs w:val="24"/>
+        </w:rPr>
+      </w:pPr>
+      <w:r>
+        <w:rPr>
+          <w:rFonts w:hint="eastAsia"/>
+          <w:sz w:val="24"/>
+          <w:szCs w:val="24"/>
+        </w:rPr>
+        <w:t>${</w:t>
+      </w:r>
+      <w:r>
+        <w:rPr>
+          <w:sz w:val="24"/>
+          <w:szCs w:val="24"/>
+        </w:rPr>
+        <w:t>runningAnalysic_chart</w:t>
+      </w:r>
+      <w:r>
+        <w:rPr>
+          <w:rFonts w:hint="eastAsia"/>
+          <w:sz w:val="24"/>
+          <w:szCs w:val="24"/>
+        </w:rPr>
+        <w:t>_</w:t>
+      </w:r>
+      <w:r>
+        <w:rPr>
+          <w:rFonts w:hint="eastAsia"/>
+          <w:sz w:val="24"/>
+          <w:szCs w:val="24"/>
+        </w:rPr>
+        <w:t>2</w:t>
+      </w:r>
+      <w:r>
+        <w:rPr>
+          <w:rFonts w:hint="eastAsia"/>
+          <w:sz w:val="24"/>
+          <w:szCs w:val="24"/>
         </w:rPr>
         <w:t>_3}       ${</w:t>
       </w:r>
       <w:r>
         <w:rPr>
-          <w:sz w:val="32"/>
-          <w:szCs w:val="32"/>
-        </w:rPr>
-        <w:t>runningAnalysic_chart</w:t>
-      </w:r>
-      <w:r>
-        <w:rPr>
-          <w:sz w:val="32"/>
-          <w:szCs w:val="32"/>
+          <w:sz w:val="24"/>
+          <w:szCs w:val="24"/>
+        </w:rPr>
+        <w:t>runningAnalysic_chart</w:t>
+      </w:r>
+      <w:r>
+        <w:rPr>
+          <w:rFonts w:hint="eastAsia"/>
+          <w:sz w:val="24"/>
+          <w:szCs w:val="24"/>
+        </w:rPr>
+        <w:t>_</w:t>
+      </w:r>
+      <w:r>
+        <w:rPr>
+          <w:rFonts w:hint="eastAsia"/>
+          <w:sz w:val="24"/>
+          <w:szCs w:val="24"/>
+        </w:rPr>
+        <w:t>2</w:t>
+      </w:r>
+      <w:r>
+        <w:rPr>
+          <w:rFonts w:hint="eastAsia"/>
+          <w:sz w:val="24"/>
+          <w:szCs w:val="24"/>
         </w:rPr>
         <w:t>_4}</w:t>
       </w:r>
@@ -1483,42 +1857,77 @@
     <w:p>
       <w:pPr>
         <w:rPr>
-          <w:sz w:val="32"/>
-          <w:szCs w:val="32"/>
-        </w:rPr>
-      </w:pPr>
-      <w:r>
-        <w:rPr>
-          <w:sz w:val="32"/>
-          <w:szCs w:val="32"/>
-        </w:rPr>
-        <w:t>${</w:t>
-      </w:r>
-      <w:r>
-        <w:rPr>
-          <w:sz w:val="32"/>
-          <w:szCs w:val="32"/>
-        </w:rPr>
-        <w:t>runningAnalysic_chart</w:t>
-      </w:r>
-      <w:r>
-        <w:rPr>
-          <w:sz w:val="32"/>
-          <w:szCs w:val="32"/>
+          <w:sz w:val="24"/>
+          <w:szCs w:val="24"/>
+        </w:rPr>
+      </w:pPr>
+      <w:r>
+        <w:rPr>
+          <w:rFonts w:hint="eastAsia"/>
+          <w:sz w:val="24"/>
+          <w:szCs w:val="24"/>
+        </w:rPr>
+        <w:t>${</w:t>
+      </w:r>
+      <w:r>
+        <w:rPr>
+          <w:sz w:val="24"/>
+          <w:szCs w:val="24"/>
+        </w:rPr>
+        <w:t>runningAnalysic_chart</w:t>
+      </w:r>
+      <w:r>
+        <w:rPr>
+          <w:rFonts w:hint="eastAsia"/>
+          <w:sz w:val="24"/>
+          <w:szCs w:val="24"/>
+        </w:rPr>
+        <w:t>_</w:t>
+      </w:r>
+      <w:r>
+        <w:rPr>
+          <w:rFonts w:hint="eastAsia"/>
+          <w:sz w:val="24"/>
+          <w:szCs w:val="24"/>
+        </w:rPr>
+        <w:t>2</w:t>
+      </w:r>
+      <w:r>
+        <w:rPr>
+          <w:rFonts w:hint="eastAsia"/>
+          <w:sz w:val="24"/>
+          <w:szCs w:val="24"/>
         </w:rPr>
         <w:t>_5}       ${</w:t>
       </w:r>
       <w:r>
         <w:rPr>
-          <w:sz w:val="32"/>
-          <w:szCs w:val="32"/>
-        </w:rPr>
-        <w:t>runningAnalysic_chart</w:t>
-      </w:r>
-      <w:r>
-        <w:rPr>
-          <w:sz w:val="32"/>
-          <w:szCs w:val="32"/>
+          <w:sz w:val="24"/>
+          <w:szCs w:val="24"/>
+        </w:rPr>
+        <w:t>runningAnalysic_chart</w:t>
+      </w:r>
+      <w:r>
+        <w:rPr>
+          <w:rFonts w:hint="eastAsia"/>
+          <w:sz w:val="24"/>
+          <w:szCs w:val="24"/>
+        </w:rPr>
+        <w:t>_</w:t>
+      </w:r>
+      <w:r>
+        <w:rPr>
+          <w:rFonts w:hint="eastAsia"/>
+          <w:sz w:val="24"/>
+          <w:szCs w:val="24"/>
+        </w:rPr>
+        <w:t>2</w:t>
+      </w:r>
+      <w:r>
+        <w:rPr>
+          <w:rFonts w:hint="eastAsia"/>
+          <w:sz w:val="24"/>
+          <w:szCs w:val="24"/>
         </w:rPr>
         <w:t>_6}</w:t>
       </w:r>
@@ -1526,42 +1935,77 @@
     <w:p>
       <w:pPr>
         <w:rPr>
-          <w:sz w:val="32"/>
-          <w:szCs w:val="32"/>
-        </w:rPr>
-      </w:pPr>
-      <w:r>
-        <w:rPr>
-          <w:sz w:val="32"/>
-          <w:szCs w:val="32"/>
-        </w:rPr>
-        <w:t>${</w:t>
-      </w:r>
-      <w:r>
-        <w:rPr>
-          <w:sz w:val="32"/>
-          <w:szCs w:val="32"/>
-        </w:rPr>
-        <w:t>runningAnalysic_chart</w:t>
-      </w:r>
-      <w:r>
-        <w:rPr>
-          <w:sz w:val="32"/>
-          <w:szCs w:val="32"/>
+          <w:sz w:val="24"/>
+          <w:szCs w:val="24"/>
+        </w:rPr>
+      </w:pPr>
+      <w:r>
+        <w:rPr>
+          <w:rFonts w:hint="eastAsia"/>
+          <w:sz w:val="24"/>
+          <w:szCs w:val="24"/>
+        </w:rPr>
+        <w:t>${</w:t>
+      </w:r>
+      <w:r>
+        <w:rPr>
+          <w:sz w:val="24"/>
+          <w:szCs w:val="24"/>
+        </w:rPr>
+        <w:t>runningAnalysic_chart</w:t>
+      </w:r>
+      <w:r>
+        <w:rPr>
+          <w:rFonts w:hint="eastAsia"/>
+          <w:sz w:val="24"/>
+          <w:szCs w:val="24"/>
+        </w:rPr>
+        <w:t>_</w:t>
+      </w:r>
+      <w:r>
+        <w:rPr>
+          <w:rFonts w:hint="eastAsia"/>
+          <w:sz w:val="24"/>
+          <w:szCs w:val="24"/>
+        </w:rPr>
+        <w:t>2</w:t>
+      </w:r>
+      <w:r>
+        <w:rPr>
+          <w:rFonts w:hint="eastAsia"/>
+          <w:sz w:val="24"/>
+          <w:szCs w:val="24"/>
         </w:rPr>
         <w:t>_7}       ${</w:t>
       </w:r>
       <w:r>
         <w:rPr>
-          <w:sz w:val="32"/>
-          <w:szCs w:val="32"/>
-        </w:rPr>
-        <w:t>runningAnalysic_chart</w:t>
-      </w:r>
-      <w:r>
-        <w:rPr>
-          <w:sz w:val="32"/>
-          <w:szCs w:val="32"/>
+          <w:sz w:val="24"/>
+          <w:szCs w:val="24"/>
+        </w:rPr>
+        <w:t>runningAnalysic_chart</w:t>
+      </w:r>
+      <w:r>
+        <w:rPr>
+          <w:rFonts w:hint="eastAsia"/>
+          <w:sz w:val="24"/>
+          <w:szCs w:val="24"/>
+        </w:rPr>
+        <w:t>_</w:t>
+      </w:r>
+      <w:r>
+        <w:rPr>
+          <w:rFonts w:hint="eastAsia"/>
+          <w:sz w:val="24"/>
+          <w:szCs w:val="24"/>
+        </w:rPr>
+        <w:t>2</w:t>
+      </w:r>
+      <w:r>
+        <w:rPr>
+          <w:rFonts w:hint="eastAsia"/>
+          <w:sz w:val="24"/>
+          <w:szCs w:val="24"/>
         </w:rPr>
         <w:t>_8}</w:t>
       </w:r>
@@ -1569,42 +2013,77 @@
     <w:p>
       <w:pPr>
         <w:rPr>
-          <w:sz w:val="32"/>
-          <w:szCs w:val="32"/>
-        </w:rPr>
-      </w:pPr>
-      <w:r>
-        <w:rPr>
-          <w:sz w:val="32"/>
-          <w:szCs w:val="32"/>
-        </w:rPr>
-        <w:t>${</w:t>
-      </w:r>
-      <w:r>
-        <w:rPr>
-          <w:sz w:val="32"/>
-          <w:szCs w:val="32"/>
-        </w:rPr>
-        <w:t>runningAnalysic_chart</w:t>
-      </w:r>
-      <w:r>
-        <w:rPr>
-          <w:sz w:val="32"/>
-          <w:szCs w:val="32"/>
+          <w:sz w:val="24"/>
+          <w:szCs w:val="24"/>
+        </w:rPr>
+      </w:pPr>
+      <w:r>
+        <w:rPr>
+          <w:rFonts w:hint="eastAsia"/>
+          <w:sz w:val="24"/>
+          <w:szCs w:val="24"/>
+        </w:rPr>
+        <w:t>${</w:t>
+      </w:r>
+      <w:r>
+        <w:rPr>
+          <w:sz w:val="24"/>
+          <w:szCs w:val="24"/>
+        </w:rPr>
+        <w:t>runningAnalysic_chart</w:t>
+      </w:r>
+      <w:r>
+        <w:rPr>
+          <w:rFonts w:hint="eastAsia"/>
+          <w:sz w:val="24"/>
+          <w:szCs w:val="24"/>
+        </w:rPr>
+        <w:t>_</w:t>
+      </w:r>
+      <w:r>
+        <w:rPr>
+          <w:rFonts w:hint="eastAsia"/>
+          <w:sz w:val="24"/>
+          <w:szCs w:val="24"/>
+        </w:rPr>
+        <w:t>2</w:t>
+      </w:r>
+      <w:r>
+        <w:rPr>
+          <w:rFonts w:hint="eastAsia"/>
+          <w:sz w:val="24"/>
+          <w:szCs w:val="24"/>
         </w:rPr>
         <w:t>_9}       ${</w:t>
       </w:r>
       <w:r>
         <w:rPr>
-          <w:sz w:val="32"/>
-          <w:szCs w:val="32"/>
-        </w:rPr>
-        <w:t>runningAnalysic_chart</w:t>
-      </w:r>
-      <w:r>
-        <w:rPr>
-          <w:sz w:val="32"/>
-          <w:szCs w:val="32"/>
+          <w:sz w:val="24"/>
+          <w:szCs w:val="24"/>
+        </w:rPr>
+        <w:t>runningAnalysic_chart</w:t>
+      </w:r>
+      <w:r>
+        <w:rPr>
+          <w:rFonts w:hint="eastAsia"/>
+          <w:sz w:val="24"/>
+          <w:szCs w:val="24"/>
+        </w:rPr>
+        <w:t>_</w:t>
+      </w:r>
+      <w:r>
+        <w:rPr>
+          <w:rFonts w:hint="eastAsia"/>
+          <w:sz w:val="24"/>
+          <w:szCs w:val="24"/>
+        </w:rPr>
+        <w:t>2</w:t>
+      </w:r>
+      <w:r>
+        <w:rPr>
+          <w:rFonts w:hint="eastAsia"/>
+          <w:sz w:val="24"/>
+          <w:szCs w:val="24"/>
         </w:rPr>
         <w:t>_10}</w:t>
       </w:r>
@@ -1612,42 +2091,77 @@
     <w:p>
       <w:pPr>
         <w:rPr>
-          <w:sz w:val="32"/>
-          <w:szCs w:val="32"/>
-        </w:rPr>
-      </w:pPr>
-      <w:r>
-        <w:rPr>
-          <w:sz w:val="32"/>
-          <w:szCs w:val="32"/>
-        </w:rPr>
-        <w:t>${</w:t>
-      </w:r>
-      <w:r>
-        <w:rPr>
-          <w:sz w:val="32"/>
-          <w:szCs w:val="32"/>
-        </w:rPr>
-        <w:t>runningAnalysic_chart</w:t>
-      </w:r>
-      <w:r>
-        <w:rPr>
-          <w:sz w:val="32"/>
-          <w:szCs w:val="32"/>
+          <w:sz w:val="24"/>
+          <w:szCs w:val="24"/>
+        </w:rPr>
+      </w:pPr>
+      <w:r>
+        <w:rPr>
+          <w:rFonts w:hint="eastAsia"/>
+          <w:sz w:val="24"/>
+          <w:szCs w:val="24"/>
+        </w:rPr>
+        <w:t>${</w:t>
+      </w:r>
+      <w:r>
+        <w:rPr>
+          <w:sz w:val="24"/>
+          <w:szCs w:val="24"/>
+        </w:rPr>
+        <w:t>runningAnalysic_chart</w:t>
+      </w:r>
+      <w:r>
+        <w:rPr>
+          <w:rFonts w:hint="eastAsia"/>
+          <w:sz w:val="24"/>
+          <w:szCs w:val="24"/>
+        </w:rPr>
+        <w:t>_</w:t>
+      </w:r>
+      <w:r>
+        <w:rPr>
+          <w:rFonts w:hint="eastAsia"/>
+          <w:sz w:val="24"/>
+          <w:szCs w:val="24"/>
+        </w:rPr>
+        <w:t>2</w:t>
+      </w:r>
+      <w:r>
+        <w:rPr>
+          <w:rFonts w:hint="eastAsia"/>
+          <w:sz w:val="24"/>
+          <w:szCs w:val="24"/>
         </w:rPr>
         <w:t>_11}      ${</w:t>
       </w:r>
       <w:r>
         <w:rPr>
-          <w:sz w:val="32"/>
-          <w:szCs w:val="32"/>
-        </w:rPr>
-        <w:t>runningAnalysic_chart</w:t>
-      </w:r>
-      <w:r>
-        <w:rPr>
-          <w:sz w:val="32"/>
-          <w:szCs w:val="32"/>
+          <w:sz w:val="24"/>
+          <w:szCs w:val="24"/>
+        </w:rPr>
+        <w:t>runningAnalysic_chart</w:t>
+      </w:r>
+      <w:r>
+        <w:rPr>
+          <w:rFonts w:hint="eastAsia"/>
+          <w:sz w:val="24"/>
+          <w:szCs w:val="24"/>
+        </w:rPr>
+        <w:t>_</w:t>
+      </w:r>
+      <w:r>
+        <w:rPr>
+          <w:rFonts w:hint="eastAsia"/>
+          <w:sz w:val="24"/>
+          <w:szCs w:val="24"/>
+        </w:rPr>
+        <w:t>2</w:t>
+      </w:r>
+      <w:r>
+        <w:rPr>
+          <w:rFonts w:hint="eastAsia"/>
+          <w:sz w:val="24"/>
+          <w:szCs w:val="24"/>
         </w:rPr>
         <w:t>_12}</w:t>
       </w:r>
@@ -1655,42 +2169,77 @@
     <w:p>
       <w:pPr>
         <w:rPr>
-          <w:sz w:val="32"/>
-          <w:szCs w:val="32"/>
-        </w:rPr>
-      </w:pPr>
-      <w:r>
-        <w:rPr>
-          <w:sz w:val="32"/>
-          <w:szCs w:val="32"/>
-        </w:rPr>
-        <w:t>${</w:t>
-      </w:r>
-      <w:r>
-        <w:rPr>
-          <w:sz w:val="32"/>
-          <w:szCs w:val="32"/>
-        </w:rPr>
-        <w:t>runningAnalysic_chart</w:t>
-      </w:r>
-      <w:r>
-        <w:rPr>
-          <w:sz w:val="32"/>
-          <w:szCs w:val="32"/>
+          <w:sz w:val="24"/>
+          <w:szCs w:val="24"/>
+        </w:rPr>
+      </w:pPr>
+      <w:r>
+        <w:rPr>
+          <w:rFonts w:hint="eastAsia"/>
+          <w:sz w:val="24"/>
+          <w:szCs w:val="24"/>
+        </w:rPr>
+        <w:t>${</w:t>
+      </w:r>
+      <w:r>
+        <w:rPr>
+          <w:sz w:val="24"/>
+          <w:szCs w:val="24"/>
+        </w:rPr>
+        <w:t>runningAnalysic_chart</w:t>
+      </w:r>
+      <w:r>
+        <w:rPr>
+          <w:rFonts w:hint="eastAsia"/>
+          <w:sz w:val="24"/>
+          <w:szCs w:val="24"/>
+        </w:rPr>
+        <w:t>_</w:t>
+      </w:r>
+      <w:r>
+        <w:rPr>
+          <w:rFonts w:hint="eastAsia"/>
+          <w:sz w:val="24"/>
+          <w:szCs w:val="24"/>
+        </w:rPr>
+        <w:t>2</w:t>
+      </w:r>
+      <w:r>
+        <w:rPr>
+          <w:rFonts w:hint="eastAsia"/>
+          <w:sz w:val="24"/>
+          <w:szCs w:val="24"/>
         </w:rPr>
         <w:t>_13}      ${</w:t>
       </w:r>
       <w:r>
         <w:rPr>
-          <w:sz w:val="32"/>
-          <w:szCs w:val="32"/>
-        </w:rPr>
-        <w:t>runningAnalysic_chart</w:t>
-      </w:r>
-      <w:r>
-        <w:rPr>
-          <w:sz w:val="32"/>
-          <w:szCs w:val="32"/>
+          <w:sz w:val="24"/>
+          <w:szCs w:val="24"/>
+        </w:rPr>
+        <w:t>runningAnalysic_chart</w:t>
+      </w:r>
+      <w:r>
+        <w:rPr>
+          <w:rFonts w:hint="eastAsia"/>
+          <w:sz w:val="24"/>
+          <w:szCs w:val="24"/>
+        </w:rPr>
+        <w:t>_</w:t>
+      </w:r>
+      <w:r>
+        <w:rPr>
+          <w:rFonts w:hint="eastAsia"/>
+          <w:sz w:val="24"/>
+          <w:szCs w:val="24"/>
+        </w:rPr>
+        <w:t>2</w:t>
+      </w:r>
+      <w:r>
+        <w:rPr>
+          <w:rFonts w:hint="eastAsia"/>
+          <w:sz w:val="24"/>
+          <w:szCs w:val="24"/>
         </w:rPr>
         <w:t>_14}</w:t>
       </w:r>
@@ -1698,42 +2247,77 @@
     <w:p>
       <w:pPr>
         <w:rPr>
-          <w:sz w:val="32"/>
-          <w:szCs w:val="32"/>
-        </w:rPr>
-      </w:pPr>
-      <w:r>
-        <w:rPr>
-          <w:sz w:val="32"/>
-          <w:szCs w:val="32"/>
-        </w:rPr>
-        <w:t>${</w:t>
-      </w:r>
-      <w:r>
-        <w:rPr>
-          <w:sz w:val="32"/>
-          <w:szCs w:val="32"/>
-        </w:rPr>
-        <w:t>runningAnalysic_chart</w:t>
-      </w:r>
-      <w:r>
-        <w:rPr>
-          <w:sz w:val="32"/>
-          <w:szCs w:val="32"/>
+          <w:sz w:val="24"/>
+          <w:szCs w:val="24"/>
+        </w:rPr>
+      </w:pPr>
+      <w:r>
+        <w:rPr>
+          <w:rFonts w:hint="eastAsia"/>
+          <w:sz w:val="24"/>
+          <w:szCs w:val="24"/>
+        </w:rPr>
+        <w:t>${</w:t>
+      </w:r>
+      <w:r>
+        <w:rPr>
+          <w:sz w:val="24"/>
+          <w:szCs w:val="24"/>
+        </w:rPr>
+        <w:t>runningAnalysic_chart</w:t>
+      </w:r>
+      <w:r>
+        <w:rPr>
+          <w:rFonts w:hint="eastAsia"/>
+          <w:sz w:val="24"/>
+          <w:szCs w:val="24"/>
+        </w:rPr>
+        <w:t>_</w:t>
+      </w:r>
+      <w:r>
+        <w:rPr>
+          <w:rFonts w:hint="eastAsia"/>
+          <w:sz w:val="24"/>
+          <w:szCs w:val="24"/>
+        </w:rPr>
+        <w:t>2</w:t>
+      </w:r>
+      <w:r>
+        <w:rPr>
+          <w:rFonts w:hint="eastAsia"/>
+          <w:sz w:val="24"/>
+          <w:szCs w:val="24"/>
         </w:rPr>
         <w:t>_15}      ${</w:t>
       </w:r>
       <w:r>
         <w:rPr>
-          <w:sz w:val="32"/>
-          <w:szCs w:val="32"/>
-        </w:rPr>
-        <w:t>runningAnalysic_chart</w:t>
-      </w:r>
-      <w:r>
-        <w:rPr>
-          <w:sz w:val="32"/>
-          <w:szCs w:val="32"/>
+          <w:sz w:val="24"/>
+          <w:szCs w:val="24"/>
+        </w:rPr>
+        <w:t>runningAnalysic_chart</w:t>
+      </w:r>
+      <w:r>
+        <w:rPr>
+          <w:rFonts w:hint="eastAsia"/>
+          <w:sz w:val="24"/>
+          <w:szCs w:val="24"/>
+        </w:rPr>
+        <w:t>_</w:t>
+      </w:r>
+      <w:r>
+        <w:rPr>
+          <w:rFonts w:hint="eastAsia"/>
+          <w:sz w:val="24"/>
+          <w:szCs w:val="24"/>
+        </w:rPr>
+        <w:t>2</w:t>
+      </w:r>
+      <w:r>
+        <w:rPr>
+          <w:rFonts w:hint="eastAsia"/>
+          <w:sz w:val="24"/>
+          <w:szCs w:val="24"/>
         </w:rPr>
         <w:t>_16}</w:t>
       </w:r>
@@ -1741,42 +2325,77 @@
     <w:p>
       <w:pPr>
         <w:rPr>
-          <w:sz w:val="32"/>
-          <w:szCs w:val="32"/>
-        </w:rPr>
-      </w:pPr>
-      <w:r>
-        <w:rPr>
-          <w:sz w:val="32"/>
-          <w:szCs w:val="32"/>
-        </w:rPr>
-        <w:t>${</w:t>
-      </w:r>
-      <w:r>
-        <w:rPr>
-          <w:sz w:val="32"/>
-          <w:szCs w:val="32"/>
-        </w:rPr>
-        <w:t>runningAnalysic_chart</w:t>
-      </w:r>
-      <w:r>
-        <w:rPr>
-          <w:sz w:val="32"/>
-          <w:szCs w:val="32"/>
+          <w:sz w:val="24"/>
+          <w:szCs w:val="24"/>
+        </w:rPr>
+      </w:pPr>
+      <w:r>
+        <w:rPr>
+          <w:rFonts w:hint="eastAsia"/>
+          <w:sz w:val="24"/>
+          <w:szCs w:val="24"/>
+        </w:rPr>
+        <w:t>${</w:t>
+      </w:r>
+      <w:r>
+        <w:rPr>
+          <w:sz w:val="24"/>
+          <w:szCs w:val="24"/>
+        </w:rPr>
+        <w:t>runningAnalysic_chart</w:t>
+      </w:r>
+      <w:r>
+        <w:rPr>
+          <w:rFonts w:hint="eastAsia"/>
+          <w:sz w:val="24"/>
+          <w:szCs w:val="24"/>
+        </w:rPr>
+        <w:t>_</w:t>
+      </w:r>
+      <w:r>
+        <w:rPr>
+          <w:rFonts w:hint="eastAsia"/>
+          <w:sz w:val="24"/>
+          <w:szCs w:val="24"/>
+        </w:rPr>
+        <w:t>2</w:t>
+      </w:r>
+      <w:r>
+        <w:rPr>
+          <w:rFonts w:hint="eastAsia"/>
+          <w:sz w:val="24"/>
+          <w:szCs w:val="24"/>
         </w:rPr>
         <w:t>_17}      ${</w:t>
       </w:r>
       <w:r>
         <w:rPr>
-          <w:sz w:val="32"/>
-          <w:szCs w:val="32"/>
-        </w:rPr>
-        <w:t>runningAnalysic_chart</w:t>
-      </w:r>
-      <w:r>
-        <w:rPr>
-          <w:sz w:val="32"/>
-          <w:szCs w:val="32"/>
+          <w:sz w:val="24"/>
+          <w:szCs w:val="24"/>
+        </w:rPr>
+        <w:t>runningAnalysic_chart</w:t>
+      </w:r>
+      <w:r>
+        <w:rPr>
+          <w:rFonts w:hint="eastAsia"/>
+          <w:sz w:val="24"/>
+          <w:szCs w:val="24"/>
+        </w:rPr>
+        <w:t>_</w:t>
+      </w:r>
+      <w:r>
+        <w:rPr>
+          <w:rFonts w:hint="eastAsia"/>
+          <w:sz w:val="24"/>
+          <w:szCs w:val="24"/>
+        </w:rPr>
+        <w:t>2</w:t>
+      </w:r>
+      <w:r>
+        <w:rPr>
+          <w:rFonts w:hint="eastAsia"/>
+          <w:sz w:val="24"/>
+          <w:szCs w:val="24"/>
         </w:rPr>
         <w:t>_18}</w:t>
       </w:r>
@@ -1784,52 +2403,88 @@
     <w:p>
       <w:pPr>
         <w:rPr>
-          <w:sz w:val="32"/>
-          <w:szCs w:val="32"/>
-        </w:rPr>
-      </w:pPr>
-      <w:r>
-        <w:rPr>
-          <w:sz w:val="32"/>
-          <w:szCs w:val="32"/>
-        </w:rPr>
-        <w:t>${</w:t>
-      </w:r>
-      <w:r>
-        <w:rPr>
-          <w:sz w:val="32"/>
-          <w:szCs w:val="32"/>
-        </w:rPr>
-        <w:t>runningAnalysic_chart</w:t>
-      </w:r>
-      <w:r>
-        <w:rPr>
-          <w:sz w:val="32"/>
-          <w:szCs w:val="32"/>
+          <w:sz w:val="24"/>
+          <w:szCs w:val="24"/>
+        </w:rPr>
+      </w:pPr>
+      <w:r>
+        <w:rPr>
+          <w:rFonts w:hint="eastAsia"/>
+          <w:sz w:val="24"/>
+          <w:szCs w:val="24"/>
+        </w:rPr>
+        <w:t>${</w:t>
+      </w:r>
+      <w:r>
+        <w:rPr>
+          <w:sz w:val="24"/>
+          <w:szCs w:val="24"/>
+        </w:rPr>
+        <w:t>runningAnalysic_chart</w:t>
+      </w:r>
+      <w:r>
+        <w:rPr>
+          <w:rFonts w:hint="eastAsia"/>
+          <w:sz w:val="24"/>
+          <w:szCs w:val="24"/>
+        </w:rPr>
+        <w:t>_</w:t>
+      </w:r>
+      <w:r>
+        <w:rPr>
+          <w:rFonts w:hint="eastAsia"/>
+          <w:sz w:val="24"/>
+          <w:szCs w:val="24"/>
+        </w:rPr>
+        <w:t>2</w:t>
+      </w:r>
+      <w:r>
+        <w:rPr>
+          <w:rFonts w:hint="eastAsia"/>
+          <w:sz w:val="24"/>
+          <w:szCs w:val="24"/>
         </w:rPr>
         <w:t>_19}      ${</w:t>
       </w:r>
       <w:r>
         <w:rPr>
-          <w:sz w:val="32"/>
-          <w:szCs w:val="32"/>
-        </w:rPr>
-        <w:t>runningAnalysic_chart</w:t>
-      </w:r>
-      <w:r>
-        <w:rPr>
-          <w:sz w:val="32"/>
-          <w:szCs w:val="32"/>
-        </w:rPr>
-        <w:t>_2</w:t>
-      </w:r>
-      <w:r>
-        <w:rPr>
-          <w:sz w:val="32"/>
-          <w:szCs w:val="32"/>
-        </w:rPr>
-        <w:t>0}</w:t>
-      </w:r>
+          <w:sz w:val="24"/>
+          <w:szCs w:val="24"/>
+        </w:rPr>
+        <w:t>runningAnalysic_chart</w:t>
+      </w:r>
+      <w:r>
+        <w:rPr>
+          <w:rFonts w:hint="eastAsia"/>
+          <w:sz w:val="24"/>
+          <w:szCs w:val="24"/>
+        </w:rPr>
+        <w:t>_</w:t>
+      </w:r>
+      <w:r>
+        <w:rPr>
+          <w:rFonts w:hint="eastAsia"/>
+          <w:sz w:val="24"/>
+          <w:szCs w:val="24"/>
+        </w:rPr>
+        <w:t>2</w:t>
+      </w:r>
+      <w:r>
+        <w:rPr>
+          <w:rFonts w:hint="eastAsia"/>
+          <w:sz w:val="24"/>
+          <w:szCs w:val="24"/>
+        </w:rPr>
+        <w:t>_20}</w:t>
+      </w:r>
+    </w:p>
+    <w:p>
+      <w:pPr>
+        <w:rPr>
+          <w:sz w:val="32"/>
+          <w:szCs w:val="32"/>
+        </w:rPr>
+      </w:pPr>
     </w:p>
     <w:p>
       <w:pPr>
@@ -1888,11 +2543,97 @@
           <w:sz w:val="24"/>
           <w:szCs w:val="24"/>
         </w:rPr>
-        <w:t>_</w:t>
-      </w:r>
-      <w:r>
-        <w:rPr>
-          <w:rFonts w:ascii="Times New Roman" w:eastAsia="Times New Roman" w:hAnsi="Times New Roman" w:cs="Times New Roman" w:hint="eastAsia"/>
+        <w:t>_3</w:t>
+      </w:r>
+      <w:r>
+        <w:rPr>
+          <w:rFonts w:hint="eastAsia"/>
+          <w:sz w:val="32"/>
+          <w:szCs w:val="32"/>
+        </w:rPr>
+        <w:t>}</w:t>
+      </w:r>
+    </w:p>
+    <w:p>
+      <w:pPr>
+        <w:rPr>
+          <w:sz w:val="32"/>
+          <w:szCs w:val="32"/>
+        </w:rPr>
+      </w:pPr>
+    </w:p>
+    <w:p>
+      <w:pPr>
+        <w:rPr>
+          <w:sz w:val="32"/>
+          <w:szCs w:val="32"/>
+        </w:rPr>
+      </w:pPr>
+      <w:r>
+        <w:rPr>
+          <w:rFonts w:hint="eastAsia"/>
+          <w:sz w:val="32"/>
+          <w:szCs w:val="32"/>
+        </w:rPr>
+        <w:t>车均停车延误</w:t>
+      </w:r>
+    </w:p>
+    <w:p>
+      <w:pPr>
+        <w:rPr>
+          <w:sz w:val="24"/>
+          <w:szCs w:val="24"/>
+        </w:rPr>
+      </w:pPr>
+      <w:r>
+        <w:rPr>
+          <w:rFonts w:hint="eastAsia"/>
+          <w:sz w:val="24"/>
+          <w:szCs w:val="24"/>
+        </w:rPr>
+        <w:t>${</w:t>
+      </w:r>
+      <w:r>
+        <w:rPr>
+          <w:sz w:val="24"/>
+          <w:szCs w:val="24"/>
+        </w:rPr>
+        <w:t>runningAnalysic_chart</w:t>
+      </w:r>
+      <w:r>
+        <w:rPr>
+          <w:rFonts w:hint="eastAsia"/>
+          <w:sz w:val="24"/>
+          <w:szCs w:val="24"/>
+        </w:rPr>
+        <w:t>_3</w:t>
+      </w:r>
+      <w:r>
+        <w:rPr>
+          <w:rFonts w:hint="eastAsia"/>
+          <w:sz w:val="24"/>
+          <w:szCs w:val="24"/>
+        </w:rPr>
+        <w:t>_1}       ${</w:t>
+      </w:r>
+      <w:r>
+        <w:rPr>
+          <w:sz w:val="24"/>
+          <w:szCs w:val="24"/>
+        </w:rPr>
+        <w:t>runningAnalysic_chart</w:t>
+      </w:r>
+      <w:r>
+        <w:rPr>
+          <w:rFonts w:hint="eastAsia"/>
+          <w:sz w:val="24"/>
+          <w:szCs w:val="24"/>
+        </w:rPr>
+        <w:t>_</w:t>
+      </w:r>
+      <w:r>
+        <w:rPr>
+          <w:rFonts w:hint="eastAsia"/>
           <w:sz w:val="24"/>
           <w:szCs w:val="24"/>
         </w:rPr>
@@ -1901,475 +2642,724 @@
       <w:r>
         <w:rPr>
           <w:rFonts w:hint="eastAsia"/>
-          <w:sz w:val="32"/>
-          <w:szCs w:val="32"/>
-        </w:rPr>
-        <w:t>}</w:t>
-      </w:r>
-    </w:p>
-    <w:p>
-      <w:pPr>
-        <w:rPr>
-          <w:sz w:val="32"/>
-          <w:szCs w:val="32"/>
-        </w:rPr>
-      </w:pPr>
-    </w:p>
-    <w:p>
-      <w:pPr>
-        <w:rPr>
-          <w:sz w:val="32"/>
-          <w:szCs w:val="32"/>
-        </w:rPr>
-      </w:pPr>
-      <w:r>
-        <w:rPr>
-          <w:rFonts w:hint="eastAsia"/>
-          <w:sz w:val="32"/>
-          <w:szCs w:val="32"/>
+          <w:sz w:val="24"/>
+          <w:szCs w:val="24"/>
+        </w:rPr>
+        <w:t>_2}</w:t>
+      </w:r>
+    </w:p>
+    <w:p>
+      <w:pPr>
+        <w:rPr>
+          <w:sz w:val="24"/>
+          <w:szCs w:val="24"/>
+        </w:rPr>
+      </w:pPr>
+      <w:r>
+        <w:rPr>
+          <w:rFonts w:hint="eastAsia"/>
+          <w:sz w:val="24"/>
+          <w:szCs w:val="24"/>
+        </w:rPr>
+        <w:t>${</w:t>
+      </w:r>
+      <w:r>
+        <w:rPr>
+          <w:sz w:val="24"/>
+          <w:szCs w:val="24"/>
+        </w:rPr>
+        <w:t>runningAnalysic_chart</w:t>
+      </w:r>
+      <w:r>
+        <w:rPr>
+          <w:rFonts w:hint="eastAsia"/>
+          <w:sz w:val="24"/>
+          <w:szCs w:val="24"/>
+        </w:rPr>
+        <w:t>_</w:t>
+      </w:r>
+      <w:r>
+        <w:rPr>
+          <w:rFonts w:hint="eastAsia"/>
+          <w:sz w:val="24"/>
+          <w:szCs w:val="24"/>
+        </w:rPr>
+        <w:t>3</w:t>
+      </w:r>
+      <w:r>
+        <w:rPr>
+          <w:rFonts w:hint="eastAsia"/>
+          <w:sz w:val="24"/>
+          <w:szCs w:val="24"/>
+        </w:rPr>
+        <w:t>_3}       ${</w:t>
+      </w:r>
+      <w:r>
+        <w:rPr>
+          <w:sz w:val="24"/>
+          <w:szCs w:val="24"/>
+        </w:rPr>
+        <w:t>runningAnalysic_chart</w:t>
+      </w:r>
+      <w:r>
+        <w:rPr>
+          <w:rFonts w:hint="eastAsia"/>
+          <w:sz w:val="24"/>
+          <w:szCs w:val="24"/>
+        </w:rPr>
+        <w:t>_</w:t>
+      </w:r>
+      <w:r>
+        <w:rPr>
+          <w:rFonts w:hint="eastAsia"/>
+          <w:sz w:val="24"/>
+          <w:szCs w:val="24"/>
+        </w:rPr>
+        <w:t>3</w:t>
+      </w:r>
+      <w:r>
+        <w:rPr>
+          <w:rFonts w:hint="eastAsia"/>
+          <w:sz w:val="24"/>
+          <w:szCs w:val="24"/>
+        </w:rPr>
+        <w:t>_4}</w:t>
+      </w:r>
+    </w:p>
+    <w:p>
+      <w:pPr>
+        <w:rPr>
+          <w:sz w:val="24"/>
+          <w:szCs w:val="24"/>
+        </w:rPr>
+      </w:pPr>
+      <w:r>
+        <w:rPr>
+          <w:rFonts w:hint="eastAsia"/>
+          <w:sz w:val="24"/>
+          <w:szCs w:val="24"/>
+        </w:rPr>
+        <w:t>${</w:t>
+      </w:r>
+      <w:r>
+        <w:rPr>
+          <w:sz w:val="24"/>
+          <w:szCs w:val="24"/>
+        </w:rPr>
+        <w:t>runningAnalysic_chart</w:t>
+      </w:r>
+      <w:r>
+        <w:rPr>
+          <w:rFonts w:hint="eastAsia"/>
+          <w:sz w:val="24"/>
+          <w:szCs w:val="24"/>
+        </w:rPr>
+        <w:t>_</w:t>
+      </w:r>
+      <w:r>
+        <w:rPr>
+          <w:rFonts w:hint="eastAsia"/>
+          <w:sz w:val="24"/>
+          <w:szCs w:val="24"/>
+        </w:rPr>
+        <w:t>3</w:t>
+      </w:r>
+      <w:r>
+        <w:rPr>
+          <w:rFonts w:hint="eastAsia"/>
+          <w:sz w:val="24"/>
+          <w:szCs w:val="24"/>
+        </w:rPr>
+        <w:t>_5}       ${</w:t>
+      </w:r>
+      <w:r>
+        <w:rPr>
+          <w:sz w:val="24"/>
+          <w:szCs w:val="24"/>
+        </w:rPr>
+        <w:t>runningAnalysic_chart</w:t>
+      </w:r>
+      <w:r>
+        <w:rPr>
+          <w:rFonts w:hint="eastAsia"/>
+          <w:sz w:val="24"/>
+          <w:szCs w:val="24"/>
+        </w:rPr>
+        <w:t>_</w:t>
+      </w:r>
+      <w:r>
+        <w:rPr>
+          <w:rFonts w:hint="eastAsia"/>
+          <w:sz w:val="24"/>
+          <w:szCs w:val="24"/>
+        </w:rPr>
+        <w:t>3</w:t>
+      </w:r>
+      <w:r>
+        <w:rPr>
+          <w:rFonts w:hint="eastAsia"/>
+          <w:sz w:val="24"/>
+          <w:szCs w:val="24"/>
+        </w:rPr>
+        <w:t>_6}</w:t>
+      </w:r>
+    </w:p>
+    <w:p>
+      <w:pPr>
+        <w:rPr>
+          <w:sz w:val="24"/>
+          <w:szCs w:val="24"/>
+        </w:rPr>
+      </w:pPr>
+      <w:r>
+        <w:rPr>
+          <w:rFonts w:hint="eastAsia"/>
+          <w:sz w:val="24"/>
+          <w:szCs w:val="24"/>
+        </w:rPr>
+        <w:t>${</w:t>
+      </w:r>
+      <w:r>
+        <w:rPr>
+          <w:sz w:val="24"/>
+          <w:szCs w:val="24"/>
+        </w:rPr>
+        <w:t>runningAnalysic_chart</w:t>
+      </w:r>
+      <w:r>
+        <w:rPr>
+          <w:rFonts w:hint="eastAsia"/>
+          <w:sz w:val="24"/>
+          <w:szCs w:val="24"/>
+        </w:rPr>
+        <w:t>_</w:t>
+      </w:r>
+      <w:r>
+        <w:rPr>
+          <w:rFonts w:hint="eastAsia"/>
+          <w:sz w:val="24"/>
+          <w:szCs w:val="24"/>
+        </w:rPr>
+        <w:t>3</w:t>
+      </w:r>
+      <w:r>
+        <w:rPr>
+          <w:rFonts w:hint="eastAsia"/>
+          <w:sz w:val="24"/>
+          <w:szCs w:val="24"/>
+        </w:rPr>
+        <w:t>_7}       ${</w:t>
+      </w:r>
+      <w:r>
+        <w:rPr>
+          <w:sz w:val="24"/>
+          <w:szCs w:val="24"/>
+        </w:rPr>
+        <w:t>runningAnalysic_chart</w:t>
+      </w:r>
+      <w:r>
+        <w:rPr>
+          <w:rFonts w:hint="eastAsia"/>
+          <w:sz w:val="24"/>
+          <w:szCs w:val="24"/>
+        </w:rPr>
+        <w:t>_</w:t>
+      </w:r>
+      <w:r>
+        <w:rPr>
+          <w:rFonts w:hint="eastAsia"/>
+          <w:sz w:val="24"/>
+          <w:szCs w:val="24"/>
+        </w:rPr>
+        <w:t>3</w:t>
+      </w:r>
+      <w:r>
+        <w:rPr>
+          <w:rFonts w:hint="eastAsia"/>
+          <w:sz w:val="24"/>
+          <w:szCs w:val="24"/>
+        </w:rPr>
+        <w:t>_8}</w:t>
+      </w:r>
+    </w:p>
+    <w:p>
+      <w:pPr>
+        <w:rPr>
+          <w:sz w:val="24"/>
+          <w:szCs w:val="24"/>
+        </w:rPr>
+      </w:pPr>
+      <w:r>
+        <w:rPr>
+          <w:rFonts w:hint="eastAsia"/>
+          <w:sz w:val="24"/>
+          <w:szCs w:val="24"/>
         </w:rPr>
         <w:lastRenderedPageBreak/>
-        <w:t>车均停车延误</w:t>
-      </w:r>
-    </w:p>
-    <w:p>
-      <w:pPr>
-        <w:rPr>
-          <w:sz w:val="32"/>
-          <w:szCs w:val="32"/>
-        </w:rPr>
-      </w:pPr>
-      <w:r>
-        <w:rPr>
-          <w:sz w:val="32"/>
-          <w:szCs w:val="32"/>
-        </w:rPr>
-        <w:t>${</w:t>
-      </w:r>
-      <w:r>
-        <w:rPr>
-          <w:sz w:val="32"/>
-          <w:szCs w:val="32"/>
-        </w:rPr>
-        <w:t>runningAnalysic_chart</w:t>
-      </w:r>
-      <w:r>
-        <w:rPr>
-          <w:sz w:val="32"/>
-          <w:szCs w:val="32"/>
-        </w:rPr>
-        <w:t>_1}       ${</w:t>
-      </w:r>
-      <w:r>
-        <w:rPr>
-          <w:sz w:val="32"/>
-          <w:szCs w:val="32"/>
-        </w:rPr>
-        <w:t>runningAnalysic_chart_2</w:t>
+        <w:t>${</w:t>
+      </w:r>
+      <w:r>
+        <w:rPr>
+          <w:sz w:val="24"/>
+          <w:szCs w:val="24"/>
+        </w:rPr>
+        <w:t>runningAnalysic_chart</w:t>
+      </w:r>
+      <w:r>
+        <w:rPr>
+          <w:rFonts w:hint="eastAsia"/>
+          <w:sz w:val="24"/>
+          <w:szCs w:val="24"/>
+        </w:rPr>
+        <w:t>_</w:t>
+      </w:r>
+      <w:r>
+        <w:rPr>
+          <w:rFonts w:hint="eastAsia"/>
+          <w:sz w:val="24"/>
+          <w:szCs w:val="24"/>
+        </w:rPr>
+        <w:t>3</w:t>
+      </w:r>
+      <w:r>
+        <w:rPr>
+          <w:rFonts w:hint="eastAsia"/>
+          <w:sz w:val="24"/>
+          <w:szCs w:val="24"/>
+        </w:rPr>
+        <w:t>_9}       ${</w:t>
+      </w:r>
+      <w:r>
+        <w:rPr>
+          <w:sz w:val="24"/>
+          <w:szCs w:val="24"/>
+        </w:rPr>
+        <w:t>runningAnalysic_chart</w:t>
+      </w:r>
+      <w:r>
+        <w:rPr>
+          <w:rFonts w:hint="eastAsia"/>
+          <w:sz w:val="24"/>
+          <w:szCs w:val="24"/>
+        </w:rPr>
+        <w:t>_</w:t>
+      </w:r>
+      <w:r>
+        <w:rPr>
+          <w:rFonts w:hint="eastAsia"/>
+          <w:sz w:val="24"/>
+          <w:szCs w:val="24"/>
+        </w:rPr>
+        <w:t>3</w:t>
+      </w:r>
+      <w:r>
+        <w:rPr>
+          <w:rFonts w:hint="eastAsia"/>
+          <w:sz w:val="24"/>
+          <w:szCs w:val="24"/>
+        </w:rPr>
+        <w:t>_10}</w:t>
+      </w:r>
+    </w:p>
+    <w:p>
+      <w:pPr>
+        <w:rPr>
+          <w:sz w:val="24"/>
+          <w:szCs w:val="24"/>
+        </w:rPr>
+      </w:pPr>
+      <w:r>
+        <w:rPr>
+          <w:rFonts w:hint="eastAsia"/>
+          <w:sz w:val="24"/>
+          <w:szCs w:val="24"/>
+        </w:rPr>
+        <w:t>${</w:t>
+      </w:r>
+      <w:r>
+        <w:rPr>
+          <w:sz w:val="24"/>
+          <w:szCs w:val="24"/>
+        </w:rPr>
+        <w:t>runningAnalysic_chart</w:t>
+      </w:r>
+      <w:r>
+        <w:rPr>
+          <w:rFonts w:hint="eastAsia"/>
+          <w:sz w:val="24"/>
+          <w:szCs w:val="24"/>
+        </w:rPr>
+        <w:t>_</w:t>
+      </w:r>
+      <w:r>
+        <w:rPr>
+          <w:rFonts w:hint="eastAsia"/>
+          <w:sz w:val="24"/>
+          <w:szCs w:val="24"/>
+        </w:rPr>
+        <w:t>3</w:t>
+      </w:r>
+      <w:r>
+        <w:rPr>
+          <w:rFonts w:hint="eastAsia"/>
+          <w:sz w:val="24"/>
+          <w:szCs w:val="24"/>
+        </w:rPr>
+        <w:t>_11}      ${</w:t>
+      </w:r>
+      <w:r>
+        <w:rPr>
+          <w:sz w:val="24"/>
+          <w:szCs w:val="24"/>
+        </w:rPr>
+        <w:t>runningAnalysic_chart</w:t>
+      </w:r>
+      <w:r>
+        <w:rPr>
+          <w:rFonts w:hint="eastAsia"/>
+          <w:sz w:val="24"/>
+          <w:szCs w:val="24"/>
+        </w:rPr>
+        <w:t>_</w:t>
+      </w:r>
+      <w:r>
+        <w:rPr>
+          <w:rFonts w:hint="eastAsia"/>
+          <w:sz w:val="24"/>
+          <w:szCs w:val="24"/>
+        </w:rPr>
+        <w:t>3</w:t>
+      </w:r>
+      <w:r>
+        <w:rPr>
+          <w:rFonts w:hint="eastAsia"/>
+          <w:sz w:val="24"/>
+          <w:szCs w:val="24"/>
+        </w:rPr>
+        <w:t>_12}</w:t>
+      </w:r>
+    </w:p>
+    <w:p>
+      <w:pPr>
+        <w:rPr>
+          <w:sz w:val="24"/>
+          <w:szCs w:val="24"/>
+        </w:rPr>
+      </w:pPr>
+      <w:r>
+        <w:rPr>
+          <w:rFonts w:hint="eastAsia"/>
+          <w:sz w:val="24"/>
+          <w:szCs w:val="24"/>
+        </w:rPr>
+        <w:t>${</w:t>
+      </w:r>
+      <w:r>
+        <w:rPr>
+          <w:sz w:val="24"/>
+          <w:szCs w:val="24"/>
+        </w:rPr>
+        <w:t>runningAnalysic_chart</w:t>
+      </w:r>
+      <w:r>
+        <w:rPr>
+          <w:rFonts w:hint="eastAsia"/>
+          <w:sz w:val="24"/>
+          <w:szCs w:val="24"/>
+        </w:rPr>
+        <w:t>_</w:t>
+      </w:r>
+      <w:r>
+        <w:rPr>
+          <w:rFonts w:hint="eastAsia"/>
+          <w:sz w:val="24"/>
+          <w:szCs w:val="24"/>
+        </w:rPr>
+        <w:t>3</w:t>
+      </w:r>
+      <w:r>
+        <w:rPr>
+          <w:rFonts w:hint="eastAsia"/>
+          <w:sz w:val="24"/>
+          <w:szCs w:val="24"/>
+        </w:rPr>
+        <w:t>_13}      ${</w:t>
+      </w:r>
+      <w:r>
+        <w:rPr>
+          <w:sz w:val="24"/>
+          <w:szCs w:val="24"/>
+        </w:rPr>
+        <w:t>runningAnalysic_chart</w:t>
+      </w:r>
+      <w:r>
+        <w:rPr>
+          <w:rFonts w:hint="eastAsia"/>
+          <w:sz w:val="24"/>
+          <w:szCs w:val="24"/>
+        </w:rPr>
+        <w:t>_</w:t>
+      </w:r>
+      <w:r>
+        <w:rPr>
+          <w:rFonts w:hint="eastAsia"/>
+          <w:sz w:val="24"/>
+          <w:szCs w:val="24"/>
+        </w:rPr>
+        <w:t>3</w:t>
+      </w:r>
+      <w:r>
+        <w:rPr>
+          <w:rFonts w:hint="eastAsia"/>
+          <w:sz w:val="24"/>
+          <w:szCs w:val="24"/>
+        </w:rPr>
+        <w:t>_14}</w:t>
+      </w:r>
+    </w:p>
+    <w:p>
+      <w:pPr>
+        <w:rPr>
+          <w:sz w:val="24"/>
+          <w:szCs w:val="24"/>
+        </w:rPr>
+      </w:pPr>
+      <w:r>
+        <w:rPr>
+          <w:rFonts w:hint="eastAsia"/>
+          <w:sz w:val="24"/>
+          <w:szCs w:val="24"/>
+        </w:rPr>
+        <w:t>${</w:t>
+      </w:r>
+      <w:r>
+        <w:rPr>
+          <w:sz w:val="24"/>
+          <w:szCs w:val="24"/>
+        </w:rPr>
+        <w:t>runningAnalysic_chart</w:t>
+      </w:r>
+      <w:r>
+        <w:rPr>
+          <w:rFonts w:hint="eastAsia"/>
+          <w:sz w:val="24"/>
+          <w:szCs w:val="24"/>
+        </w:rPr>
+        <w:t>_</w:t>
+      </w:r>
+      <w:r>
+        <w:rPr>
+          <w:rFonts w:hint="eastAsia"/>
+          <w:sz w:val="24"/>
+          <w:szCs w:val="24"/>
+        </w:rPr>
+        <w:t>3</w:t>
+      </w:r>
+      <w:r>
+        <w:rPr>
+          <w:rFonts w:hint="eastAsia"/>
+          <w:sz w:val="24"/>
+          <w:szCs w:val="24"/>
+        </w:rPr>
+        <w:t>_15}      ${</w:t>
+      </w:r>
+      <w:r>
+        <w:rPr>
+          <w:sz w:val="24"/>
+          <w:szCs w:val="24"/>
+        </w:rPr>
+        <w:t>runningAnalysic_chart</w:t>
+      </w:r>
+      <w:r>
+        <w:rPr>
+          <w:rFonts w:hint="eastAsia"/>
+          <w:sz w:val="24"/>
+          <w:szCs w:val="24"/>
+        </w:rPr>
+        <w:t>_</w:t>
+      </w:r>
+      <w:r>
+        <w:rPr>
+          <w:rFonts w:hint="eastAsia"/>
+          <w:sz w:val="24"/>
+          <w:szCs w:val="24"/>
+        </w:rPr>
+        <w:t>3</w:t>
+      </w:r>
+      <w:r>
+        <w:rPr>
+          <w:rFonts w:hint="eastAsia"/>
+          <w:sz w:val="24"/>
+          <w:szCs w:val="24"/>
+        </w:rPr>
+        <w:t>_16}</w:t>
+      </w:r>
+    </w:p>
+    <w:p>
+      <w:pPr>
+        <w:rPr>
+          <w:sz w:val="24"/>
+          <w:szCs w:val="24"/>
+        </w:rPr>
+      </w:pPr>
+      <w:r>
+        <w:rPr>
+          <w:rFonts w:hint="eastAsia"/>
+          <w:sz w:val="24"/>
+          <w:szCs w:val="24"/>
+        </w:rPr>
+        <w:t>${</w:t>
+      </w:r>
+      <w:r>
+        <w:rPr>
+          <w:sz w:val="24"/>
+          <w:szCs w:val="24"/>
+        </w:rPr>
+        <w:t>runningAnalysic_chart</w:t>
+      </w:r>
+      <w:r>
+        <w:rPr>
+          <w:rFonts w:hint="eastAsia"/>
+          <w:sz w:val="24"/>
+          <w:szCs w:val="24"/>
+        </w:rPr>
+        <w:t>_</w:t>
+      </w:r>
+      <w:r>
+        <w:rPr>
+          <w:rFonts w:hint="eastAsia"/>
+          <w:sz w:val="24"/>
+          <w:szCs w:val="24"/>
+        </w:rPr>
+        <w:t>3</w:t>
+      </w:r>
+      <w:r>
+        <w:rPr>
+          <w:rFonts w:hint="eastAsia"/>
+          <w:sz w:val="24"/>
+          <w:szCs w:val="24"/>
+        </w:rPr>
+        <w:t>_17}      ${</w:t>
+      </w:r>
+      <w:r>
+        <w:rPr>
+          <w:sz w:val="24"/>
+          <w:szCs w:val="24"/>
+        </w:rPr>
+        <w:t>runningAnalysic_chart</w:t>
+      </w:r>
+      <w:r>
+        <w:rPr>
+          <w:rFonts w:hint="eastAsia"/>
+          <w:sz w:val="24"/>
+          <w:szCs w:val="24"/>
+        </w:rPr>
+        <w:t>_</w:t>
+      </w:r>
+      <w:r>
+        <w:rPr>
+          <w:rFonts w:hint="eastAsia"/>
+          <w:sz w:val="24"/>
+          <w:szCs w:val="24"/>
+        </w:rPr>
+        <w:t>3</w:t>
+      </w:r>
+      <w:r>
+        <w:rPr>
+          <w:rFonts w:hint="eastAsia"/>
+          <w:sz w:val="24"/>
+          <w:szCs w:val="24"/>
+        </w:rPr>
+        <w:t>_18}</w:t>
+      </w:r>
+    </w:p>
+    <w:p>
+      <w:pPr>
+        <w:rPr>
+          <w:sz w:val="24"/>
+          <w:szCs w:val="24"/>
+        </w:rPr>
+      </w:pPr>
+      <w:r>
+        <w:rPr>
+          <w:rFonts w:hint="eastAsia"/>
+          <w:sz w:val="24"/>
+          <w:szCs w:val="24"/>
+        </w:rPr>
+        <w:t>${</w:t>
+      </w:r>
+      <w:r>
+        <w:rPr>
+          <w:sz w:val="24"/>
+          <w:szCs w:val="24"/>
+        </w:rPr>
+        <w:t>runningAnalysic_chart</w:t>
+      </w:r>
+      <w:r>
+        <w:rPr>
+          <w:rFonts w:hint="eastAsia"/>
+          <w:sz w:val="24"/>
+          <w:szCs w:val="24"/>
+        </w:rPr>
+        <w:t>_</w:t>
+      </w:r>
+      <w:r>
+        <w:rPr>
+          <w:rFonts w:hint="eastAsia"/>
+          <w:sz w:val="24"/>
+          <w:szCs w:val="24"/>
+        </w:rPr>
+        <w:t>3</w:t>
+      </w:r>
+      <w:r>
+        <w:rPr>
+          <w:rFonts w:hint="eastAsia"/>
+          <w:sz w:val="24"/>
+          <w:szCs w:val="24"/>
+        </w:rPr>
+        <w:t>_19}      ${</w:t>
+      </w:r>
+      <w:r>
+        <w:rPr>
+          <w:sz w:val="24"/>
+          <w:szCs w:val="24"/>
+        </w:rPr>
+        <w:t>runningAnalysic_chart</w:t>
+      </w:r>
+      <w:r>
+        <w:rPr>
+          <w:rFonts w:hint="eastAsia"/>
+          <w:sz w:val="24"/>
+          <w:szCs w:val="24"/>
+        </w:rPr>
+        <w:t>_</w:t>
+      </w:r>
+      <w:r>
+        <w:rPr>
+          <w:rFonts w:hint="eastAsia"/>
+          <w:sz w:val="24"/>
+          <w:szCs w:val="24"/>
+        </w:rPr>
+        <w:t>3</w:t>
       </w:r>
       <w:bookmarkStart w:id="0" w:name="_GoBack"/>
       <w:bookmarkEnd w:id="0"/>
       <w:r>
         <w:rPr>
-          <w:sz w:val="32"/>
-          <w:szCs w:val="32"/>
-        </w:rPr>
-        <w:t>}</w:t>
-      </w:r>
-    </w:p>
-    <w:p>
-      <w:pPr>
-        <w:rPr>
-          <w:sz w:val="32"/>
-          <w:szCs w:val="32"/>
-        </w:rPr>
-      </w:pPr>
-      <w:r>
-        <w:rPr>
-          <w:sz w:val="32"/>
-          <w:szCs w:val="32"/>
-        </w:rPr>
-        <w:t>${</w:t>
-      </w:r>
-      <w:r>
-        <w:rPr>
-          <w:sz w:val="32"/>
-          <w:szCs w:val="32"/>
-        </w:rPr>
-        <w:t>runningAnalysic_chart</w:t>
-      </w:r>
-      <w:r>
-        <w:rPr>
-          <w:sz w:val="32"/>
-          <w:szCs w:val="32"/>
-        </w:rPr>
-        <w:t>_4}       ${</w:t>
-      </w:r>
-      <w:r>
-        <w:rPr>
-          <w:sz w:val="32"/>
-          <w:szCs w:val="32"/>
-        </w:rPr>
-        <w:t>runningAnalysic_chart</w:t>
-      </w:r>
-      <w:r>
-        <w:rPr>
-          <w:sz w:val="32"/>
-          <w:szCs w:val="32"/>
-        </w:rPr>
-        <w:t>_4}</w:t>
-      </w:r>
-    </w:p>
-    <w:p>
-      <w:pPr>
-        <w:rPr>
-          <w:sz w:val="32"/>
-          <w:szCs w:val="32"/>
-        </w:rPr>
-      </w:pPr>
-      <w:r>
-        <w:rPr>
-          <w:sz w:val="32"/>
-          <w:szCs w:val="32"/>
-        </w:rPr>
-        <w:t>${</w:t>
-      </w:r>
-      <w:r>
-        <w:rPr>
-          <w:sz w:val="32"/>
-          <w:szCs w:val="32"/>
-        </w:rPr>
-        <w:t>runningAnalysic_chart</w:t>
-      </w:r>
-      <w:r>
-        <w:rPr>
-          <w:sz w:val="32"/>
-          <w:szCs w:val="32"/>
-        </w:rPr>
-        <w:t>_5}       ${</w:t>
-      </w:r>
-      <w:r>
-        <w:rPr>
-          <w:sz w:val="32"/>
-          <w:szCs w:val="32"/>
-        </w:rPr>
-        <w:t>runningAnalysic_chart</w:t>
-      </w:r>
-      <w:r>
-        <w:rPr>
-          <w:sz w:val="32"/>
-          <w:szCs w:val="32"/>
-        </w:rPr>
-        <w:t>_6}</w:t>
-      </w:r>
-    </w:p>
-    <w:p>
-      <w:pPr>
-        <w:rPr>
-          <w:sz w:val="32"/>
-          <w:szCs w:val="32"/>
-        </w:rPr>
-      </w:pPr>
-      <w:r>
-        <w:rPr>
-          <w:sz w:val="32"/>
-          <w:szCs w:val="32"/>
-        </w:rPr>
-        <w:t>${</w:t>
-      </w:r>
-      <w:r>
-        <w:rPr>
-          <w:sz w:val="32"/>
-          <w:szCs w:val="32"/>
-        </w:rPr>
-        <w:t>runningAnalysic_chart</w:t>
-      </w:r>
-      <w:r>
-        <w:rPr>
-          <w:sz w:val="32"/>
-          <w:szCs w:val="32"/>
-        </w:rPr>
-        <w:t>_7}       ${</w:t>
-      </w:r>
-      <w:r>
-        <w:rPr>
-          <w:sz w:val="32"/>
-          <w:szCs w:val="32"/>
-        </w:rPr>
-        <w:t>runningAnalysic_chart</w:t>
-      </w:r>
-      <w:r>
-        <w:rPr>
-          <w:sz w:val="32"/>
-          <w:szCs w:val="32"/>
-        </w:rPr>
-        <w:t>_8}</w:t>
-      </w:r>
-    </w:p>
-    <w:p>
-      <w:pPr>
-        <w:rPr>
-          <w:sz w:val="32"/>
-          <w:szCs w:val="32"/>
-        </w:rPr>
-      </w:pPr>
-      <w:r>
-        <w:rPr>
-          <w:sz w:val="32"/>
-          <w:szCs w:val="32"/>
-        </w:rPr>
-        <w:t>${</w:t>
-      </w:r>
-      <w:r>
-        <w:rPr>
-          <w:sz w:val="32"/>
-          <w:szCs w:val="32"/>
-        </w:rPr>
-        <w:t>runningAnalysic_chart</w:t>
-      </w:r>
-      <w:r>
-        <w:rPr>
-          <w:sz w:val="32"/>
-          <w:szCs w:val="32"/>
-        </w:rPr>
-        <w:t>_9}       ${</w:t>
-      </w:r>
-      <w:r>
-        <w:rPr>
-          <w:sz w:val="32"/>
-          <w:szCs w:val="32"/>
-        </w:rPr>
-        <w:t>runningAnalysic_chart</w:t>
-      </w:r>
-      <w:r>
-        <w:rPr>
-          <w:sz w:val="32"/>
-          <w:szCs w:val="32"/>
-        </w:rPr>
-        <w:t>_10}</w:t>
-      </w:r>
-    </w:p>
-    <w:p>
-      <w:pPr>
-        <w:rPr>
-          <w:sz w:val="32"/>
-          <w:szCs w:val="32"/>
-        </w:rPr>
-      </w:pPr>
-      <w:r>
-        <w:rPr>
-          <w:sz w:val="32"/>
-          <w:szCs w:val="32"/>
-        </w:rPr>
-        <w:t>${</w:t>
-      </w:r>
-      <w:r>
-        <w:rPr>
-          <w:sz w:val="32"/>
-          <w:szCs w:val="32"/>
-        </w:rPr>
-        <w:t>runningAnalysic_chart</w:t>
-      </w:r>
-      <w:r>
-        <w:rPr>
-          <w:sz w:val="32"/>
-          <w:szCs w:val="32"/>
-        </w:rPr>
-        <w:t>_11}      ${</w:t>
-      </w:r>
-      <w:r>
-        <w:rPr>
-          <w:sz w:val="32"/>
-          <w:szCs w:val="32"/>
-        </w:rPr>
-        <w:t>runningAnalysic_chart</w:t>
-      </w:r>
-      <w:r>
-        <w:rPr>
-          <w:sz w:val="32"/>
-          <w:szCs w:val="32"/>
-        </w:rPr>
-        <w:t>_12}</w:t>
-      </w:r>
-    </w:p>
-    <w:p>
-      <w:pPr>
-        <w:rPr>
-          <w:sz w:val="32"/>
-          <w:szCs w:val="32"/>
-        </w:rPr>
-      </w:pPr>
-      <w:r>
-        <w:rPr>
-          <w:sz w:val="32"/>
-          <w:szCs w:val="32"/>
-        </w:rPr>
-        <w:t>${</w:t>
-      </w:r>
-      <w:r>
-        <w:rPr>
-          <w:sz w:val="32"/>
-          <w:szCs w:val="32"/>
-        </w:rPr>
-        <w:t>runningAnalysic_chart</w:t>
-      </w:r>
-      <w:r>
-        <w:rPr>
-          <w:sz w:val="32"/>
-          <w:szCs w:val="32"/>
-        </w:rPr>
-        <w:t>_13}      ${</w:t>
-      </w:r>
-      <w:r>
-        <w:rPr>
-          <w:sz w:val="32"/>
-          <w:szCs w:val="32"/>
-        </w:rPr>
-        <w:t>runningAnalysic_chart</w:t>
-      </w:r>
-      <w:r>
-        <w:rPr>
-          <w:sz w:val="32"/>
-          <w:szCs w:val="32"/>
-        </w:rPr>
-        <w:t>_14}</w:t>
-      </w:r>
-    </w:p>
-    <w:p>
-      <w:pPr>
-        <w:rPr>
-          <w:sz w:val="32"/>
-          <w:szCs w:val="32"/>
-        </w:rPr>
-      </w:pPr>
-      <w:r>
-        <w:rPr>
-          <w:sz w:val="32"/>
-          <w:szCs w:val="32"/>
-        </w:rPr>
-        <w:t>${</w:t>
-      </w:r>
-      <w:r>
-        <w:rPr>
-          <w:sz w:val="32"/>
-          <w:szCs w:val="32"/>
-        </w:rPr>
-        <w:t>runningAnalysic_chart</w:t>
-      </w:r>
-      <w:r>
-        <w:rPr>
-          <w:sz w:val="32"/>
-          <w:szCs w:val="32"/>
-        </w:rPr>
-        <w:t>_15}      ${</w:t>
-      </w:r>
-      <w:r>
-        <w:rPr>
-          <w:sz w:val="32"/>
-          <w:szCs w:val="32"/>
-        </w:rPr>
-        <w:t>runningAnalysic_chart</w:t>
-      </w:r>
-      <w:r>
-        <w:rPr>
-          <w:sz w:val="32"/>
-          <w:szCs w:val="32"/>
-        </w:rPr>
-        <w:t>_16}</w:t>
-      </w:r>
-    </w:p>
-    <w:p>
-      <w:pPr>
-        <w:rPr>
-          <w:sz w:val="32"/>
-          <w:szCs w:val="32"/>
-        </w:rPr>
-      </w:pPr>
-      <w:r>
-        <w:rPr>
-          <w:sz w:val="32"/>
-          <w:szCs w:val="32"/>
-        </w:rPr>
-        <w:t>${</w:t>
-      </w:r>
-      <w:r>
-        <w:rPr>
-          <w:sz w:val="32"/>
-          <w:szCs w:val="32"/>
-        </w:rPr>
-        <w:t>runningAnalysic_chart</w:t>
-      </w:r>
-      <w:r>
-        <w:rPr>
-          <w:sz w:val="32"/>
-          <w:szCs w:val="32"/>
-        </w:rPr>
-        <w:t>_17}      ${</w:t>
-      </w:r>
-      <w:r>
-        <w:rPr>
-          <w:sz w:val="32"/>
-          <w:szCs w:val="32"/>
-        </w:rPr>
-        <w:t>runningAnalysic_chart</w:t>
-      </w:r>
-      <w:r>
-        <w:rPr>
-          <w:sz w:val="32"/>
-          <w:szCs w:val="32"/>
-        </w:rPr>
-        <w:t>_18}</w:t>
-      </w:r>
-    </w:p>
-    <w:p>
-      <w:pPr>
-        <w:rPr>
-          <w:sz w:val="32"/>
-          <w:szCs w:val="32"/>
-        </w:rPr>
-      </w:pPr>
-      <w:r>
-        <w:rPr>
-          <w:sz w:val="32"/>
-          <w:szCs w:val="32"/>
-        </w:rPr>
-        <w:t>${</w:t>
-      </w:r>
-      <w:r>
-        <w:rPr>
-          <w:sz w:val="32"/>
-          <w:szCs w:val="32"/>
-        </w:rPr>
-        <w:t>runningAnalysic_chart</w:t>
-      </w:r>
-      <w:r>
-        <w:rPr>
-          <w:sz w:val="32"/>
-          <w:szCs w:val="32"/>
-        </w:rPr>
-        <w:t>_19}      ${</w:t>
-      </w:r>
-      <w:r>
-        <w:rPr>
-          <w:sz w:val="32"/>
-          <w:szCs w:val="32"/>
-        </w:rPr>
-        <w:t>runningAnalysic_chart</w:t>
-      </w:r>
-      <w:r>
-        <w:rPr>
-          <w:sz w:val="32"/>
-          <w:szCs w:val="32"/>
-        </w:rPr>
-        <w:t>_2</w:t>
-      </w:r>
-      <w:r>
-        <w:rPr>
-          <w:sz w:val="32"/>
-          <w:szCs w:val="32"/>
-        </w:rPr>
-        <w:t>0}</w:t>
-      </w:r>
+          <w:rFonts w:hint="eastAsia"/>
+          <w:sz w:val="24"/>
+          <w:szCs w:val="24"/>
+        </w:rPr>
+        <w:t>_20}</w:t>
+      </w:r>
+    </w:p>
+    <w:p>
+      <w:pPr>
+        <w:rPr>
+          <w:sz w:val="32"/>
+          <w:szCs w:val="32"/>
+        </w:rPr>
+      </w:pPr>
     </w:p>
     <w:p>
       <w:pPr>
@@ -2428,15 +3418,7 @@
           <w:sz w:val="24"/>
           <w:szCs w:val="24"/>
         </w:rPr>
-        <w:t>_</w:t>
-      </w:r>
-      <w:r>
-        <w:rPr>
-          <w:rFonts w:ascii="Times New Roman" w:eastAsia="Times New Roman" w:hAnsi="Times New Roman" w:cs="Times New Roman" w:hint="eastAsia"/>
-          <w:sz w:val="24"/>
-          <w:szCs w:val="24"/>
-        </w:rPr>
-        <w:t>4</w:t>
+        <w:t>_4</w:t>
       </w:r>
       <w:r>
         <w:rPr>

--- a/application/static/junc_template.docx
+++ b/application/static/junc_template.docx
@@ -751,883 +751,17 @@
           <w:szCs w:val="21"/>
           <w:shd w:val="clear" w:color="auto" w:fill="FFFFFF"/>
         </w:rPr>
-        <w:t>runningAnalysic_content</w:t>
-      </w:r>
-      <w:r>
-        <w:rPr>
-          <w:rFonts w:ascii="Times New Roman" w:eastAsia="Times New Roman" w:hAnsi="Times New Roman" w:cs="Times New Roman" w:hint="eastAsia"/>
-          <w:sz w:val="24"/>
-          <w:szCs w:val="24"/>
-        </w:rPr>
-        <w:t>_1</w:t>
-      </w:r>
-      <w:r>
-        <w:rPr>
-          <w:rFonts w:hint="eastAsia"/>
-          <w:sz w:val="32"/>
-          <w:szCs w:val="32"/>
-        </w:rPr>
-        <w:t>}</w:t>
-      </w:r>
-    </w:p>
-    <w:p>
-      <w:pPr>
-        <w:rPr>
-          <w:sz w:val="32"/>
-          <w:szCs w:val="32"/>
-        </w:rPr>
-      </w:pPr>
-    </w:p>
-    <w:p>
-      <w:pPr>
-        <w:rPr>
-          <w:sz w:val="32"/>
-          <w:szCs w:val="32"/>
-        </w:rPr>
-      </w:pPr>
-      <w:r>
-        <w:rPr>
-          <w:rFonts w:hint="eastAsia"/>
-          <w:sz w:val="32"/>
-          <w:szCs w:val="32"/>
-        </w:rPr>
-        <w:t>车均停车次数</w:t>
-      </w:r>
-    </w:p>
-    <w:p>
-      <w:pPr>
-        <w:rPr>
-          <w:sz w:val="32"/>
-          <w:szCs w:val="32"/>
-        </w:rPr>
-      </w:pPr>
-    </w:p>
-    <w:p>
-      <w:pPr>
-        <w:rPr>
-          <w:sz w:val="24"/>
-          <w:szCs w:val="24"/>
-        </w:rPr>
-      </w:pPr>
-      <w:r>
-        <w:rPr>
-          <w:rFonts w:hint="eastAsia"/>
-          <w:sz w:val="24"/>
-          <w:szCs w:val="24"/>
-        </w:rPr>
-        <w:t>${</w:t>
-      </w:r>
-      <w:r>
-        <w:rPr>
-          <w:sz w:val="24"/>
-          <w:szCs w:val="24"/>
-        </w:rPr>
-        <w:t>runningAnalysic_chart</w:t>
-      </w:r>
-      <w:r>
-        <w:rPr>
-          <w:rFonts w:hint="eastAsia"/>
-          <w:sz w:val="24"/>
-          <w:szCs w:val="24"/>
-        </w:rPr>
-        <w:t>_1</w:t>
-      </w:r>
-      <w:r>
-        <w:rPr>
-          <w:rFonts w:hint="eastAsia"/>
-          <w:sz w:val="24"/>
-          <w:szCs w:val="24"/>
-        </w:rPr>
-        <w:t>_1</w:t>
-      </w:r>
-      <w:r>
-        <w:rPr>
-          <w:rFonts w:hint="eastAsia"/>
-          <w:sz w:val="24"/>
-          <w:szCs w:val="24"/>
-        </w:rPr>
-        <w:t>}</w:t>
-      </w:r>
-      <w:r>
-        <w:rPr>
-          <w:rFonts w:hint="eastAsia"/>
-          <w:sz w:val="24"/>
-          <w:szCs w:val="24"/>
-        </w:rPr>
-        <w:t xml:space="preserve">       </w:t>
-      </w:r>
-      <w:r>
-        <w:rPr>
-          <w:rFonts w:hint="eastAsia"/>
-          <w:sz w:val="24"/>
-          <w:szCs w:val="24"/>
-        </w:rPr>
-        <w:t>${</w:t>
-      </w:r>
-      <w:r>
-        <w:rPr>
-          <w:sz w:val="24"/>
-          <w:szCs w:val="24"/>
-        </w:rPr>
-        <w:t>runningAnalysic_chart</w:t>
-      </w:r>
-      <w:r>
-        <w:rPr>
-          <w:rFonts w:hint="eastAsia"/>
-          <w:sz w:val="24"/>
-          <w:szCs w:val="24"/>
-        </w:rPr>
-        <w:t>_</w:t>
-      </w:r>
-      <w:r>
-        <w:rPr>
-          <w:rFonts w:hint="eastAsia"/>
-          <w:sz w:val="24"/>
-          <w:szCs w:val="24"/>
-        </w:rPr>
-        <w:t>1_</w:t>
-      </w:r>
-      <w:r>
-        <w:rPr>
-          <w:rFonts w:hint="eastAsia"/>
-          <w:sz w:val="24"/>
-          <w:szCs w:val="24"/>
-        </w:rPr>
-        <w:t>2</w:t>
-      </w:r>
-      <w:r>
-        <w:rPr>
-          <w:rFonts w:hint="eastAsia"/>
-          <w:sz w:val="24"/>
-          <w:szCs w:val="24"/>
-        </w:rPr>
-        <w:t>}</w:t>
-      </w:r>
-    </w:p>
-    <w:p>
-      <w:pPr>
-        <w:rPr>
-          <w:sz w:val="24"/>
-          <w:szCs w:val="24"/>
-        </w:rPr>
-      </w:pPr>
-      <w:r>
-        <w:rPr>
-          <w:rFonts w:hint="eastAsia"/>
-          <w:sz w:val="24"/>
-          <w:szCs w:val="24"/>
-        </w:rPr>
-        <w:t>${</w:t>
-      </w:r>
-      <w:r>
-        <w:rPr>
-          <w:sz w:val="24"/>
-          <w:szCs w:val="24"/>
-        </w:rPr>
-        <w:t>runningAnalysic_chart</w:t>
-      </w:r>
-      <w:r>
-        <w:rPr>
-          <w:rFonts w:hint="eastAsia"/>
-          <w:sz w:val="24"/>
-          <w:szCs w:val="24"/>
-        </w:rPr>
-        <w:t>_</w:t>
-      </w:r>
-      <w:r>
-        <w:rPr>
-          <w:rFonts w:hint="eastAsia"/>
-          <w:sz w:val="24"/>
-          <w:szCs w:val="24"/>
-        </w:rPr>
-        <w:t>1_</w:t>
-      </w:r>
-      <w:r>
-        <w:rPr>
-          <w:rFonts w:hint="eastAsia"/>
-          <w:sz w:val="24"/>
-          <w:szCs w:val="24"/>
-        </w:rPr>
-        <w:t>3}       ${</w:t>
-      </w:r>
-      <w:r>
-        <w:rPr>
-          <w:sz w:val="24"/>
-          <w:szCs w:val="24"/>
-        </w:rPr>
-        <w:t>runningAnalysic_chart</w:t>
-      </w:r>
-      <w:r>
-        <w:rPr>
-          <w:rFonts w:hint="eastAsia"/>
-          <w:sz w:val="24"/>
-          <w:szCs w:val="24"/>
-        </w:rPr>
-        <w:t>_</w:t>
-      </w:r>
-      <w:r>
-        <w:rPr>
-          <w:rFonts w:hint="eastAsia"/>
-          <w:sz w:val="24"/>
-          <w:szCs w:val="24"/>
-        </w:rPr>
-        <w:t>1_</w:t>
-      </w:r>
-      <w:r>
-        <w:rPr>
-          <w:rFonts w:hint="eastAsia"/>
-          <w:sz w:val="24"/>
-          <w:szCs w:val="24"/>
-        </w:rPr>
-        <w:t>4}</w:t>
-      </w:r>
-    </w:p>
-    <w:p>
-      <w:pPr>
-        <w:rPr>
-          <w:sz w:val="24"/>
-          <w:szCs w:val="24"/>
-        </w:rPr>
-      </w:pPr>
-      <w:r>
-        <w:rPr>
-          <w:rFonts w:hint="eastAsia"/>
-          <w:sz w:val="24"/>
-          <w:szCs w:val="24"/>
-        </w:rPr>
-        <w:t>${</w:t>
-      </w:r>
-      <w:r>
-        <w:rPr>
-          <w:sz w:val="24"/>
-          <w:szCs w:val="24"/>
-        </w:rPr>
-        <w:t>runningAnalysic_chart</w:t>
-      </w:r>
-      <w:r>
-        <w:rPr>
-          <w:rFonts w:hint="eastAsia"/>
-          <w:sz w:val="24"/>
-          <w:szCs w:val="24"/>
-        </w:rPr>
-        <w:t>_</w:t>
-      </w:r>
-      <w:r>
-        <w:rPr>
-          <w:rFonts w:hint="eastAsia"/>
-          <w:sz w:val="24"/>
-          <w:szCs w:val="24"/>
-        </w:rPr>
-        <w:t>1_</w:t>
-      </w:r>
-      <w:r>
-        <w:rPr>
-          <w:rFonts w:hint="eastAsia"/>
-          <w:sz w:val="24"/>
-          <w:szCs w:val="24"/>
-        </w:rPr>
-        <w:t>5}       ${</w:t>
-      </w:r>
-      <w:r>
-        <w:rPr>
-          <w:sz w:val="24"/>
-          <w:szCs w:val="24"/>
-        </w:rPr>
-        <w:t>runningAnalysic_chart</w:t>
-      </w:r>
-      <w:r>
-        <w:rPr>
-          <w:rFonts w:hint="eastAsia"/>
-          <w:sz w:val="24"/>
-          <w:szCs w:val="24"/>
-        </w:rPr>
-        <w:t>_</w:t>
-      </w:r>
-      <w:r>
-        <w:rPr>
-          <w:rFonts w:hint="eastAsia"/>
-          <w:sz w:val="24"/>
-          <w:szCs w:val="24"/>
-        </w:rPr>
-        <w:t>1_</w:t>
-      </w:r>
-      <w:r>
-        <w:rPr>
-          <w:rFonts w:hint="eastAsia"/>
-          <w:sz w:val="24"/>
-          <w:szCs w:val="24"/>
-        </w:rPr>
-        <w:t>6}</w:t>
-      </w:r>
-    </w:p>
-    <w:p>
-      <w:pPr>
-        <w:rPr>
-          <w:sz w:val="24"/>
-          <w:szCs w:val="24"/>
-        </w:rPr>
-      </w:pPr>
-      <w:r>
-        <w:rPr>
-          <w:rFonts w:hint="eastAsia"/>
-          <w:sz w:val="24"/>
-          <w:szCs w:val="24"/>
-        </w:rPr>
-        <w:t>${</w:t>
-      </w:r>
-      <w:r>
-        <w:rPr>
-          <w:sz w:val="24"/>
-          <w:szCs w:val="24"/>
-        </w:rPr>
-        <w:t>runningAnalysic_chart</w:t>
-      </w:r>
-      <w:r>
-        <w:rPr>
-          <w:rFonts w:hint="eastAsia"/>
-          <w:sz w:val="24"/>
-          <w:szCs w:val="24"/>
-        </w:rPr>
-        <w:t>_</w:t>
-      </w:r>
-      <w:r>
-        <w:rPr>
-          <w:rFonts w:hint="eastAsia"/>
-          <w:sz w:val="24"/>
-          <w:szCs w:val="24"/>
-        </w:rPr>
-        <w:t>1_</w:t>
-      </w:r>
-      <w:r>
-        <w:rPr>
-          <w:rFonts w:hint="eastAsia"/>
-          <w:sz w:val="24"/>
-          <w:szCs w:val="24"/>
-        </w:rPr>
-        <w:t>7}       ${</w:t>
-      </w:r>
-      <w:r>
-        <w:rPr>
-          <w:sz w:val="24"/>
-          <w:szCs w:val="24"/>
-        </w:rPr>
-        <w:t>runningAnalysic_chart</w:t>
-      </w:r>
-      <w:r>
-        <w:rPr>
-          <w:rFonts w:hint="eastAsia"/>
-          <w:sz w:val="24"/>
-          <w:szCs w:val="24"/>
-        </w:rPr>
-        <w:t>_</w:t>
-      </w:r>
-      <w:r>
-        <w:rPr>
-          <w:rFonts w:hint="eastAsia"/>
-          <w:sz w:val="24"/>
-          <w:szCs w:val="24"/>
-        </w:rPr>
-        <w:t>1_</w:t>
-      </w:r>
-      <w:r>
-        <w:rPr>
-          <w:rFonts w:hint="eastAsia"/>
-          <w:sz w:val="24"/>
-          <w:szCs w:val="24"/>
-        </w:rPr>
-        <w:t>8}</w:t>
-      </w:r>
-    </w:p>
-    <w:p>
-      <w:pPr>
-        <w:rPr>
-          <w:sz w:val="24"/>
-          <w:szCs w:val="24"/>
-        </w:rPr>
-      </w:pPr>
-      <w:r>
-        <w:rPr>
-          <w:rFonts w:hint="eastAsia"/>
-          <w:sz w:val="24"/>
-          <w:szCs w:val="24"/>
-        </w:rPr>
-        <w:t>${</w:t>
-      </w:r>
-      <w:r>
-        <w:rPr>
-          <w:sz w:val="24"/>
-          <w:szCs w:val="24"/>
-        </w:rPr>
-        <w:t>runningAnalysic_chart</w:t>
-      </w:r>
-      <w:r>
-        <w:rPr>
-          <w:rFonts w:hint="eastAsia"/>
-          <w:sz w:val="24"/>
-          <w:szCs w:val="24"/>
-        </w:rPr>
-        <w:t>_</w:t>
-      </w:r>
-      <w:r>
-        <w:rPr>
-          <w:rFonts w:hint="eastAsia"/>
-          <w:sz w:val="24"/>
-          <w:szCs w:val="24"/>
-        </w:rPr>
-        <w:t>1_</w:t>
-      </w:r>
-      <w:r>
-        <w:rPr>
-          <w:rFonts w:hint="eastAsia"/>
-          <w:sz w:val="24"/>
-          <w:szCs w:val="24"/>
-        </w:rPr>
-        <w:t>9}       ${</w:t>
-      </w:r>
-      <w:r>
-        <w:rPr>
-          <w:sz w:val="24"/>
-          <w:szCs w:val="24"/>
-        </w:rPr>
-        <w:t>runningAnalysic_chart</w:t>
-      </w:r>
-      <w:r>
-        <w:rPr>
-          <w:rFonts w:hint="eastAsia"/>
-          <w:sz w:val="24"/>
-          <w:szCs w:val="24"/>
-        </w:rPr>
-        <w:t>_</w:t>
-      </w:r>
-      <w:r>
-        <w:rPr>
-          <w:rFonts w:hint="eastAsia"/>
-          <w:sz w:val="24"/>
-          <w:szCs w:val="24"/>
-        </w:rPr>
-        <w:t>1_</w:t>
-      </w:r>
-      <w:r>
-        <w:rPr>
-          <w:rFonts w:hint="eastAsia"/>
-          <w:sz w:val="24"/>
-          <w:szCs w:val="24"/>
-        </w:rPr>
-        <w:t>10}</w:t>
-      </w:r>
-    </w:p>
-    <w:p>
-      <w:pPr>
-        <w:rPr>
-          <w:sz w:val="24"/>
-          <w:szCs w:val="24"/>
-        </w:rPr>
-      </w:pPr>
-      <w:r>
-        <w:rPr>
-          <w:rFonts w:hint="eastAsia"/>
-          <w:sz w:val="24"/>
-          <w:szCs w:val="24"/>
-        </w:rPr>
-        <w:t>${</w:t>
-      </w:r>
-      <w:r>
-        <w:rPr>
-          <w:sz w:val="24"/>
-          <w:szCs w:val="24"/>
-        </w:rPr>
-        <w:t>runningAnalysic_chart</w:t>
-      </w:r>
-      <w:r>
-        <w:rPr>
-          <w:rFonts w:hint="eastAsia"/>
-          <w:sz w:val="24"/>
-          <w:szCs w:val="24"/>
-        </w:rPr>
-        <w:t>_</w:t>
-      </w:r>
-      <w:r>
-        <w:rPr>
-          <w:rFonts w:hint="eastAsia"/>
-          <w:sz w:val="24"/>
-          <w:szCs w:val="24"/>
-        </w:rPr>
-        <w:t>1_</w:t>
-      </w:r>
-      <w:r>
-        <w:rPr>
-          <w:rFonts w:hint="eastAsia"/>
-          <w:sz w:val="24"/>
-          <w:szCs w:val="24"/>
-        </w:rPr>
-        <w:t>11}      ${</w:t>
-      </w:r>
-      <w:r>
-        <w:rPr>
-          <w:sz w:val="24"/>
-          <w:szCs w:val="24"/>
-        </w:rPr>
-        <w:t>runningAnalysic_chart</w:t>
-      </w:r>
-      <w:r>
-        <w:rPr>
-          <w:rFonts w:hint="eastAsia"/>
-          <w:sz w:val="24"/>
-          <w:szCs w:val="24"/>
-        </w:rPr>
-        <w:t>_</w:t>
-      </w:r>
-      <w:r>
-        <w:rPr>
-          <w:rFonts w:hint="eastAsia"/>
-          <w:sz w:val="24"/>
-          <w:szCs w:val="24"/>
-        </w:rPr>
-        <w:t>1_</w:t>
-      </w:r>
-      <w:r>
-        <w:rPr>
-          <w:rFonts w:hint="eastAsia"/>
-          <w:sz w:val="24"/>
-          <w:szCs w:val="24"/>
-        </w:rPr>
-        <w:t>12}</w:t>
-      </w:r>
-    </w:p>
-    <w:p>
-      <w:pPr>
-        <w:rPr>
-          <w:sz w:val="24"/>
-          <w:szCs w:val="24"/>
-        </w:rPr>
-      </w:pPr>
-      <w:r>
-        <w:rPr>
-          <w:rFonts w:hint="eastAsia"/>
-          <w:sz w:val="24"/>
-          <w:szCs w:val="24"/>
-        </w:rPr>
-        <w:t>${</w:t>
-      </w:r>
-      <w:r>
-        <w:rPr>
-          <w:sz w:val="24"/>
-          <w:szCs w:val="24"/>
-        </w:rPr>
-        <w:t>runningAnalysic_chart</w:t>
-      </w:r>
-      <w:r>
-        <w:rPr>
-          <w:rFonts w:hint="eastAsia"/>
-          <w:sz w:val="24"/>
-          <w:szCs w:val="24"/>
-        </w:rPr>
-        <w:t>_</w:t>
-      </w:r>
-      <w:r>
-        <w:rPr>
-          <w:rFonts w:hint="eastAsia"/>
-          <w:sz w:val="24"/>
-          <w:szCs w:val="24"/>
-        </w:rPr>
-        <w:t>1_</w:t>
-      </w:r>
-      <w:r>
-        <w:rPr>
-          <w:rFonts w:hint="eastAsia"/>
-          <w:sz w:val="24"/>
-          <w:szCs w:val="24"/>
-        </w:rPr>
-        <w:t>13}      ${</w:t>
-      </w:r>
-      <w:r>
-        <w:rPr>
-          <w:sz w:val="24"/>
-          <w:szCs w:val="24"/>
-        </w:rPr>
-        <w:t>runningAnalysic_chart</w:t>
-      </w:r>
-      <w:r>
-        <w:rPr>
-          <w:rFonts w:hint="eastAsia"/>
-          <w:sz w:val="24"/>
-          <w:szCs w:val="24"/>
-        </w:rPr>
-        <w:t>_</w:t>
-      </w:r>
-      <w:r>
-        <w:rPr>
-          <w:rFonts w:hint="eastAsia"/>
-          <w:sz w:val="24"/>
-          <w:szCs w:val="24"/>
-        </w:rPr>
-        <w:t>1_</w:t>
-      </w:r>
-      <w:r>
-        <w:rPr>
-          <w:rFonts w:hint="eastAsia"/>
-          <w:sz w:val="24"/>
-          <w:szCs w:val="24"/>
-        </w:rPr>
-        <w:t>14}</w:t>
-      </w:r>
-    </w:p>
-    <w:p>
-      <w:pPr>
-        <w:rPr>
-          <w:sz w:val="24"/>
-          <w:szCs w:val="24"/>
-        </w:rPr>
-      </w:pPr>
-      <w:r>
-        <w:rPr>
-          <w:rFonts w:hint="eastAsia"/>
-          <w:sz w:val="24"/>
-          <w:szCs w:val="24"/>
-        </w:rPr>
-        <w:t>${</w:t>
-      </w:r>
-      <w:r>
-        <w:rPr>
-          <w:sz w:val="24"/>
-          <w:szCs w:val="24"/>
-        </w:rPr>
-        <w:t>runningAnalysic_chart</w:t>
-      </w:r>
-      <w:r>
-        <w:rPr>
-          <w:rFonts w:hint="eastAsia"/>
-          <w:sz w:val="24"/>
-          <w:szCs w:val="24"/>
-        </w:rPr>
-        <w:t>_</w:t>
-      </w:r>
-      <w:r>
-        <w:rPr>
-          <w:rFonts w:hint="eastAsia"/>
-          <w:sz w:val="24"/>
-          <w:szCs w:val="24"/>
-        </w:rPr>
-        <w:t>1_</w:t>
-      </w:r>
-      <w:r>
-        <w:rPr>
-          <w:rFonts w:hint="eastAsia"/>
-          <w:sz w:val="24"/>
-          <w:szCs w:val="24"/>
-        </w:rPr>
-        <w:t>15}      ${</w:t>
-      </w:r>
-      <w:r>
-        <w:rPr>
-          <w:sz w:val="24"/>
-          <w:szCs w:val="24"/>
-        </w:rPr>
-        <w:t>runningAnalysic_chart</w:t>
-      </w:r>
-      <w:r>
-        <w:rPr>
-          <w:rFonts w:hint="eastAsia"/>
-          <w:sz w:val="24"/>
-          <w:szCs w:val="24"/>
-        </w:rPr>
-        <w:t>_</w:t>
-      </w:r>
-      <w:r>
-        <w:rPr>
-          <w:rFonts w:hint="eastAsia"/>
-          <w:sz w:val="24"/>
-          <w:szCs w:val="24"/>
-        </w:rPr>
-        <w:t>1_</w:t>
-      </w:r>
-      <w:r>
-        <w:rPr>
-          <w:rFonts w:hint="eastAsia"/>
-          <w:sz w:val="24"/>
-          <w:szCs w:val="24"/>
-        </w:rPr>
-        <w:t>16}</w:t>
-      </w:r>
-    </w:p>
-    <w:p>
-      <w:pPr>
-        <w:rPr>
-          <w:sz w:val="24"/>
-          <w:szCs w:val="24"/>
-        </w:rPr>
-      </w:pPr>
-      <w:r>
-        <w:rPr>
-          <w:rFonts w:hint="eastAsia"/>
-          <w:sz w:val="24"/>
-          <w:szCs w:val="24"/>
-        </w:rPr>
-        <w:t>${</w:t>
-      </w:r>
-      <w:r>
-        <w:rPr>
-          <w:sz w:val="24"/>
-          <w:szCs w:val="24"/>
-        </w:rPr>
-        <w:t>runningAnalysic_chart</w:t>
-      </w:r>
-      <w:r>
-        <w:rPr>
-          <w:rFonts w:hint="eastAsia"/>
-          <w:sz w:val="24"/>
-          <w:szCs w:val="24"/>
-        </w:rPr>
-        <w:t>_</w:t>
-      </w:r>
-      <w:r>
-        <w:rPr>
-          <w:rFonts w:hint="eastAsia"/>
-          <w:sz w:val="24"/>
-          <w:szCs w:val="24"/>
-        </w:rPr>
-        <w:t>1_</w:t>
-      </w:r>
-      <w:r>
-        <w:rPr>
-          <w:rFonts w:hint="eastAsia"/>
-          <w:sz w:val="24"/>
-          <w:szCs w:val="24"/>
-        </w:rPr>
-        <w:t>17}      ${</w:t>
-      </w:r>
-      <w:r>
-        <w:rPr>
-          <w:sz w:val="24"/>
-          <w:szCs w:val="24"/>
-        </w:rPr>
-        <w:t>runningAnalysic_chart</w:t>
-      </w:r>
-      <w:r>
-        <w:rPr>
-          <w:rFonts w:hint="eastAsia"/>
-          <w:sz w:val="24"/>
-          <w:szCs w:val="24"/>
-        </w:rPr>
-        <w:t>_</w:t>
-      </w:r>
-      <w:r>
-        <w:rPr>
-          <w:rFonts w:hint="eastAsia"/>
-          <w:sz w:val="24"/>
-          <w:szCs w:val="24"/>
-        </w:rPr>
-        <w:t>1_</w:t>
-      </w:r>
-      <w:r>
-        <w:rPr>
-          <w:rFonts w:hint="eastAsia"/>
-          <w:sz w:val="24"/>
-          <w:szCs w:val="24"/>
-        </w:rPr>
-        <w:t>18}</w:t>
-      </w:r>
-    </w:p>
-    <w:p>
-      <w:pPr>
-        <w:rPr>
-          <w:sz w:val="24"/>
-          <w:szCs w:val="24"/>
-        </w:rPr>
-      </w:pPr>
-      <w:r>
-        <w:rPr>
-          <w:rFonts w:hint="eastAsia"/>
-          <w:sz w:val="24"/>
-          <w:szCs w:val="24"/>
-        </w:rPr>
-        <w:t>${</w:t>
-      </w:r>
-      <w:r>
-        <w:rPr>
-          <w:sz w:val="24"/>
-          <w:szCs w:val="24"/>
-        </w:rPr>
-        <w:t>runningAnalysic_chart</w:t>
-      </w:r>
-      <w:r>
-        <w:rPr>
-          <w:rFonts w:hint="eastAsia"/>
-          <w:sz w:val="24"/>
-          <w:szCs w:val="24"/>
-        </w:rPr>
-        <w:t>_</w:t>
-      </w:r>
-      <w:r>
-        <w:rPr>
-          <w:rFonts w:hint="eastAsia"/>
-          <w:sz w:val="24"/>
-          <w:szCs w:val="24"/>
-        </w:rPr>
-        <w:t>1_</w:t>
-      </w:r>
-      <w:r>
-        <w:rPr>
-          <w:rFonts w:hint="eastAsia"/>
-          <w:sz w:val="24"/>
-          <w:szCs w:val="24"/>
-        </w:rPr>
-        <w:t>19}      ${</w:t>
-      </w:r>
-      <w:r>
-        <w:rPr>
-          <w:sz w:val="24"/>
-          <w:szCs w:val="24"/>
-        </w:rPr>
-        <w:t>runningAnalysic_chart</w:t>
-      </w:r>
-      <w:r>
-        <w:rPr>
-          <w:rFonts w:hint="eastAsia"/>
-          <w:sz w:val="24"/>
-          <w:szCs w:val="24"/>
-        </w:rPr>
-        <w:t>_</w:t>
-      </w:r>
-      <w:r>
-        <w:rPr>
-          <w:rFonts w:hint="eastAsia"/>
-          <w:sz w:val="24"/>
-          <w:szCs w:val="24"/>
-        </w:rPr>
-        <w:t>1_</w:t>
-      </w:r>
-      <w:r>
-        <w:rPr>
-          <w:rFonts w:hint="eastAsia"/>
-          <w:sz w:val="24"/>
-          <w:szCs w:val="24"/>
-        </w:rPr>
-        <w:t>20}</w:t>
-      </w:r>
-    </w:p>
-    <w:p>
-      <w:pPr>
-        <w:rPr>
-          <w:sz w:val="32"/>
-          <w:szCs w:val="32"/>
-        </w:rPr>
-      </w:pPr>
-    </w:p>
-    <w:p>
-      <w:pPr>
-        <w:rPr>
-          <w:sz w:val="32"/>
-          <w:szCs w:val="32"/>
-        </w:rPr>
-      </w:pPr>
-      <w:r>
-        <w:rPr>
-          <w:rFonts w:hint="eastAsia"/>
-          <w:sz w:val="32"/>
-          <w:szCs w:val="32"/>
-        </w:rPr>
-        <w:t>${</w:t>
+        <w:t>runningAnalysic_</w:t>
+      </w:r>
+      <w:r>
+        <w:rPr>
+          <w:rFonts w:ascii="Helvetica Neue" w:eastAsia="Times New Roman" w:hAnsi="Helvetica Neue" w:cs="Times New Roman" w:hint="eastAsia"/>
+          <w:color w:val="333333"/>
+          <w:sz w:val="21"/>
+          <w:szCs w:val="21"/>
+          <w:shd w:val="clear" w:color="auto" w:fill="FFFFFF"/>
+        </w:rPr>
+        <w:t>sub_</w:t>
       </w:r>
       <w:r>
         <w:rPr>
@@ -1637,7 +771,1766 @@
           <w:szCs w:val="21"/>
           <w:shd w:val="clear" w:color="auto" w:fill="FFFFFF"/>
         </w:rPr>
-        <w:t xml:space="preserve"> </w:t>
+        <w:t>content</w:t>
+      </w:r>
+      <w:r>
+        <w:rPr>
+          <w:rFonts w:ascii="Times New Roman" w:eastAsia="Times New Roman" w:hAnsi="Times New Roman" w:cs="Times New Roman" w:hint="eastAsia"/>
+          <w:sz w:val="24"/>
+          <w:szCs w:val="24"/>
+        </w:rPr>
+        <w:t>_1</w:t>
+      </w:r>
+      <w:r>
+        <w:rPr>
+          <w:rFonts w:hint="eastAsia"/>
+          <w:sz w:val="32"/>
+          <w:szCs w:val="32"/>
+        </w:rPr>
+        <w:t>}</w:t>
+      </w:r>
+    </w:p>
+    <w:p>
+      <w:pPr>
+        <w:rPr>
+          <w:sz w:val="32"/>
+          <w:szCs w:val="32"/>
+        </w:rPr>
+      </w:pPr>
+    </w:p>
+    <w:p>
+      <w:pPr>
+        <w:rPr>
+          <w:sz w:val="32"/>
+          <w:szCs w:val="32"/>
+        </w:rPr>
+      </w:pPr>
+      <w:r>
+        <w:rPr>
+          <w:rFonts w:hint="eastAsia"/>
+          <w:sz w:val="32"/>
+          <w:szCs w:val="32"/>
+        </w:rPr>
+        <w:t>车均停车次数</w:t>
+      </w:r>
+    </w:p>
+    <w:p>
+      <w:pPr>
+        <w:rPr>
+          <w:sz w:val="32"/>
+          <w:szCs w:val="32"/>
+        </w:rPr>
+      </w:pPr>
+    </w:p>
+    <w:p>
+      <w:pPr>
+        <w:rPr>
+          <w:sz w:val="24"/>
+          <w:szCs w:val="24"/>
+        </w:rPr>
+      </w:pPr>
+      <w:r>
+        <w:rPr>
+          <w:rFonts w:hint="eastAsia"/>
+          <w:sz w:val="24"/>
+          <w:szCs w:val="24"/>
+        </w:rPr>
+        <w:t>${</w:t>
+      </w:r>
+      <w:r>
+        <w:rPr>
+          <w:sz w:val="24"/>
+          <w:szCs w:val="24"/>
+        </w:rPr>
+        <w:t>runningAnalysic_chart</w:t>
+      </w:r>
+      <w:r>
+        <w:rPr>
+          <w:rFonts w:hint="eastAsia"/>
+          <w:sz w:val="24"/>
+          <w:szCs w:val="24"/>
+        </w:rPr>
+        <w:t>_1</w:t>
+      </w:r>
+      <w:r>
+        <w:rPr>
+          <w:rFonts w:hint="eastAsia"/>
+          <w:sz w:val="24"/>
+          <w:szCs w:val="24"/>
+        </w:rPr>
+        <w:t>_1</w:t>
+      </w:r>
+      <w:r>
+        <w:rPr>
+          <w:rFonts w:hint="eastAsia"/>
+          <w:sz w:val="24"/>
+          <w:szCs w:val="24"/>
+        </w:rPr>
+        <w:t>}</w:t>
+      </w:r>
+      <w:r>
+        <w:rPr>
+          <w:rFonts w:hint="eastAsia"/>
+          <w:sz w:val="24"/>
+          <w:szCs w:val="24"/>
+        </w:rPr>
+        <w:t xml:space="preserve">       </w:t>
+      </w:r>
+      <w:r>
+        <w:rPr>
+          <w:rFonts w:hint="eastAsia"/>
+          <w:sz w:val="24"/>
+          <w:szCs w:val="24"/>
+        </w:rPr>
+        <w:t>${</w:t>
+      </w:r>
+      <w:r>
+        <w:rPr>
+          <w:sz w:val="24"/>
+          <w:szCs w:val="24"/>
+        </w:rPr>
+        <w:t>runningAnalysic_chart</w:t>
+      </w:r>
+      <w:r>
+        <w:rPr>
+          <w:rFonts w:hint="eastAsia"/>
+          <w:sz w:val="24"/>
+          <w:szCs w:val="24"/>
+        </w:rPr>
+        <w:t>_</w:t>
+      </w:r>
+      <w:r>
+        <w:rPr>
+          <w:rFonts w:hint="eastAsia"/>
+          <w:sz w:val="24"/>
+          <w:szCs w:val="24"/>
+        </w:rPr>
+        <w:t>1_</w:t>
+      </w:r>
+      <w:r>
+        <w:rPr>
+          <w:rFonts w:hint="eastAsia"/>
+          <w:sz w:val="24"/>
+          <w:szCs w:val="24"/>
+        </w:rPr>
+        <w:t>2</w:t>
+      </w:r>
+      <w:r>
+        <w:rPr>
+          <w:rFonts w:hint="eastAsia"/>
+          <w:sz w:val="24"/>
+          <w:szCs w:val="24"/>
+        </w:rPr>
+        <w:t>}</w:t>
+      </w:r>
+    </w:p>
+    <w:p>
+      <w:pPr>
+        <w:rPr>
+          <w:sz w:val="24"/>
+          <w:szCs w:val="24"/>
+        </w:rPr>
+      </w:pPr>
+      <w:r>
+        <w:rPr>
+          <w:rFonts w:hint="eastAsia"/>
+          <w:sz w:val="24"/>
+          <w:szCs w:val="24"/>
+        </w:rPr>
+        <w:t>${</w:t>
+      </w:r>
+      <w:r>
+        <w:rPr>
+          <w:sz w:val="24"/>
+          <w:szCs w:val="24"/>
+        </w:rPr>
+        <w:t>runningAnalysic_chart</w:t>
+      </w:r>
+      <w:r>
+        <w:rPr>
+          <w:rFonts w:hint="eastAsia"/>
+          <w:sz w:val="24"/>
+          <w:szCs w:val="24"/>
+        </w:rPr>
+        <w:t>_</w:t>
+      </w:r>
+      <w:r>
+        <w:rPr>
+          <w:rFonts w:hint="eastAsia"/>
+          <w:sz w:val="24"/>
+          <w:szCs w:val="24"/>
+        </w:rPr>
+        <w:t>1_</w:t>
+      </w:r>
+      <w:r>
+        <w:rPr>
+          <w:rFonts w:hint="eastAsia"/>
+          <w:sz w:val="24"/>
+          <w:szCs w:val="24"/>
+        </w:rPr>
+        <w:t>3}       ${</w:t>
+      </w:r>
+      <w:r>
+        <w:rPr>
+          <w:sz w:val="24"/>
+          <w:szCs w:val="24"/>
+        </w:rPr>
+        <w:t>runningAnalysic_chart</w:t>
+      </w:r>
+      <w:r>
+        <w:rPr>
+          <w:rFonts w:hint="eastAsia"/>
+          <w:sz w:val="24"/>
+          <w:szCs w:val="24"/>
+        </w:rPr>
+        <w:t>_</w:t>
+      </w:r>
+      <w:r>
+        <w:rPr>
+          <w:rFonts w:hint="eastAsia"/>
+          <w:sz w:val="24"/>
+          <w:szCs w:val="24"/>
+        </w:rPr>
+        <w:t>1_</w:t>
+      </w:r>
+      <w:r>
+        <w:rPr>
+          <w:rFonts w:hint="eastAsia"/>
+          <w:sz w:val="24"/>
+          <w:szCs w:val="24"/>
+        </w:rPr>
+        <w:t>4}</w:t>
+      </w:r>
+    </w:p>
+    <w:p>
+      <w:pPr>
+        <w:rPr>
+          <w:sz w:val="24"/>
+          <w:szCs w:val="24"/>
+        </w:rPr>
+      </w:pPr>
+      <w:r>
+        <w:rPr>
+          <w:rFonts w:hint="eastAsia"/>
+          <w:sz w:val="24"/>
+          <w:szCs w:val="24"/>
+        </w:rPr>
+        <w:t>${</w:t>
+      </w:r>
+      <w:r>
+        <w:rPr>
+          <w:sz w:val="24"/>
+          <w:szCs w:val="24"/>
+        </w:rPr>
+        <w:t>runningAnalysic_chart</w:t>
+      </w:r>
+      <w:r>
+        <w:rPr>
+          <w:rFonts w:hint="eastAsia"/>
+          <w:sz w:val="24"/>
+          <w:szCs w:val="24"/>
+        </w:rPr>
+        <w:t>_</w:t>
+      </w:r>
+      <w:r>
+        <w:rPr>
+          <w:rFonts w:hint="eastAsia"/>
+          <w:sz w:val="24"/>
+          <w:szCs w:val="24"/>
+        </w:rPr>
+        <w:t>1_</w:t>
+      </w:r>
+      <w:r>
+        <w:rPr>
+          <w:rFonts w:hint="eastAsia"/>
+          <w:sz w:val="24"/>
+          <w:szCs w:val="24"/>
+        </w:rPr>
+        <w:t>5}       ${</w:t>
+      </w:r>
+      <w:r>
+        <w:rPr>
+          <w:sz w:val="24"/>
+          <w:szCs w:val="24"/>
+        </w:rPr>
+        <w:t>runningAnalysic_chart</w:t>
+      </w:r>
+      <w:r>
+        <w:rPr>
+          <w:rFonts w:hint="eastAsia"/>
+          <w:sz w:val="24"/>
+          <w:szCs w:val="24"/>
+        </w:rPr>
+        <w:t>_</w:t>
+      </w:r>
+      <w:r>
+        <w:rPr>
+          <w:rFonts w:hint="eastAsia"/>
+          <w:sz w:val="24"/>
+          <w:szCs w:val="24"/>
+        </w:rPr>
+        <w:t>1_</w:t>
+      </w:r>
+      <w:r>
+        <w:rPr>
+          <w:rFonts w:hint="eastAsia"/>
+          <w:sz w:val="24"/>
+          <w:szCs w:val="24"/>
+        </w:rPr>
+        <w:t>6}</w:t>
+      </w:r>
+    </w:p>
+    <w:p>
+      <w:pPr>
+        <w:rPr>
+          <w:sz w:val="24"/>
+          <w:szCs w:val="24"/>
+        </w:rPr>
+      </w:pPr>
+      <w:r>
+        <w:rPr>
+          <w:rFonts w:hint="eastAsia"/>
+          <w:sz w:val="24"/>
+          <w:szCs w:val="24"/>
+        </w:rPr>
+        <w:t>${</w:t>
+      </w:r>
+      <w:r>
+        <w:rPr>
+          <w:sz w:val="24"/>
+          <w:szCs w:val="24"/>
+        </w:rPr>
+        <w:t>runningAnalysic_chart</w:t>
+      </w:r>
+      <w:r>
+        <w:rPr>
+          <w:rFonts w:hint="eastAsia"/>
+          <w:sz w:val="24"/>
+          <w:szCs w:val="24"/>
+        </w:rPr>
+        <w:t>_</w:t>
+      </w:r>
+      <w:r>
+        <w:rPr>
+          <w:rFonts w:hint="eastAsia"/>
+          <w:sz w:val="24"/>
+          <w:szCs w:val="24"/>
+        </w:rPr>
+        <w:t>1_</w:t>
+      </w:r>
+      <w:r>
+        <w:rPr>
+          <w:rFonts w:hint="eastAsia"/>
+          <w:sz w:val="24"/>
+          <w:szCs w:val="24"/>
+        </w:rPr>
+        <w:t>7}       ${</w:t>
+      </w:r>
+      <w:r>
+        <w:rPr>
+          <w:sz w:val="24"/>
+          <w:szCs w:val="24"/>
+        </w:rPr>
+        <w:t>runningAnalysic_chart</w:t>
+      </w:r>
+      <w:r>
+        <w:rPr>
+          <w:rFonts w:hint="eastAsia"/>
+          <w:sz w:val="24"/>
+          <w:szCs w:val="24"/>
+        </w:rPr>
+        <w:t>_</w:t>
+      </w:r>
+      <w:r>
+        <w:rPr>
+          <w:rFonts w:hint="eastAsia"/>
+          <w:sz w:val="24"/>
+          <w:szCs w:val="24"/>
+        </w:rPr>
+        <w:t>1_</w:t>
+      </w:r>
+      <w:r>
+        <w:rPr>
+          <w:rFonts w:hint="eastAsia"/>
+          <w:sz w:val="24"/>
+          <w:szCs w:val="24"/>
+        </w:rPr>
+        <w:t>8}</w:t>
+      </w:r>
+    </w:p>
+    <w:p>
+      <w:pPr>
+        <w:rPr>
+          <w:sz w:val="24"/>
+          <w:szCs w:val="24"/>
+        </w:rPr>
+      </w:pPr>
+      <w:r>
+        <w:rPr>
+          <w:rFonts w:hint="eastAsia"/>
+          <w:sz w:val="24"/>
+          <w:szCs w:val="24"/>
+        </w:rPr>
+        <w:t>${</w:t>
+      </w:r>
+      <w:r>
+        <w:rPr>
+          <w:sz w:val="24"/>
+          <w:szCs w:val="24"/>
+        </w:rPr>
+        <w:t>runningAnalysic_chart</w:t>
+      </w:r>
+      <w:r>
+        <w:rPr>
+          <w:rFonts w:hint="eastAsia"/>
+          <w:sz w:val="24"/>
+          <w:szCs w:val="24"/>
+        </w:rPr>
+        <w:t>_</w:t>
+      </w:r>
+      <w:r>
+        <w:rPr>
+          <w:rFonts w:hint="eastAsia"/>
+          <w:sz w:val="24"/>
+          <w:szCs w:val="24"/>
+        </w:rPr>
+        <w:t>1_</w:t>
+      </w:r>
+      <w:r>
+        <w:rPr>
+          <w:rFonts w:hint="eastAsia"/>
+          <w:sz w:val="24"/>
+          <w:szCs w:val="24"/>
+        </w:rPr>
+        <w:t>9}       ${</w:t>
+      </w:r>
+      <w:r>
+        <w:rPr>
+          <w:sz w:val="24"/>
+          <w:szCs w:val="24"/>
+        </w:rPr>
+        <w:t>runningAnalysic_chart</w:t>
+      </w:r>
+      <w:r>
+        <w:rPr>
+          <w:rFonts w:hint="eastAsia"/>
+          <w:sz w:val="24"/>
+          <w:szCs w:val="24"/>
+        </w:rPr>
+        <w:t>_</w:t>
+      </w:r>
+      <w:r>
+        <w:rPr>
+          <w:rFonts w:hint="eastAsia"/>
+          <w:sz w:val="24"/>
+          <w:szCs w:val="24"/>
+        </w:rPr>
+        <w:t>1_</w:t>
+      </w:r>
+      <w:r>
+        <w:rPr>
+          <w:rFonts w:hint="eastAsia"/>
+          <w:sz w:val="24"/>
+          <w:szCs w:val="24"/>
+        </w:rPr>
+        <w:t>10}</w:t>
+      </w:r>
+    </w:p>
+    <w:p>
+      <w:pPr>
+        <w:rPr>
+          <w:sz w:val="24"/>
+          <w:szCs w:val="24"/>
+        </w:rPr>
+      </w:pPr>
+      <w:r>
+        <w:rPr>
+          <w:rFonts w:hint="eastAsia"/>
+          <w:sz w:val="24"/>
+          <w:szCs w:val="24"/>
+        </w:rPr>
+        <w:t>${</w:t>
+      </w:r>
+      <w:r>
+        <w:rPr>
+          <w:sz w:val="24"/>
+          <w:szCs w:val="24"/>
+        </w:rPr>
+        <w:t>runningAnalysic_chart</w:t>
+      </w:r>
+      <w:r>
+        <w:rPr>
+          <w:rFonts w:hint="eastAsia"/>
+          <w:sz w:val="24"/>
+          <w:szCs w:val="24"/>
+        </w:rPr>
+        <w:t>_</w:t>
+      </w:r>
+      <w:r>
+        <w:rPr>
+          <w:rFonts w:hint="eastAsia"/>
+          <w:sz w:val="24"/>
+          <w:szCs w:val="24"/>
+        </w:rPr>
+        <w:t>1_</w:t>
+      </w:r>
+      <w:r>
+        <w:rPr>
+          <w:rFonts w:hint="eastAsia"/>
+          <w:sz w:val="24"/>
+          <w:szCs w:val="24"/>
+        </w:rPr>
+        <w:t>11}      ${</w:t>
+      </w:r>
+      <w:r>
+        <w:rPr>
+          <w:sz w:val="24"/>
+          <w:szCs w:val="24"/>
+        </w:rPr>
+        <w:t>runningAnalysic_chart</w:t>
+      </w:r>
+      <w:r>
+        <w:rPr>
+          <w:rFonts w:hint="eastAsia"/>
+          <w:sz w:val="24"/>
+          <w:szCs w:val="24"/>
+        </w:rPr>
+        <w:t>_</w:t>
+      </w:r>
+      <w:r>
+        <w:rPr>
+          <w:rFonts w:hint="eastAsia"/>
+          <w:sz w:val="24"/>
+          <w:szCs w:val="24"/>
+        </w:rPr>
+        <w:t>1_</w:t>
+      </w:r>
+      <w:r>
+        <w:rPr>
+          <w:rFonts w:hint="eastAsia"/>
+          <w:sz w:val="24"/>
+          <w:szCs w:val="24"/>
+        </w:rPr>
+        <w:t>12}</w:t>
+      </w:r>
+    </w:p>
+    <w:p>
+      <w:pPr>
+        <w:rPr>
+          <w:sz w:val="24"/>
+          <w:szCs w:val="24"/>
+        </w:rPr>
+      </w:pPr>
+      <w:r>
+        <w:rPr>
+          <w:rFonts w:hint="eastAsia"/>
+          <w:sz w:val="24"/>
+          <w:szCs w:val="24"/>
+        </w:rPr>
+        <w:t>${</w:t>
+      </w:r>
+      <w:r>
+        <w:rPr>
+          <w:sz w:val="24"/>
+          <w:szCs w:val="24"/>
+        </w:rPr>
+        <w:t>runningAnalysic_chart</w:t>
+      </w:r>
+      <w:r>
+        <w:rPr>
+          <w:rFonts w:hint="eastAsia"/>
+          <w:sz w:val="24"/>
+          <w:szCs w:val="24"/>
+        </w:rPr>
+        <w:t>_</w:t>
+      </w:r>
+      <w:r>
+        <w:rPr>
+          <w:rFonts w:hint="eastAsia"/>
+          <w:sz w:val="24"/>
+          <w:szCs w:val="24"/>
+        </w:rPr>
+        <w:t>1_</w:t>
+      </w:r>
+      <w:r>
+        <w:rPr>
+          <w:rFonts w:hint="eastAsia"/>
+          <w:sz w:val="24"/>
+          <w:szCs w:val="24"/>
+        </w:rPr>
+        <w:t>13}      ${</w:t>
+      </w:r>
+      <w:r>
+        <w:rPr>
+          <w:sz w:val="24"/>
+          <w:szCs w:val="24"/>
+        </w:rPr>
+        <w:t>runningAnalysic_chart</w:t>
+      </w:r>
+      <w:r>
+        <w:rPr>
+          <w:rFonts w:hint="eastAsia"/>
+          <w:sz w:val="24"/>
+          <w:szCs w:val="24"/>
+        </w:rPr>
+        <w:t>_</w:t>
+      </w:r>
+      <w:r>
+        <w:rPr>
+          <w:rFonts w:hint="eastAsia"/>
+          <w:sz w:val="24"/>
+          <w:szCs w:val="24"/>
+        </w:rPr>
+        <w:t>1_</w:t>
+      </w:r>
+      <w:r>
+        <w:rPr>
+          <w:rFonts w:hint="eastAsia"/>
+          <w:sz w:val="24"/>
+          <w:szCs w:val="24"/>
+        </w:rPr>
+        <w:t>14}</w:t>
+      </w:r>
+    </w:p>
+    <w:p>
+      <w:pPr>
+        <w:rPr>
+          <w:sz w:val="24"/>
+          <w:szCs w:val="24"/>
+        </w:rPr>
+      </w:pPr>
+      <w:r>
+        <w:rPr>
+          <w:rFonts w:hint="eastAsia"/>
+          <w:sz w:val="24"/>
+          <w:szCs w:val="24"/>
+        </w:rPr>
+        <w:t>${</w:t>
+      </w:r>
+      <w:r>
+        <w:rPr>
+          <w:sz w:val="24"/>
+          <w:szCs w:val="24"/>
+        </w:rPr>
+        <w:t>runningAnalysic_chart</w:t>
+      </w:r>
+      <w:r>
+        <w:rPr>
+          <w:rFonts w:hint="eastAsia"/>
+          <w:sz w:val="24"/>
+          <w:szCs w:val="24"/>
+        </w:rPr>
+        <w:t>_</w:t>
+      </w:r>
+      <w:r>
+        <w:rPr>
+          <w:rFonts w:hint="eastAsia"/>
+          <w:sz w:val="24"/>
+          <w:szCs w:val="24"/>
+        </w:rPr>
+        <w:t>1_</w:t>
+      </w:r>
+      <w:r>
+        <w:rPr>
+          <w:rFonts w:hint="eastAsia"/>
+          <w:sz w:val="24"/>
+          <w:szCs w:val="24"/>
+        </w:rPr>
+        <w:t>15}      ${</w:t>
+      </w:r>
+      <w:r>
+        <w:rPr>
+          <w:sz w:val="24"/>
+          <w:szCs w:val="24"/>
+        </w:rPr>
+        <w:t>runningAnalysic_chart</w:t>
+      </w:r>
+      <w:r>
+        <w:rPr>
+          <w:rFonts w:hint="eastAsia"/>
+          <w:sz w:val="24"/>
+          <w:szCs w:val="24"/>
+        </w:rPr>
+        <w:t>_</w:t>
+      </w:r>
+      <w:r>
+        <w:rPr>
+          <w:rFonts w:hint="eastAsia"/>
+          <w:sz w:val="24"/>
+          <w:szCs w:val="24"/>
+        </w:rPr>
+        <w:t>1_</w:t>
+      </w:r>
+      <w:r>
+        <w:rPr>
+          <w:rFonts w:hint="eastAsia"/>
+          <w:sz w:val="24"/>
+          <w:szCs w:val="24"/>
+        </w:rPr>
+        <w:t>16}</w:t>
+      </w:r>
+    </w:p>
+    <w:p>
+      <w:pPr>
+        <w:rPr>
+          <w:sz w:val="24"/>
+          <w:szCs w:val="24"/>
+        </w:rPr>
+      </w:pPr>
+      <w:r>
+        <w:rPr>
+          <w:rFonts w:hint="eastAsia"/>
+          <w:sz w:val="24"/>
+          <w:szCs w:val="24"/>
+        </w:rPr>
+        <w:t>${</w:t>
+      </w:r>
+      <w:r>
+        <w:rPr>
+          <w:sz w:val="24"/>
+          <w:szCs w:val="24"/>
+        </w:rPr>
+        <w:t>runningAnalysic_chart</w:t>
+      </w:r>
+      <w:r>
+        <w:rPr>
+          <w:rFonts w:hint="eastAsia"/>
+          <w:sz w:val="24"/>
+          <w:szCs w:val="24"/>
+        </w:rPr>
+        <w:t>_</w:t>
+      </w:r>
+      <w:r>
+        <w:rPr>
+          <w:rFonts w:hint="eastAsia"/>
+          <w:sz w:val="24"/>
+          <w:szCs w:val="24"/>
+        </w:rPr>
+        <w:t>1_</w:t>
+      </w:r>
+      <w:r>
+        <w:rPr>
+          <w:rFonts w:hint="eastAsia"/>
+          <w:sz w:val="24"/>
+          <w:szCs w:val="24"/>
+        </w:rPr>
+        <w:t>17}      ${</w:t>
+      </w:r>
+      <w:r>
+        <w:rPr>
+          <w:sz w:val="24"/>
+          <w:szCs w:val="24"/>
+        </w:rPr>
+        <w:t>runningAnalysic_chart</w:t>
+      </w:r>
+      <w:r>
+        <w:rPr>
+          <w:rFonts w:hint="eastAsia"/>
+          <w:sz w:val="24"/>
+          <w:szCs w:val="24"/>
+        </w:rPr>
+        <w:t>_</w:t>
+      </w:r>
+      <w:r>
+        <w:rPr>
+          <w:rFonts w:hint="eastAsia"/>
+          <w:sz w:val="24"/>
+          <w:szCs w:val="24"/>
+        </w:rPr>
+        <w:t>1_</w:t>
+      </w:r>
+      <w:r>
+        <w:rPr>
+          <w:rFonts w:hint="eastAsia"/>
+          <w:sz w:val="24"/>
+          <w:szCs w:val="24"/>
+        </w:rPr>
+        <w:t>18}</w:t>
+      </w:r>
+    </w:p>
+    <w:p>
+      <w:pPr>
+        <w:rPr>
+          <w:sz w:val="24"/>
+          <w:szCs w:val="24"/>
+        </w:rPr>
+      </w:pPr>
+      <w:r>
+        <w:rPr>
+          <w:rFonts w:hint="eastAsia"/>
+          <w:sz w:val="24"/>
+          <w:szCs w:val="24"/>
+        </w:rPr>
+        <w:t>${</w:t>
+      </w:r>
+      <w:r>
+        <w:rPr>
+          <w:sz w:val="24"/>
+          <w:szCs w:val="24"/>
+        </w:rPr>
+        <w:t>runningAnalysic_chart</w:t>
+      </w:r>
+      <w:r>
+        <w:rPr>
+          <w:rFonts w:hint="eastAsia"/>
+          <w:sz w:val="24"/>
+          <w:szCs w:val="24"/>
+        </w:rPr>
+        <w:t>_</w:t>
+      </w:r>
+      <w:r>
+        <w:rPr>
+          <w:rFonts w:hint="eastAsia"/>
+          <w:sz w:val="24"/>
+          <w:szCs w:val="24"/>
+        </w:rPr>
+        <w:t>1_</w:t>
+      </w:r>
+      <w:r>
+        <w:rPr>
+          <w:rFonts w:hint="eastAsia"/>
+          <w:sz w:val="24"/>
+          <w:szCs w:val="24"/>
+        </w:rPr>
+        <w:t>19}      ${</w:t>
+      </w:r>
+      <w:r>
+        <w:rPr>
+          <w:sz w:val="24"/>
+          <w:szCs w:val="24"/>
+        </w:rPr>
+        <w:t>runningAnalysic_chart</w:t>
+      </w:r>
+      <w:r>
+        <w:rPr>
+          <w:rFonts w:hint="eastAsia"/>
+          <w:sz w:val="24"/>
+          <w:szCs w:val="24"/>
+        </w:rPr>
+        <w:t>_</w:t>
+      </w:r>
+      <w:r>
+        <w:rPr>
+          <w:rFonts w:hint="eastAsia"/>
+          <w:sz w:val="24"/>
+          <w:szCs w:val="24"/>
+        </w:rPr>
+        <w:t>1_</w:t>
+      </w:r>
+      <w:r>
+        <w:rPr>
+          <w:rFonts w:hint="eastAsia"/>
+          <w:sz w:val="24"/>
+          <w:szCs w:val="24"/>
+        </w:rPr>
+        <w:t>20}</w:t>
+      </w:r>
+    </w:p>
+    <w:p>
+      <w:pPr>
+        <w:rPr>
+          <w:sz w:val="32"/>
+          <w:szCs w:val="32"/>
+        </w:rPr>
+      </w:pPr>
+    </w:p>
+    <w:p>
+      <w:pPr>
+        <w:rPr>
+          <w:sz w:val="24"/>
+          <w:szCs w:val="24"/>
+        </w:rPr>
+      </w:pPr>
+      <w:r>
+        <w:rPr>
+          <w:rFonts w:hint="eastAsia"/>
+          <w:sz w:val="24"/>
+          <w:szCs w:val="24"/>
+        </w:rPr>
+        <w:t>${</w:t>
+      </w:r>
+      <w:r>
+        <w:rPr>
+          <w:sz w:val="24"/>
+          <w:szCs w:val="24"/>
+        </w:rPr>
+        <w:t>runningAnalysic</w:t>
+      </w:r>
+      <w:r>
+        <w:rPr>
+          <w:rFonts w:hint="eastAsia"/>
+          <w:sz w:val="24"/>
+          <w:szCs w:val="24"/>
+        </w:rPr>
+        <w:t>_</w:t>
+      </w:r>
+      <w:r>
+        <w:rPr>
+          <w:rFonts w:hint="eastAsia"/>
+          <w:sz w:val="24"/>
+          <w:szCs w:val="24"/>
+        </w:rPr>
+        <w:t>1_1</w:t>
+      </w:r>
+      <w:r>
+        <w:rPr>
+          <w:rFonts w:hint="eastAsia"/>
+          <w:sz w:val="24"/>
+          <w:szCs w:val="24"/>
+        </w:rPr>
+        <w:t>}</w:t>
+      </w:r>
+    </w:p>
+    <w:p>
+      <w:pPr>
+        <w:rPr>
+          <w:sz w:val="32"/>
+          <w:szCs w:val="32"/>
+        </w:rPr>
+      </w:pPr>
+    </w:p>
+    <w:p>
+      <w:pPr>
+        <w:rPr>
+          <w:sz w:val="32"/>
+          <w:szCs w:val="32"/>
+        </w:rPr>
+      </w:pPr>
+    </w:p>
+    <w:p>
+      <w:pPr>
+        <w:rPr>
+          <w:sz w:val="32"/>
+          <w:szCs w:val="32"/>
+        </w:rPr>
+      </w:pPr>
+      <w:r>
+        <w:rPr>
+          <w:rFonts w:hint="eastAsia"/>
+          <w:sz w:val="32"/>
+          <w:szCs w:val="32"/>
+        </w:rPr>
+        <w:t>车均行驶速度</w:t>
+      </w:r>
+    </w:p>
+    <w:p>
+      <w:pPr>
+        <w:rPr>
+          <w:sz w:val="32"/>
+          <w:szCs w:val="32"/>
+        </w:rPr>
+      </w:pPr>
+    </w:p>
+    <w:p>
+      <w:pPr>
+        <w:rPr>
+          <w:sz w:val="24"/>
+          <w:szCs w:val="24"/>
+        </w:rPr>
+      </w:pPr>
+      <w:r>
+        <w:rPr>
+          <w:rFonts w:hint="eastAsia"/>
+          <w:sz w:val="24"/>
+          <w:szCs w:val="24"/>
+        </w:rPr>
+        <w:t>${</w:t>
+      </w:r>
+      <w:r>
+        <w:rPr>
+          <w:sz w:val="24"/>
+          <w:szCs w:val="24"/>
+        </w:rPr>
+        <w:t>runningAnalysic_chart</w:t>
+      </w:r>
+      <w:r>
+        <w:rPr>
+          <w:rFonts w:hint="eastAsia"/>
+          <w:sz w:val="24"/>
+          <w:szCs w:val="24"/>
+        </w:rPr>
+        <w:t>_2</w:t>
+      </w:r>
+      <w:r>
+        <w:rPr>
+          <w:rFonts w:hint="eastAsia"/>
+          <w:sz w:val="24"/>
+          <w:szCs w:val="24"/>
+        </w:rPr>
+        <w:t>_1}       ${</w:t>
+      </w:r>
+      <w:r>
+        <w:rPr>
+          <w:sz w:val="24"/>
+          <w:szCs w:val="24"/>
+        </w:rPr>
+        <w:t>runningAnalysic_chart</w:t>
+      </w:r>
+      <w:r>
+        <w:rPr>
+          <w:rFonts w:hint="eastAsia"/>
+          <w:sz w:val="24"/>
+          <w:szCs w:val="24"/>
+        </w:rPr>
+        <w:t>_</w:t>
+      </w:r>
+      <w:r>
+        <w:rPr>
+          <w:rFonts w:hint="eastAsia"/>
+          <w:sz w:val="24"/>
+          <w:szCs w:val="24"/>
+        </w:rPr>
+        <w:t>2</w:t>
+      </w:r>
+      <w:r>
+        <w:rPr>
+          <w:rFonts w:hint="eastAsia"/>
+          <w:sz w:val="24"/>
+          <w:szCs w:val="24"/>
+        </w:rPr>
+        <w:t>_2}</w:t>
+      </w:r>
+    </w:p>
+    <w:p>
+      <w:pPr>
+        <w:rPr>
+          <w:sz w:val="24"/>
+          <w:szCs w:val="24"/>
+        </w:rPr>
+      </w:pPr>
+      <w:r>
+        <w:rPr>
+          <w:rFonts w:hint="eastAsia"/>
+          <w:sz w:val="24"/>
+          <w:szCs w:val="24"/>
+        </w:rPr>
+        <w:t>${</w:t>
+      </w:r>
+      <w:r>
+        <w:rPr>
+          <w:sz w:val="24"/>
+          <w:szCs w:val="24"/>
+        </w:rPr>
+        <w:t>runningAnalysic_chart</w:t>
+      </w:r>
+      <w:r>
+        <w:rPr>
+          <w:rFonts w:hint="eastAsia"/>
+          <w:sz w:val="24"/>
+          <w:szCs w:val="24"/>
+        </w:rPr>
+        <w:t>_</w:t>
+      </w:r>
+      <w:r>
+        <w:rPr>
+          <w:rFonts w:hint="eastAsia"/>
+          <w:sz w:val="24"/>
+          <w:szCs w:val="24"/>
+        </w:rPr>
+        <w:t>2</w:t>
+      </w:r>
+      <w:r>
+        <w:rPr>
+          <w:rFonts w:hint="eastAsia"/>
+          <w:sz w:val="24"/>
+          <w:szCs w:val="24"/>
+        </w:rPr>
+        <w:t>_3}       ${</w:t>
+      </w:r>
+      <w:r>
+        <w:rPr>
+          <w:sz w:val="24"/>
+          <w:szCs w:val="24"/>
+        </w:rPr>
+        <w:t>runningAnalysic_chart</w:t>
+      </w:r>
+      <w:r>
+        <w:rPr>
+          <w:rFonts w:hint="eastAsia"/>
+          <w:sz w:val="24"/>
+          <w:szCs w:val="24"/>
+        </w:rPr>
+        <w:t>_</w:t>
+      </w:r>
+      <w:r>
+        <w:rPr>
+          <w:rFonts w:hint="eastAsia"/>
+          <w:sz w:val="24"/>
+          <w:szCs w:val="24"/>
+        </w:rPr>
+        <w:t>2</w:t>
+      </w:r>
+      <w:r>
+        <w:rPr>
+          <w:rFonts w:hint="eastAsia"/>
+          <w:sz w:val="24"/>
+          <w:szCs w:val="24"/>
+        </w:rPr>
+        <w:t>_4}</w:t>
+      </w:r>
+    </w:p>
+    <w:p>
+      <w:pPr>
+        <w:rPr>
+          <w:sz w:val="24"/>
+          <w:szCs w:val="24"/>
+        </w:rPr>
+      </w:pPr>
+      <w:r>
+        <w:rPr>
+          <w:rFonts w:hint="eastAsia"/>
+          <w:sz w:val="24"/>
+          <w:szCs w:val="24"/>
+        </w:rPr>
+        <w:t>${</w:t>
+      </w:r>
+      <w:r>
+        <w:rPr>
+          <w:sz w:val="24"/>
+          <w:szCs w:val="24"/>
+        </w:rPr>
+        <w:t>runningAnalysic_chart</w:t>
+      </w:r>
+      <w:r>
+        <w:rPr>
+          <w:rFonts w:hint="eastAsia"/>
+          <w:sz w:val="24"/>
+          <w:szCs w:val="24"/>
+        </w:rPr>
+        <w:t>_</w:t>
+      </w:r>
+      <w:r>
+        <w:rPr>
+          <w:rFonts w:hint="eastAsia"/>
+          <w:sz w:val="24"/>
+          <w:szCs w:val="24"/>
+        </w:rPr>
+        <w:t>2</w:t>
+      </w:r>
+      <w:r>
+        <w:rPr>
+          <w:rFonts w:hint="eastAsia"/>
+          <w:sz w:val="24"/>
+          <w:szCs w:val="24"/>
+        </w:rPr>
+        <w:t>_5}       ${</w:t>
+      </w:r>
+      <w:r>
+        <w:rPr>
+          <w:sz w:val="24"/>
+          <w:szCs w:val="24"/>
+        </w:rPr>
+        <w:t>runningAnalysic_chart</w:t>
+      </w:r>
+      <w:r>
+        <w:rPr>
+          <w:rFonts w:hint="eastAsia"/>
+          <w:sz w:val="24"/>
+          <w:szCs w:val="24"/>
+        </w:rPr>
+        <w:t>_</w:t>
+      </w:r>
+      <w:r>
+        <w:rPr>
+          <w:rFonts w:hint="eastAsia"/>
+          <w:sz w:val="24"/>
+          <w:szCs w:val="24"/>
+        </w:rPr>
+        <w:t>2</w:t>
+      </w:r>
+      <w:r>
+        <w:rPr>
+          <w:rFonts w:hint="eastAsia"/>
+          <w:sz w:val="24"/>
+          <w:szCs w:val="24"/>
+        </w:rPr>
+        <w:t>_6}</w:t>
+      </w:r>
+    </w:p>
+    <w:p>
+      <w:pPr>
+        <w:rPr>
+          <w:sz w:val="24"/>
+          <w:szCs w:val="24"/>
+        </w:rPr>
+      </w:pPr>
+      <w:r>
+        <w:rPr>
+          <w:rFonts w:hint="eastAsia"/>
+          <w:sz w:val="24"/>
+          <w:szCs w:val="24"/>
+        </w:rPr>
+        <w:t>${</w:t>
+      </w:r>
+      <w:r>
+        <w:rPr>
+          <w:sz w:val="24"/>
+          <w:szCs w:val="24"/>
+        </w:rPr>
+        <w:t>runningAnalysic_chart</w:t>
+      </w:r>
+      <w:r>
+        <w:rPr>
+          <w:rFonts w:hint="eastAsia"/>
+          <w:sz w:val="24"/>
+          <w:szCs w:val="24"/>
+        </w:rPr>
+        <w:t>_</w:t>
+      </w:r>
+      <w:r>
+        <w:rPr>
+          <w:rFonts w:hint="eastAsia"/>
+          <w:sz w:val="24"/>
+          <w:szCs w:val="24"/>
+        </w:rPr>
+        <w:t>2</w:t>
+      </w:r>
+      <w:r>
+        <w:rPr>
+          <w:rFonts w:hint="eastAsia"/>
+          <w:sz w:val="24"/>
+          <w:szCs w:val="24"/>
+        </w:rPr>
+        <w:t>_7}       ${</w:t>
+      </w:r>
+      <w:r>
+        <w:rPr>
+          <w:sz w:val="24"/>
+          <w:szCs w:val="24"/>
+        </w:rPr>
+        <w:t>runningAnalysic_chart</w:t>
+      </w:r>
+      <w:r>
+        <w:rPr>
+          <w:rFonts w:hint="eastAsia"/>
+          <w:sz w:val="24"/>
+          <w:szCs w:val="24"/>
+        </w:rPr>
+        <w:t>_</w:t>
+      </w:r>
+      <w:r>
+        <w:rPr>
+          <w:rFonts w:hint="eastAsia"/>
+          <w:sz w:val="24"/>
+          <w:szCs w:val="24"/>
+        </w:rPr>
+        <w:t>2</w:t>
+      </w:r>
+      <w:r>
+        <w:rPr>
+          <w:rFonts w:hint="eastAsia"/>
+          <w:sz w:val="24"/>
+          <w:szCs w:val="24"/>
+        </w:rPr>
+        <w:t>_8}</w:t>
+      </w:r>
+    </w:p>
+    <w:p>
+      <w:pPr>
+        <w:rPr>
+          <w:sz w:val="24"/>
+          <w:szCs w:val="24"/>
+        </w:rPr>
+      </w:pPr>
+      <w:r>
+        <w:rPr>
+          <w:rFonts w:hint="eastAsia"/>
+          <w:sz w:val="24"/>
+          <w:szCs w:val="24"/>
+        </w:rPr>
+        <w:t>${</w:t>
+      </w:r>
+      <w:r>
+        <w:rPr>
+          <w:sz w:val="24"/>
+          <w:szCs w:val="24"/>
+        </w:rPr>
+        <w:t>runningAnalysic_chart</w:t>
+      </w:r>
+      <w:r>
+        <w:rPr>
+          <w:rFonts w:hint="eastAsia"/>
+          <w:sz w:val="24"/>
+          <w:szCs w:val="24"/>
+        </w:rPr>
+        <w:t>_</w:t>
+      </w:r>
+      <w:r>
+        <w:rPr>
+          <w:rFonts w:hint="eastAsia"/>
+          <w:sz w:val="24"/>
+          <w:szCs w:val="24"/>
+        </w:rPr>
+        <w:t>2</w:t>
+      </w:r>
+      <w:r>
+        <w:rPr>
+          <w:rFonts w:hint="eastAsia"/>
+          <w:sz w:val="24"/>
+          <w:szCs w:val="24"/>
+        </w:rPr>
+        <w:t>_9}       ${</w:t>
+      </w:r>
+      <w:r>
+        <w:rPr>
+          <w:sz w:val="24"/>
+          <w:szCs w:val="24"/>
+        </w:rPr>
+        <w:t>runningAnalysic_chart</w:t>
+      </w:r>
+      <w:r>
+        <w:rPr>
+          <w:rFonts w:hint="eastAsia"/>
+          <w:sz w:val="24"/>
+          <w:szCs w:val="24"/>
+        </w:rPr>
+        <w:t>_</w:t>
+      </w:r>
+      <w:r>
+        <w:rPr>
+          <w:rFonts w:hint="eastAsia"/>
+          <w:sz w:val="24"/>
+          <w:szCs w:val="24"/>
+        </w:rPr>
+        <w:t>2</w:t>
+      </w:r>
+      <w:r>
+        <w:rPr>
+          <w:rFonts w:hint="eastAsia"/>
+          <w:sz w:val="24"/>
+          <w:szCs w:val="24"/>
+        </w:rPr>
+        <w:t>_10}</w:t>
+      </w:r>
+    </w:p>
+    <w:p>
+      <w:pPr>
+        <w:rPr>
+          <w:sz w:val="24"/>
+          <w:szCs w:val="24"/>
+        </w:rPr>
+      </w:pPr>
+      <w:r>
+        <w:rPr>
+          <w:rFonts w:hint="eastAsia"/>
+          <w:sz w:val="24"/>
+          <w:szCs w:val="24"/>
+        </w:rPr>
+        <w:t>${</w:t>
+      </w:r>
+      <w:r>
+        <w:rPr>
+          <w:sz w:val="24"/>
+          <w:szCs w:val="24"/>
+        </w:rPr>
+        <w:t>runningAnalysic_chart</w:t>
+      </w:r>
+      <w:r>
+        <w:rPr>
+          <w:rFonts w:hint="eastAsia"/>
+          <w:sz w:val="24"/>
+          <w:szCs w:val="24"/>
+        </w:rPr>
+        <w:t>_</w:t>
+      </w:r>
+      <w:r>
+        <w:rPr>
+          <w:rFonts w:hint="eastAsia"/>
+          <w:sz w:val="24"/>
+          <w:szCs w:val="24"/>
+        </w:rPr>
+        <w:t>2</w:t>
+      </w:r>
+      <w:r>
+        <w:rPr>
+          <w:rFonts w:hint="eastAsia"/>
+          <w:sz w:val="24"/>
+          <w:szCs w:val="24"/>
+        </w:rPr>
+        <w:t>_11}      ${</w:t>
+      </w:r>
+      <w:r>
+        <w:rPr>
+          <w:sz w:val="24"/>
+          <w:szCs w:val="24"/>
+        </w:rPr>
+        <w:t>runningAnalysic_chart</w:t>
+      </w:r>
+      <w:r>
+        <w:rPr>
+          <w:rFonts w:hint="eastAsia"/>
+          <w:sz w:val="24"/>
+          <w:szCs w:val="24"/>
+        </w:rPr>
+        <w:t>_</w:t>
+      </w:r>
+      <w:r>
+        <w:rPr>
+          <w:rFonts w:hint="eastAsia"/>
+          <w:sz w:val="24"/>
+          <w:szCs w:val="24"/>
+        </w:rPr>
+        <w:t>2</w:t>
+      </w:r>
+      <w:r>
+        <w:rPr>
+          <w:rFonts w:hint="eastAsia"/>
+          <w:sz w:val="24"/>
+          <w:szCs w:val="24"/>
+        </w:rPr>
+        <w:t>_12}</w:t>
+      </w:r>
+    </w:p>
+    <w:p>
+      <w:pPr>
+        <w:rPr>
+          <w:sz w:val="24"/>
+          <w:szCs w:val="24"/>
+        </w:rPr>
+      </w:pPr>
+      <w:r>
+        <w:rPr>
+          <w:rFonts w:hint="eastAsia"/>
+          <w:sz w:val="24"/>
+          <w:szCs w:val="24"/>
+        </w:rPr>
+        <w:t>${</w:t>
+      </w:r>
+      <w:r>
+        <w:rPr>
+          <w:sz w:val="24"/>
+          <w:szCs w:val="24"/>
+        </w:rPr>
+        <w:t>runningAnalysic_chart</w:t>
+      </w:r>
+      <w:r>
+        <w:rPr>
+          <w:rFonts w:hint="eastAsia"/>
+          <w:sz w:val="24"/>
+          <w:szCs w:val="24"/>
+        </w:rPr>
+        <w:t>_</w:t>
+      </w:r>
+      <w:r>
+        <w:rPr>
+          <w:rFonts w:hint="eastAsia"/>
+          <w:sz w:val="24"/>
+          <w:szCs w:val="24"/>
+        </w:rPr>
+        <w:t>2</w:t>
+      </w:r>
+      <w:r>
+        <w:rPr>
+          <w:rFonts w:hint="eastAsia"/>
+          <w:sz w:val="24"/>
+          <w:szCs w:val="24"/>
+        </w:rPr>
+        <w:t>_13}      ${</w:t>
+      </w:r>
+      <w:r>
+        <w:rPr>
+          <w:sz w:val="24"/>
+          <w:szCs w:val="24"/>
+        </w:rPr>
+        <w:t>runningAnalysic_chart</w:t>
+      </w:r>
+      <w:r>
+        <w:rPr>
+          <w:rFonts w:hint="eastAsia"/>
+          <w:sz w:val="24"/>
+          <w:szCs w:val="24"/>
+        </w:rPr>
+        <w:t>_</w:t>
+      </w:r>
+      <w:r>
+        <w:rPr>
+          <w:rFonts w:hint="eastAsia"/>
+          <w:sz w:val="24"/>
+          <w:szCs w:val="24"/>
+        </w:rPr>
+        <w:t>2</w:t>
+      </w:r>
+      <w:r>
+        <w:rPr>
+          <w:rFonts w:hint="eastAsia"/>
+          <w:sz w:val="24"/>
+          <w:szCs w:val="24"/>
+        </w:rPr>
+        <w:t>_14}</w:t>
+      </w:r>
+    </w:p>
+    <w:p>
+      <w:pPr>
+        <w:rPr>
+          <w:sz w:val="24"/>
+          <w:szCs w:val="24"/>
+        </w:rPr>
+      </w:pPr>
+      <w:r>
+        <w:rPr>
+          <w:rFonts w:hint="eastAsia"/>
+          <w:sz w:val="24"/>
+          <w:szCs w:val="24"/>
+        </w:rPr>
+        <w:t>${</w:t>
+      </w:r>
+      <w:r>
+        <w:rPr>
+          <w:sz w:val="24"/>
+          <w:szCs w:val="24"/>
+        </w:rPr>
+        <w:t>runningAnalysic_chart</w:t>
+      </w:r>
+      <w:r>
+        <w:rPr>
+          <w:rFonts w:hint="eastAsia"/>
+          <w:sz w:val="24"/>
+          <w:szCs w:val="24"/>
+        </w:rPr>
+        <w:t>_</w:t>
+      </w:r>
+      <w:r>
+        <w:rPr>
+          <w:rFonts w:hint="eastAsia"/>
+          <w:sz w:val="24"/>
+          <w:szCs w:val="24"/>
+        </w:rPr>
+        <w:t>2</w:t>
+      </w:r>
+      <w:r>
+        <w:rPr>
+          <w:rFonts w:hint="eastAsia"/>
+          <w:sz w:val="24"/>
+          <w:szCs w:val="24"/>
+        </w:rPr>
+        <w:t>_15}      ${</w:t>
+      </w:r>
+      <w:r>
+        <w:rPr>
+          <w:sz w:val="24"/>
+          <w:szCs w:val="24"/>
+        </w:rPr>
+        <w:t>runningAnalysic_chart</w:t>
+      </w:r>
+      <w:r>
+        <w:rPr>
+          <w:rFonts w:hint="eastAsia"/>
+          <w:sz w:val="24"/>
+          <w:szCs w:val="24"/>
+        </w:rPr>
+        <w:t>_</w:t>
+      </w:r>
+      <w:r>
+        <w:rPr>
+          <w:rFonts w:hint="eastAsia"/>
+          <w:sz w:val="24"/>
+          <w:szCs w:val="24"/>
+        </w:rPr>
+        <w:t>2</w:t>
+      </w:r>
+      <w:r>
+        <w:rPr>
+          <w:rFonts w:hint="eastAsia"/>
+          <w:sz w:val="24"/>
+          <w:szCs w:val="24"/>
+        </w:rPr>
+        <w:t>_16}</w:t>
+      </w:r>
+    </w:p>
+    <w:p>
+      <w:pPr>
+        <w:rPr>
+          <w:sz w:val="24"/>
+          <w:szCs w:val="24"/>
+        </w:rPr>
+      </w:pPr>
+      <w:r>
+        <w:rPr>
+          <w:rFonts w:hint="eastAsia"/>
+          <w:sz w:val="24"/>
+          <w:szCs w:val="24"/>
+        </w:rPr>
+        <w:t>${</w:t>
+      </w:r>
+      <w:r>
+        <w:rPr>
+          <w:sz w:val="24"/>
+          <w:szCs w:val="24"/>
+        </w:rPr>
+        <w:t>runningAnalysic_chart</w:t>
+      </w:r>
+      <w:r>
+        <w:rPr>
+          <w:rFonts w:hint="eastAsia"/>
+          <w:sz w:val="24"/>
+          <w:szCs w:val="24"/>
+        </w:rPr>
+        <w:t>_</w:t>
+      </w:r>
+      <w:r>
+        <w:rPr>
+          <w:rFonts w:hint="eastAsia"/>
+          <w:sz w:val="24"/>
+          <w:szCs w:val="24"/>
+        </w:rPr>
+        <w:t>2</w:t>
+      </w:r>
+      <w:r>
+        <w:rPr>
+          <w:rFonts w:hint="eastAsia"/>
+          <w:sz w:val="24"/>
+          <w:szCs w:val="24"/>
+        </w:rPr>
+        <w:t>_17}      ${</w:t>
+      </w:r>
+      <w:r>
+        <w:rPr>
+          <w:sz w:val="24"/>
+          <w:szCs w:val="24"/>
+        </w:rPr>
+        <w:t>runningAnalysic_chart</w:t>
+      </w:r>
+      <w:r>
+        <w:rPr>
+          <w:rFonts w:hint="eastAsia"/>
+          <w:sz w:val="24"/>
+          <w:szCs w:val="24"/>
+        </w:rPr>
+        <w:t>_</w:t>
+      </w:r>
+      <w:r>
+        <w:rPr>
+          <w:rFonts w:hint="eastAsia"/>
+          <w:sz w:val="24"/>
+          <w:szCs w:val="24"/>
+        </w:rPr>
+        <w:t>2</w:t>
+      </w:r>
+      <w:r>
+        <w:rPr>
+          <w:rFonts w:hint="eastAsia"/>
+          <w:sz w:val="24"/>
+          <w:szCs w:val="24"/>
+        </w:rPr>
+        <w:t>_18}</w:t>
+      </w:r>
+    </w:p>
+    <w:p>
+      <w:pPr>
+        <w:rPr>
+          <w:sz w:val="24"/>
+          <w:szCs w:val="24"/>
+        </w:rPr>
+      </w:pPr>
+      <w:r>
+        <w:rPr>
+          <w:rFonts w:hint="eastAsia"/>
+          <w:sz w:val="24"/>
+          <w:szCs w:val="24"/>
+        </w:rPr>
+        <w:t>${</w:t>
+      </w:r>
+      <w:r>
+        <w:rPr>
+          <w:sz w:val="24"/>
+          <w:szCs w:val="24"/>
+        </w:rPr>
+        <w:t>runningAnalysic_chart</w:t>
+      </w:r>
+      <w:r>
+        <w:rPr>
+          <w:rFonts w:hint="eastAsia"/>
+          <w:sz w:val="24"/>
+          <w:szCs w:val="24"/>
+        </w:rPr>
+        <w:t>_</w:t>
+      </w:r>
+      <w:r>
+        <w:rPr>
+          <w:rFonts w:hint="eastAsia"/>
+          <w:sz w:val="24"/>
+          <w:szCs w:val="24"/>
+        </w:rPr>
+        <w:t>2</w:t>
+      </w:r>
+      <w:r>
+        <w:rPr>
+          <w:rFonts w:hint="eastAsia"/>
+          <w:sz w:val="24"/>
+          <w:szCs w:val="24"/>
+        </w:rPr>
+        <w:t>_19}      ${</w:t>
+      </w:r>
+      <w:r>
+        <w:rPr>
+          <w:sz w:val="24"/>
+          <w:szCs w:val="24"/>
+        </w:rPr>
+        <w:t>runningAnalysic_chart</w:t>
+      </w:r>
+      <w:r>
+        <w:rPr>
+          <w:rFonts w:hint="eastAsia"/>
+          <w:sz w:val="24"/>
+          <w:szCs w:val="24"/>
+        </w:rPr>
+        <w:t>_</w:t>
+      </w:r>
+      <w:r>
+        <w:rPr>
+          <w:rFonts w:hint="eastAsia"/>
+          <w:sz w:val="24"/>
+          <w:szCs w:val="24"/>
+        </w:rPr>
+        <w:t>2</w:t>
+      </w:r>
+      <w:r>
+        <w:rPr>
+          <w:rFonts w:hint="eastAsia"/>
+          <w:sz w:val="24"/>
+          <w:szCs w:val="24"/>
+        </w:rPr>
+        <w:t>_20}</w:t>
+      </w:r>
+    </w:p>
+    <w:p>
+      <w:pPr>
+        <w:rPr>
+          <w:sz w:val="32"/>
+          <w:szCs w:val="32"/>
+        </w:rPr>
+      </w:pPr>
+    </w:p>
+    <w:p>
+      <w:pPr>
+        <w:rPr>
+          <w:sz w:val="32"/>
+          <w:szCs w:val="32"/>
+        </w:rPr>
+      </w:pPr>
+    </w:p>
+    <w:p>
+      <w:pPr>
+        <w:rPr>
+          <w:sz w:val="32"/>
+          <w:szCs w:val="32"/>
+        </w:rPr>
+      </w:pPr>
+    </w:p>
+    <w:p>
+      <w:pPr>
+        <w:rPr>
+          <w:sz w:val="32"/>
+          <w:szCs w:val="32"/>
+        </w:rPr>
+      </w:pPr>
+      <w:r>
+        <w:rPr>
+          <w:rFonts w:hint="eastAsia"/>
+          <w:sz w:val="32"/>
+          <w:szCs w:val="32"/>
+        </w:rPr>
+        <w:t>${</w:t>
       </w:r>
       <w:r>
         <w:rPr>
@@ -1647,7 +2540,7 @@
           <w:szCs w:val="21"/>
           <w:shd w:val="clear" w:color="auto" w:fill="FFFFFF"/>
         </w:rPr>
-        <w:t>runningAnalysic_content</w:t>
+        <w:t>runningAnalysic</w:t>
       </w:r>
       <w:r>
         <w:rPr>
@@ -1655,7 +2548,15 @@
           <w:sz w:val="24"/>
           <w:szCs w:val="24"/>
         </w:rPr>
-        <w:t>_2</w:t>
+        <w:t>_</w:t>
+      </w:r>
+      <w:r>
+        <w:rPr>
+          <w:rFonts w:ascii="Times New Roman" w:eastAsia="Times New Roman" w:hAnsi="Times New Roman" w:cs="Times New Roman" w:hint="eastAsia"/>
+          <w:sz w:val="24"/>
+          <w:szCs w:val="24"/>
+        </w:rPr>
+        <w:t>1_2</w:t>
       </w:r>
       <w:r>
         <w:rPr>
@@ -1681,60 +2582,44 @@
           <w:szCs w:val="32"/>
         </w:rPr>
       </w:pPr>
-    </w:p>
-    <w:p>
-      <w:pPr>
-        <w:rPr>
-          <w:sz w:val="32"/>
-          <w:szCs w:val="32"/>
-        </w:rPr>
-      </w:pPr>
-      <w:r>
-        <w:rPr>
-          <w:rFonts w:hint="eastAsia"/>
-          <w:sz w:val="32"/>
-          <w:szCs w:val="32"/>
-        </w:rPr>
-        <w:t>车均行驶速度</w:t>
-      </w:r>
-    </w:p>
-    <w:p>
-      <w:pPr>
-        <w:rPr>
-          <w:sz w:val="32"/>
-          <w:szCs w:val="32"/>
-        </w:rPr>
-      </w:pPr>
-    </w:p>
-    <w:p>
-      <w:pPr>
-        <w:rPr>
-          <w:sz w:val="24"/>
-          <w:szCs w:val="24"/>
-        </w:rPr>
-      </w:pPr>
-      <w:r>
-        <w:rPr>
-          <w:rFonts w:hint="eastAsia"/>
-          <w:sz w:val="24"/>
-          <w:szCs w:val="24"/>
-        </w:rPr>
-        <w:t>${</w:t>
-      </w:r>
-      <w:r>
-        <w:rPr>
-          <w:sz w:val="24"/>
-          <w:szCs w:val="24"/>
-        </w:rPr>
-        <w:t>runningAnalysic_chart</w:t>
-      </w:r>
-      <w:r>
-        <w:rPr>
-          <w:rFonts w:hint="eastAsia"/>
-          <w:sz w:val="24"/>
-          <w:szCs w:val="24"/>
-        </w:rPr>
-        <w:t>_2</w:t>
+      <w:r>
+        <w:rPr>
+          <w:rFonts w:hint="eastAsia"/>
+          <w:sz w:val="32"/>
+          <w:szCs w:val="32"/>
+        </w:rPr>
+        <w:t>车均停车延误</w:t>
+      </w:r>
+    </w:p>
+    <w:p>
+      <w:pPr>
+        <w:rPr>
+          <w:sz w:val="24"/>
+          <w:szCs w:val="24"/>
+        </w:rPr>
+      </w:pPr>
+      <w:r>
+        <w:rPr>
+          <w:rFonts w:hint="eastAsia"/>
+          <w:sz w:val="24"/>
+          <w:szCs w:val="24"/>
+        </w:rPr>
+        <w:t>${</w:t>
+      </w:r>
+      <w:r>
+        <w:rPr>
+          <w:sz w:val="24"/>
+          <w:szCs w:val="24"/>
+        </w:rPr>
+        <w:t>runningAnalysic_chart</w:t>
+      </w:r>
+      <w:r>
+        <w:rPr>
+          <w:rFonts w:hint="eastAsia"/>
+          <w:sz w:val="24"/>
+          <w:szCs w:val="24"/>
+        </w:rPr>
+        <w:t>_3</w:t>
       </w:r>
       <w:r>
         <w:rPr>
@@ -1765,7 +2650,7 @@
           <w:sz w:val="24"/>
           <w:szCs w:val="24"/>
         </w:rPr>
-        <w:t>2</w:t>
+        <w:t>3</w:t>
       </w:r>
       <w:r>
         <w:rPr>
@@ -1812,7 +2697,7 @@
           <w:sz w:val="24"/>
           <w:szCs w:val="24"/>
         </w:rPr>
-        <w:t>2</w:t>
+        <w:t>3</w:t>
       </w:r>
       <w:r>
         <w:rPr>
@@ -1843,7 +2728,7 @@
           <w:sz w:val="24"/>
           <w:szCs w:val="24"/>
         </w:rPr>
-        <w:t>2</w:t>
+        <w:t>3</w:t>
       </w:r>
       <w:r>
         <w:rPr>
@@ -1890,7 +2775,7 @@
           <w:sz w:val="24"/>
           <w:szCs w:val="24"/>
         </w:rPr>
-        <w:t>2</w:t>
+        <w:t>3</w:t>
       </w:r>
       <w:r>
         <w:rPr>
@@ -1921,7 +2806,7 @@
           <w:sz w:val="24"/>
           <w:szCs w:val="24"/>
         </w:rPr>
-        <w:t>2</w:t>
+        <w:t>3</w:t>
       </w:r>
       <w:r>
         <w:rPr>
@@ -1968,7 +2853,7 @@
           <w:sz w:val="24"/>
           <w:szCs w:val="24"/>
         </w:rPr>
-        <w:t>2</w:t>
+        <w:t>3</w:t>
       </w:r>
       <w:r>
         <w:rPr>
@@ -1999,7 +2884,7 @@
           <w:sz w:val="24"/>
           <w:szCs w:val="24"/>
         </w:rPr>
-        <w:t>2</w:t>
+        <w:t>3</w:t>
       </w:r>
       <w:r>
         <w:rPr>
@@ -2023,30 +2908,31 @@
           <w:sz w:val="24"/>
           <w:szCs w:val="24"/>
         </w:rPr>
-        <w:t>${</w:t>
-      </w:r>
-      <w:r>
-        <w:rPr>
-          <w:sz w:val="24"/>
-          <w:szCs w:val="24"/>
-        </w:rPr>
-        <w:t>runningAnalysic_chart</w:t>
-      </w:r>
-      <w:r>
-        <w:rPr>
-          <w:rFonts w:hint="eastAsia"/>
-          <w:sz w:val="24"/>
-          <w:szCs w:val="24"/>
-        </w:rPr>
-        <w:t>_</w:t>
-      </w:r>
-      <w:r>
-        <w:rPr>
-          <w:rFonts w:hint="eastAsia"/>
-          <w:sz w:val="24"/>
-          <w:szCs w:val="24"/>
-        </w:rPr>
-        <w:t>2</w:t>
+        <w:lastRenderedPageBreak/>
+        <w:t>${</w:t>
+      </w:r>
+      <w:r>
+        <w:rPr>
+          <w:sz w:val="24"/>
+          <w:szCs w:val="24"/>
+        </w:rPr>
+        <w:t>runningAnalysic_chart</w:t>
+      </w:r>
+      <w:r>
+        <w:rPr>
+          <w:rFonts w:hint="eastAsia"/>
+          <w:sz w:val="24"/>
+          <w:szCs w:val="24"/>
+        </w:rPr>
+        <w:t>_</w:t>
+      </w:r>
+      <w:r>
+        <w:rPr>
+          <w:rFonts w:hint="eastAsia"/>
+          <w:sz w:val="24"/>
+          <w:szCs w:val="24"/>
+        </w:rPr>
+        <w:t>3</w:t>
       </w:r>
       <w:r>
         <w:rPr>
@@ -2077,7 +2963,7 @@
           <w:sz w:val="24"/>
           <w:szCs w:val="24"/>
         </w:rPr>
-        <w:t>2</w:t>
+        <w:t>3</w:t>
       </w:r>
       <w:r>
         <w:rPr>
@@ -2124,7 +3010,7 @@
           <w:sz w:val="24"/>
           <w:szCs w:val="24"/>
         </w:rPr>
-        <w:t>2</w:t>
+        <w:t>3</w:t>
       </w:r>
       <w:r>
         <w:rPr>
@@ -2155,7 +3041,7 @@
           <w:sz w:val="24"/>
           <w:szCs w:val="24"/>
         </w:rPr>
-        <w:t>2</w:t>
+        <w:t>3</w:t>
       </w:r>
       <w:r>
         <w:rPr>
@@ -2202,7 +3088,7 @@
           <w:sz w:val="24"/>
           <w:szCs w:val="24"/>
         </w:rPr>
-        <w:t>2</w:t>
+        <w:t>3</w:t>
       </w:r>
       <w:r>
         <w:rPr>
@@ -2233,7 +3119,7 @@
           <w:sz w:val="24"/>
           <w:szCs w:val="24"/>
         </w:rPr>
-        <w:t>2</w:t>
+        <w:t>3</w:t>
       </w:r>
       <w:r>
         <w:rPr>
@@ -2280,7 +3166,7 @@
           <w:sz w:val="24"/>
           <w:szCs w:val="24"/>
         </w:rPr>
-        <w:t>2</w:t>
+        <w:t>3</w:t>
       </w:r>
       <w:r>
         <w:rPr>
@@ -2311,7 +3197,7 @@
           <w:sz w:val="24"/>
           <w:szCs w:val="24"/>
         </w:rPr>
-        <w:t>2</w:t>
+        <w:t>3</w:t>
       </w:r>
       <w:r>
         <w:rPr>
@@ -2358,7 +3244,7 @@
           <w:sz w:val="24"/>
           <w:szCs w:val="24"/>
         </w:rPr>
-        <w:t>2</w:t>
+        <w:t>3</w:t>
       </w:r>
       <w:r>
         <w:rPr>
@@ -2389,7 +3275,7 @@
           <w:sz w:val="24"/>
           <w:szCs w:val="24"/>
         </w:rPr>
-        <w:t>2</w:t>
+        <w:t>3</w:t>
       </w:r>
       <w:r>
         <w:rPr>
@@ -2436,7 +3322,7 @@
           <w:sz w:val="24"/>
           <w:szCs w:val="24"/>
         </w:rPr>
-        <w:t>2</w:t>
+        <w:t>3</w:t>
       </w:r>
       <w:r>
         <w:rPr>
@@ -2467,7 +3353,7 @@
           <w:sz w:val="24"/>
           <w:szCs w:val="24"/>
         </w:rPr>
-        <w:t>2</w:t>
+        <w:t>3</w:t>
       </w:r>
       <w:r>
         <w:rPr>
@@ -2525,900 +3411,25 @@
           <w:szCs w:val="21"/>
           <w:shd w:val="clear" w:color="auto" w:fill="FFFFFF"/>
         </w:rPr>
-        <w:t xml:space="preserve"> </w:t>
-      </w:r>
-      <w:r>
-        <w:rPr>
-          <w:rFonts w:ascii="Helvetica Neue" w:eastAsia="Times New Roman" w:hAnsi="Helvetica Neue" w:cs="Times New Roman"/>
-          <w:color w:val="333333"/>
-          <w:sz w:val="21"/>
-          <w:szCs w:val="21"/>
-          <w:shd w:val="clear" w:color="auto" w:fill="FFFFFF"/>
-        </w:rPr>
-        <w:t>runningAnalysic_content</w:t>
-      </w:r>
-      <w:r>
-        <w:rPr>
-          <w:rFonts w:ascii="Times New Roman" w:eastAsia="Times New Roman" w:hAnsi="Times New Roman" w:cs="Times New Roman" w:hint="eastAsia"/>
-          <w:sz w:val="24"/>
-          <w:szCs w:val="24"/>
-        </w:rPr>
-        <w:t>_3</w:t>
-      </w:r>
-      <w:r>
-        <w:rPr>
-          <w:rFonts w:hint="eastAsia"/>
-          <w:sz w:val="32"/>
-          <w:szCs w:val="32"/>
-        </w:rPr>
-        <w:t>}</w:t>
-      </w:r>
-    </w:p>
-    <w:p>
-      <w:pPr>
-        <w:rPr>
-          <w:sz w:val="32"/>
-          <w:szCs w:val="32"/>
-        </w:rPr>
-      </w:pPr>
-    </w:p>
-    <w:p>
-      <w:pPr>
-        <w:rPr>
-          <w:sz w:val="32"/>
-          <w:szCs w:val="32"/>
-        </w:rPr>
-      </w:pPr>
-      <w:r>
-        <w:rPr>
-          <w:rFonts w:hint="eastAsia"/>
-          <w:sz w:val="32"/>
-          <w:szCs w:val="32"/>
-        </w:rPr>
-        <w:t>车均停车延误</w:t>
-      </w:r>
-    </w:p>
-    <w:p>
-      <w:pPr>
-        <w:rPr>
-          <w:sz w:val="24"/>
-          <w:szCs w:val="24"/>
-        </w:rPr>
-      </w:pPr>
-      <w:r>
-        <w:rPr>
-          <w:rFonts w:hint="eastAsia"/>
-          <w:sz w:val="24"/>
-          <w:szCs w:val="24"/>
-        </w:rPr>
-        <w:t>${</w:t>
-      </w:r>
-      <w:r>
-        <w:rPr>
-          <w:sz w:val="24"/>
-          <w:szCs w:val="24"/>
-        </w:rPr>
-        <w:t>runningAnalysic_chart</w:t>
-      </w:r>
-      <w:r>
-        <w:rPr>
-          <w:rFonts w:hint="eastAsia"/>
-          <w:sz w:val="24"/>
-          <w:szCs w:val="24"/>
-        </w:rPr>
-        <w:t>_3</w:t>
-      </w:r>
-      <w:r>
-        <w:rPr>
-          <w:rFonts w:hint="eastAsia"/>
-          <w:sz w:val="24"/>
-          <w:szCs w:val="24"/>
-        </w:rPr>
-        <w:t>_1}       ${</w:t>
-      </w:r>
-      <w:r>
-        <w:rPr>
-          <w:sz w:val="24"/>
-          <w:szCs w:val="24"/>
-        </w:rPr>
-        <w:t>runningAnalysic_chart</w:t>
-      </w:r>
-      <w:r>
-        <w:rPr>
-          <w:rFonts w:hint="eastAsia"/>
-          <w:sz w:val="24"/>
-          <w:szCs w:val="24"/>
-        </w:rPr>
-        <w:t>_</w:t>
-      </w:r>
-      <w:r>
-        <w:rPr>
-          <w:rFonts w:hint="eastAsia"/>
-          <w:sz w:val="24"/>
-          <w:szCs w:val="24"/>
-        </w:rPr>
-        <w:t>3</w:t>
-      </w:r>
-      <w:r>
-        <w:rPr>
-          <w:rFonts w:hint="eastAsia"/>
-          <w:sz w:val="24"/>
-          <w:szCs w:val="24"/>
-        </w:rPr>
-        <w:t>_2}</w:t>
-      </w:r>
-    </w:p>
-    <w:p>
-      <w:pPr>
-        <w:rPr>
-          <w:sz w:val="24"/>
-          <w:szCs w:val="24"/>
-        </w:rPr>
-      </w:pPr>
-      <w:r>
-        <w:rPr>
-          <w:rFonts w:hint="eastAsia"/>
-          <w:sz w:val="24"/>
-          <w:szCs w:val="24"/>
-        </w:rPr>
-        <w:t>${</w:t>
-      </w:r>
-      <w:r>
-        <w:rPr>
-          <w:sz w:val="24"/>
-          <w:szCs w:val="24"/>
-        </w:rPr>
-        <w:t>runningAnalysic_chart</w:t>
-      </w:r>
-      <w:r>
-        <w:rPr>
-          <w:rFonts w:hint="eastAsia"/>
-          <w:sz w:val="24"/>
-          <w:szCs w:val="24"/>
-        </w:rPr>
-        <w:t>_</w:t>
-      </w:r>
-      <w:r>
-        <w:rPr>
-          <w:rFonts w:hint="eastAsia"/>
-          <w:sz w:val="24"/>
-          <w:szCs w:val="24"/>
-        </w:rPr>
-        <w:t>3</w:t>
-      </w:r>
-      <w:r>
-        <w:rPr>
-          <w:rFonts w:hint="eastAsia"/>
-          <w:sz w:val="24"/>
-          <w:szCs w:val="24"/>
-        </w:rPr>
-        <w:t>_3}       ${</w:t>
-      </w:r>
-      <w:r>
-        <w:rPr>
-          <w:sz w:val="24"/>
-          <w:szCs w:val="24"/>
-        </w:rPr>
-        <w:t>runningAnalysic_chart</w:t>
-      </w:r>
-      <w:r>
-        <w:rPr>
-          <w:rFonts w:hint="eastAsia"/>
-          <w:sz w:val="24"/>
-          <w:szCs w:val="24"/>
-        </w:rPr>
-        <w:t>_</w:t>
-      </w:r>
-      <w:r>
-        <w:rPr>
-          <w:rFonts w:hint="eastAsia"/>
-          <w:sz w:val="24"/>
-          <w:szCs w:val="24"/>
-        </w:rPr>
-        <w:t>3</w:t>
-      </w:r>
-      <w:r>
-        <w:rPr>
-          <w:rFonts w:hint="eastAsia"/>
-          <w:sz w:val="24"/>
-          <w:szCs w:val="24"/>
-        </w:rPr>
-        <w:t>_4}</w:t>
-      </w:r>
-    </w:p>
-    <w:p>
-      <w:pPr>
-        <w:rPr>
-          <w:sz w:val="24"/>
-          <w:szCs w:val="24"/>
-        </w:rPr>
-      </w:pPr>
-      <w:r>
-        <w:rPr>
-          <w:rFonts w:hint="eastAsia"/>
-          <w:sz w:val="24"/>
-          <w:szCs w:val="24"/>
-        </w:rPr>
-        <w:t>${</w:t>
-      </w:r>
-      <w:r>
-        <w:rPr>
-          <w:sz w:val="24"/>
-          <w:szCs w:val="24"/>
-        </w:rPr>
-        <w:t>runningAnalysic_chart</w:t>
-      </w:r>
-      <w:r>
-        <w:rPr>
-          <w:rFonts w:hint="eastAsia"/>
-          <w:sz w:val="24"/>
-          <w:szCs w:val="24"/>
-        </w:rPr>
-        <w:t>_</w:t>
-      </w:r>
-      <w:r>
-        <w:rPr>
-          <w:rFonts w:hint="eastAsia"/>
-          <w:sz w:val="24"/>
-          <w:szCs w:val="24"/>
-        </w:rPr>
-        <w:t>3</w:t>
-      </w:r>
-      <w:r>
-        <w:rPr>
-          <w:rFonts w:hint="eastAsia"/>
-          <w:sz w:val="24"/>
-          <w:szCs w:val="24"/>
-        </w:rPr>
-        <w:t>_5}       ${</w:t>
-      </w:r>
-      <w:r>
-        <w:rPr>
-          <w:sz w:val="24"/>
-          <w:szCs w:val="24"/>
-        </w:rPr>
-        <w:t>runningAnalysic_chart</w:t>
-      </w:r>
-      <w:r>
-        <w:rPr>
-          <w:rFonts w:hint="eastAsia"/>
-          <w:sz w:val="24"/>
-          <w:szCs w:val="24"/>
-        </w:rPr>
-        <w:t>_</w:t>
-      </w:r>
-      <w:r>
-        <w:rPr>
-          <w:rFonts w:hint="eastAsia"/>
-          <w:sz w:val="24"/>
-          <w:szCs w:val="24"/>
-        </w:rPr>
-        <w:t>3</w:t>
-      </w:r>
-      <w:r>
-        <w:rPr>
-          <w:rFonts w:hint="eastAsia"/>
-          <w:sz w:val="24"/>
-          <w:szCs w:val="24"/>
-        </w:rPr>
-        <w:t>_6}</w:t>
-      </w:r>
-    </w:p>
-    <w:p>
-      <w:pPr>
-        <w:rPr>
-          <w:sz w:val="24"/>
-          <w:szCs w:val="24"/>
-        </w:rPr>
-      </w:pPr>
-      <w:r>
-        <w:rPr>
-          <w:rFonts w:hint="eastAsia"/>
-          <w:sz w:val="24"/>
-          <w:szCs w:val="24"/>
-        </w:rPr>
-        <w:t>${</w:t>
-      </w:r>
-      <w:r>
-        <w:rPr>
-          <w:sz w:val="24"/>
-          <w:szCs w:val="24"/>
-        </w:rPr>
-        <w:t>runningAnalysic_chart</w:t>
-      </w:r>
-      <w:r>
-        <w:rPr>
-          <w:rFonts w:hint="eastAsia"/>
-          <w:sz w:val="24"/>
-          <w:szCs w:val="24"/>
-        </w:rPr>
-        <w:t>_</w:t>
-      </w:r>
-      <w:r>
-        <w:rPr>
-          <w:rFonts w:hint="eastAsia"/>
-          <w:sz w:val="24"/>
-          <w:szCs w:val="24"/>
-        </w:rPr>
-        <w:t>3</w:t>
-      </w:r>
-      <w:r>
-        <w:rPr>
-          <w:rFonts w:hint="eastAsia"/>
-          <w:sz w:val="24"/>
-          <w:szCs w:val="24"/>
-        </w:rPr>
-        <w:t>_7}       ${</w:t>
-      </w:r>
-      <w:r>
-        <w:rPr>
-          <w:sz w:val="24"/>
-          <w:szCs w:val="24"/>
-        </w:rPr>
-        <w:t>runningAnalysic_chart</w:t>
-      </w:r>
-      <w:r>
-        <w:rPr>
-          <w:rFonts w:hint="eastAsia"/>
-          <w:sz w:val="24"/>
-          <w:szCs w:val="24"/>
-        </w:rPr>
-        <w:t>_</w:t>
-      </w:r>
-      <w:r>
-        <w:rPr>
-          <w:rFonts w:hint="eastAsia"/>
-          <w:sz w:val="24"/>
-          <w:szCs w:val="24"/>
-        </w:rPr>
-        <w:t>3</w:t>
-      </w:r>
-      <w:r>
-        <w:rPr>
-          <w:rFonts w:hint="eastAsia"/>
-          <w:sz w:val="24"/>
-          <w:szCs w:val="24"/>
-        </w:rPr>
-        <w:t>_8}</w:t>
-      </w:r>
-    </w:p>
-    <w:p>
-      <w:pPr>
-        <w:rPr>
-          <w:sz w:val="24"/>
-          <w:szCs w:val="24"/>
-        </w:rPr>
-      </w:pPr>
-      <w:r>
-        <w:rPr>
-          <w:rFonts w:hint="eastAsia"/>
-          <w:sz w:val="24"/>
-          <w:szCs w:val="24"/>
-        </w:rPr>
-        <w:lastRenderedPageBreak/>
-        <w:t>${</w:t>
-      </w:r>
-      <w:r>
-        <w:rPr>
-          <w:sz w:val="24"/>
-          <w:szCs w:val="24"/>
-        </w:rPr>
-        <w:t>runningAnalysic_chart</w:t>
-      </w:r>
-      <w:r>
-        <w:rPr>
-          <w:rFonts w:hint="eastAsia"/>
-          <w:sz w:val="24"/>
-          <w:szCs w:val="24"/>
-        </w:rPr>
-        <w:t>_</w:t>
-      </w:r>
-      <w:r>
-        <w:rPr>
-          <w:rFonts w:hint="eastAsia"/>
-          <w:sz w:val="24"/>
-          <w:szCs w:val="24"/>
-        </w:rPr>
-        <w:t>3</w:t>
-      </w:r>
-      <w:r>
-        <w:rPr>
-          <w:rFonts w:hint="eastAsia"/>
-          <w:sz w:val="24"/>
-          <w:szCs w:val="24"/>
-        </w:rPr>
-        <w:t>_9}       ${</w:t>
-      </w:r>
-      <w:r>
-        <w:rPr>
-          <w:sz w:val="24"/>
-          <w:szCs w:val="24"/>
-        </w:rPr>
-        <w:t>runningAnalysic_chart</w:t>
-      </w:r>
-      <w:r>
-        <w:rPr>
-          <w:rFonts w:hint="eastAsia"/>
-          <w:sz w:val="24"/>
-          <w:szCs w:val="24"/>
-        </w:rPr>
-        <w:t>_</w:t>
-      </w:r>
-      <w:r>
-        <w:rPr>
-          <w:rFonts w:hint="eastAsia"/>
-          <w:sz w:val="24"/>
-          <w:szCs w:val="24"/>
-        </w:rPr>
-        <w:t>3</w:t>
-      </w:r>
-      <w:r>
-        <w:rPr>
-          <w:rFonts w:hint="eastAsia"/>
-          <w:sz w:val="24"/>
-          <w:szCs w:val="24"/>
-        </w:rPr>
-        <w:t>_10}</w:t>
-      </w:r>
-    </w:p>
-    <w:p>
-      <w:pPr>
-        <w:rPr>
-          <w:sz w:val="24"/>
-          <w:szCs w:val="24"/>
-        </w:rPr>
-      </w:pPr>
-      <w:r>
-        <w:rPr>
-          <w:rFonts w:hint="eastAsia"/>
-          <w:sz w:val="24"/>
-          <w:szCs w:val="24"/>
-        </w:rPr>
-        <w:t>${</w:t>
-      </w:r>
-      <w:r>
-        <w:rPr>
-          <w:sz w:val="24"/>
-          <w:szCs w:val="24"/>
-        </w:rPr>
-        <w:t>runningAnalysic_chart</w:t>
-      </w:r>
-      <w:r>
-        <w:rPr>
-          <w:rFonts w:hint="eastAsia"/>
-          <w:sz w:val="24"/>
-          <w:szCs w:val="24"/>
-        </w:rPr>
-        <w:t>_</w:t>
-      </w:r>
-      <w:r>
-        <w:rPr>
-          <w:rFonts w:hint="eastAsia"/>
-          <w:sz w:val="24"/>
-          <w:szCs w:val="24"/>
-        </w:rPr>
-        <w:t>3</w:t>
-      </w:r>
-      <w:r>
-        <w:rPr>
-          <w:rFonts w:hint="eastAsia"/>
-          <w:sz w:val="24"/>
-          <w:szCs w:val="24"/>
-        </w:rPr>
-        <w:t>_11}      ${</w:t>
-      </w:r>
-      <w:r>
-        <w:rPr>
-          <w:sz w:val="24"/>
-          <w:szCs w:val="24"/>
-        </w:rPr>
-        <w:t>runningAnalysic_chart</w:t>
-      </w:r>
-      <w:r>
-        <w:rPr>
-          <w:rFonts w:hint="eastAsia"/>
-          <w:sz w:val="24"/>
-          <w:szCs w:val="24"/>
-        </w:rPr>
-        <w:t>_</w:t>
-      </w:r>
-      <w:r>
-        <w:rPr>
-          <w:rFonts w:hint="eastAsia"/>
-          <w:sz w:val="24"/>
-          <w:szCs w:val="24"/>
-        </w:rPr>
-        <w:t>3</w:t>
-      </w:r>
-      <w:r>
-        <w:rPr>
-          <w:rFonts w:hint="eastAsia"/>
-          <w:sz w:val="24"/>
-          <w:szCs w:val="24"/>
-        </w:rPr>
-        <w:t>_12}</w:t>
-      </w:r>
-    </w:p>
-    <w:p>
-      <w:pPr>
-        <w:rPr>
-          <w:sz w:val="24"/>
-          <w:szCs w:val="24"/>
-        </w:rPr>
-      </w:pPr>
-      <w:r>
-        <w:rPr>
-          <w:rFonts w:hint="eastAsia"/>
-          <w:sz w:val="24"/>
-          <w:szCs w:val="24"/>
-        </w:rPr>
-        <w:t>${</w:t>
-      </w:r>
-      <w:r>
-        <w:rPr>
-          <w:sz w:val="24"/>
-          <w:szCs w:val="24"/>
-        </w:rPr>
-        <w:t>runningAnalysic_chart</w:t>
-      </w:r>
-      <w:r>
-        <w:rPr>
-          <w:rFonts w:hint="eastAsia"/>
-          <w:sz w:val="24"/>
-          <w:szCs w:val="24"/>
-        </w:rPr>
-        <w:t>_</w:t>
-      </w:r>
-      <w:r>
-        <w:rPr>
-          <w:rFonts w:hint="eastAsia"/>
-          <w:sz w:val="24"/>
-          <w:szCs w:val="24"/>
-        </w:rPr>
-        <w:t>3</w:t>
-      </w:r>
-      <w:r>
-        <w:rPr>
-          <w:rFonts w:hint="eastAsia"/>
-          <w:sz w:val="24"/>
-          <w:szCs w:val="24"/>
-        </w:rPr>
-        <w:t>_13}      ${</w:t>
-      </w:r>
-      <w:r>
-        <w:rPr>
-          <w:sz w:val="24"/>
-          <w:szCs w:val="24"/>
-        </w:rPr>
-        <w:t>runningAnalysic_chart</w:t>
-      </w:r>
-      <w:r>
-        <w:rPr>
-          <w:rFonts w:hint="eastAsia"/>
-          <w:sz w:val="24"/>
-          <w:szCs w:val="24"/>
-        </w:rPr>
-        <w:t>_</w:t>
-      </w:r>
-      <w:r>
-        <w:rPr>
-          <w:rFonts w:hint="eastAsia"/>
-          <w:sz w:val="24"/>
-          <w:szCs w:val="24"/>
-        </w:rPr>
-        <w:t>3</w:t>
-      </w:r>
-      <w:r>
-        <w:rPr>
-          <w:rFonts w:hint="eastAsia"/>
-          <w:sz w:val="24"/>
-          <w:szCs w:val="24"/>
-        </w:rPr>
-        <w:t>_14}</w:t>
-      </w:r>
-    </w:p>
-    <w:p>
-      <w:pPr>
-        <w:rPr>
-          <w:sz w:val="24"/>
-          <w:szCs w:val="24"/>
-        </w:rPr>
-      </w:pPr>
-      <w:r>
-        <w:rPr>
-          <w:rFonts w:hint="eastAsia"/>
-          <w:sz w:val="24"/>
-          <w:szCs w:val="24"/>
-        </w:rPr>
-        <w:t>${</w:t>
-      </w:r>
-      <w:r>
-        <w:rPr>
-          <w:sz w:val="24"/>
-          <w:szCs w:val="24"/>
-        </w:rPr>
-        <w:t>runningAnalysic_chart</w:t>
-      </w:r>
-      <w:r>
-        <w:rPr>
-          <w:rFonts w:hint="eastAsia"/>
-          <w:sz w:val="24"/>
-          <w:szCs w:val="24"/>
-        </w:rPr>
-        <w:t>_</w:t>
-      </w:r>
-      <w:r>
-        <w:rPr>
-          <w:rFonts w:hint="eastAsia"/>
-          <w:sz w:val="24"/>
-          <w:szCs w:val="24"/>
-        </w:rPr>
-        <w:t>3</w:t>
-      </w:r>
-      <w:r>
-        <w:rPr>
-          <w:rFonts w:hint="eastAsia"/>
-          <w:sz w:val="24"/>
-          <w:szCs w:val="24"/>
-        </w:rPr>
-        <w:t>_15}      ${</w:t>
-      </w:r>
-      <w:r>
-        <w:rPr>
-          <w:sz w:val="24"/>
-          <w:szCs w:val="24"/>
-        </w:rPr>
-        <w:t>runningAnalysic_chart</w:t>
-      </w:r>
-      <w:r>
-        <w:rPr>
-          <w:rFonts w:hint="eastAsia"/>
-          <w:sz w:val="24"/>
-          <w:szCs w:val="24"/>
-        </w:rPr>
-        <w:t>_</w:t>
-      </w:r>
-      <w:r>
-        <w:rPr>
-          <w:rFonts w:hint="eastAsia"/>
-          <w:sz w:val="24"/>
-          <w:szCs w:val="24"/>
-        </w:rPr>
-        <w:t>3</w:t>
-      </w:r>
-      <w:r>
-        <w:rPr>
-          <w:rFonts w:hint="eastAsia"/>
-          <w:sz w:val="24"/>
-          <w:szCs w:val="24"/>
-        </w:rPr>
-        <w:t>_16}</w:t>
-      </w:r>
-    </w:p>
-    <w:p>
-      <w:pPr>
-        <w:rPr>
-          <w:sz w:val="24"/>
-          <w:szCs w:val="24"/>
-        </w:rPr>
-      </w:pPr>
-      <w:r>
-        <w:rPr>
-          <w:rFonts w:hint="eastAsia"/>
-          <w:sz w:val="24"/>
-          <w:szCs w:val="24"/>
-        </w:rPr>
-        <w:t>${</w:t>
-      </w:r>
-      <w:r>
-        <w:rPr>
-          <w:sz w:val="24"/>
-          <w:szCs w:val="24"/>
-        </w:rPr>
-        <w:t>runningAnalysic_chart</w:t>
-      </w:r>
-      <w:r>
-        <w:rPr>
-          <w:rFonts w:hint="eastAsia"/>
-          <w:sz w:val="24"/>
-          <w:szCs w:val="24"/>
-        </w:rPr>
-        <w:t>_</w:t>
-      </w:r>
-      <w:r>
-        <w:rPr>
-          <w:rFonts w:hint="eastAsia"/>
-          <w:sz w:val="24"/>
-          <w:szCs w:val="24"/>
-        </w:rPr>
-        <w:t>3</w:t>
-      </w:r>
-      <w:r>
-        <w:rPr>
-          <w:rFonts w:hint="eastAsia"/>
-          <w:sz w:val="24"/>
-          <w:szCs w:val="24"/>
-        </w:rPr>
-        <w:t>_17}      ${</w:t>
-      </w:r>
-      <w:r>
-        <w:rPr>
-          <w:sz w:val="24"/>
-          <w:szCs w:val="24"/>
-        </w:rPr>
-        <w:t>runningAnalysic_chart</w:t>
-      </w:r>
-      <w:r>
-        <w:rPr>
-          <w:rFonts w:hint="eastAsia"/>
-          <w:sz w:val="24"/>
-          <w:szCs w:val="24"/>
-        </w:rPr>
-        <w:t>_</w:t>
-      </w:r>
-      <w:r>
-        <w:rPr>
-          <w:rFonts w:hint="eastAsia"/>
-          <w:sz w:val="24"/>
-          <w:szCs w:val="24"/>
-        </w:rPr>
-        <w:t>3</w:t>
-      </w:r>
-      <w:r>
-        <w:rPr>
-          <w:rFonts w:hint="eastAsia"/>
-          <w:sz w:val="24"/>
-          <w:szCs w:val="24"/>
-        </w:rPr>
-        <w:t>_18}</w:t>
-      </w:r>
-    </w:p>
-    <w:p>
-      <w:pPr>
-        <w:rPr>
-          <w:sz w:val="24"/>
-          <w:szCs w:val="24"/>
-        </w:rPr>
-      </w:pPr>
-      <w:r>
-        <w:rPr>
-          <w:rFonts w:hint="eastAsia"/>
-          <w:sz w:val="24"/>
-          <w:szCs w:val="24"/>
-        </w:rPr>
-        <w:t>${</w:t>
-      </w:r>
-      <w:r>
-        <w:rPr>
-          <w:sz w:val="24"/>
-          <w:szCs w:val="24"/>
-        </w:rPr>
-        <w:t>runningAnalysic_chart</w:t>
-      </w:r>
-      <w:r>
-        <w:rPr>
-          <w:rFonts w:hint="eastAsia"/>
-          <w:sz w:val="24"/>
-          <w:szCs w:val="24"/>
-        </w:rPr>
-        <w:t>_</w:t>
-      </w:r>
-      <w:r>
-        <w:rPr>
-          <w:rFonts w:hint="eastAsia"/>
-          <w:sz w:val="24"/>
-          <w:szCs w:val="24"/>
-        </w:rPr>
-        <w:t>3</w:t>
-      </w:r>
-      <w:r>
-        <w:rPr>
-          <w:rFonts w:hint="eastAsia"/>
-          <w:sz w:val="24"/>
-          <w:szCs w:val="24"/>
-        </w:rPr>
-        <w:t>_19}      ${</w:t>
-      </w:r>
-      <w:r>
-        <w:rPr>
-          <w:sz w:val="24"/>
-          <w:szCs w:val="24"/>
-        </w:rPr>
-        <w:t>runningAnalysic_chart</w:t>
-      </w:r>
-      <w:r>
-        <w:rPr>
-          <w:rFonts w:hint="eastAsia"/>
-          <w:sz w:val="24"/>
-          <w:szCs w:val="24"/>
-        </w:rPr>
-        <w:t>_</w:t>
-      </w:r>
-      <w:r>
-        <w:rPr>
-          <w:rFonts w:hint="eastAsia"/>
-          <w:sz w:val="24"/>
-          <w:szCs w:val="24"/>
-        </w:rPr>
-        <w:t>3</w:t>
+        <w:t>runningAnalysic</w:t>
       </w:r>
       <w:bookmarkStart w:id="0" w:name="_GoBack"/>
       <w:bookmarkEnd w:id="0"/>
       <w:r>
         <w:rPr>
-          <w:rFonts w:hint="eastAsia"/>
-          <w:sz w:val="24"/>
-          <w:szCs w:val="24"/>
-        </w:rPr>
-        <w:t>_20}</w:t>
-      </w:r>
-    </w:p>
-    <w:p>
-      <w:pPr>
-        <w:rPr>
-          <w:sz w:val="32"/>
-          <w:szCs w:val="32"/>
-        </w:rPr>
-      </w:pPr>
-    </w:p>
-    <w:p>
-      <w:pPr>
-        <w:rPr>
-          <w:sz w:val="32"/>
-          <w:szCs w:val="32"/>
-        </w:rPr>
-      </w:pPr>
-    </w:p>
-    <w:p>
-      <w:pPr>
-        <w:rPr>
-          <w:sz w:val="32"/>
-          <w:szCs w:val="32"/>
-        </w:rPr>
-      </w:pPr>
-    </w:p>
-    <w:p>
-      <w:pPr>
-        <w:rPr>
-          <w:sz w:val="32"/>
-          <w:szCs w:val="32"/>
-        </w:rPr>
-      </w:pPr>
-      <w:r>
-        <w:rPr>
-          <w:rFonts w:hint="eastAsia"/>
-          <w:sz w:val="32"/>
-          <w:szCs w:val="32"/>
-        </w:rPr>
-        <w:t>${</w:t>
-      </w:r>
-      <w:r>
-        <w:rPr>
-          <w:rFonts w:ascii="Helvetica Neue" w:eastAsia="Times New Roman" w:hAnsi="Helvetica Neue" w:cs="Times New Roman"/>
-          <w:color w:val="333333"/>
-          <w:sz w:val="21"/>
-          <w:szCs w:val="21"/>
-          <w:shd w:val="clear" w:color="auto" w:fill="FFFFFF"/>
-        </w:rPr>
-        <w:t xml:space="preserve"> </w:t>
-      </w:r>
-      <w:r>
-        <w:rPr>
-          <w:rFonts w:ascii="Helvetica Neue" w:eastAsia="Times New Roman" w:hAnsi="Helvetica Neue" w:cs="Times New Roman"/>
-          <w:color w:val="333333"/>
-          <w:sz w:val="21"/>
-          <w:szCs w:val="21"/>
-          <w:shd w:val="clear" w:color="auto" w:fill="FFFFFF"/>
-        </w:rPr>
-        <w:t>runningAnalysic_content</w:t>
-      </w:r>
-      <w:r>
-        <w:rPr>
           <w:rFonts w:ascii="Times New Roman" w:eastAsia="Times New Roman" w:hAnsi="Times New Roman" w:cs="Times New Roman" w:hint="eastAsia"/>
           <w:sz w:val="24"/>
           <w:szCs w:val="24"/>
         </w:rPr>
-        <w:t>_4</w:t>
+        <w:t>_</w:t>
+      </w:r>
+      <w:r>
+        <w:rPr>
+          <w:rFonts w:ascii="Times New Roman" w:eastAsia="Times New Roman" w:hAnsi="Times New Roman" w:cs="Times New Roman" w:hint="eastAsia"/>
+          <w:sz w:val="24"/>
+          <w:szCs w:val="24"/>
+        </w:rPr>
+        <w:t>1_3</w:t>
       </w:r>
       <w:r>
         <w:rPr>

--- a/application/static/junc_template.docx
+++ b/application/static/junc_template.docx
@@ -138,40 +138,39 @@
         <w:spacing w:afterLines="60" w:after="144"/>
         <w:ind w:firstLineChars="200" w:firstLine="560"/>
         <w:rPr>
+          <w:rFonts w:ascii="Times New Roman" w:eastAsia="Songti SC" w:hAnsi="Times New Roman"/>
+          <w:sz w:val="28"/>
+          <w:szCs w:val="28"/>
+        </w:rPr>
+      </w:pPr>
+      <w:r>
+        <w:rPr>
           <w:rFonts w:ascii="Times New Roman" w:eastAsia="Songti SC" w:hAnsi="Times New Roman" w:hint="eastAsia"/>
           <w:sz w:val="28"/>
           <w:szCs w:val="28"/>
         </w:rPr>
-      </w:pPr>
+        <w:t>${</w:t>
+      </w:r>
+      <w:r>
+        <w:rPr>
+          <w:rFonts w:ascii="Times New Roman" w:eastAsia="Songti SC" w:hAnsi="Times New Roman"/>
+          <w:sz w:val="28"/>
+          <w:szCs w:val="28"/>
+        </w:rPr>
+        <w:t>overview_content_1</w:t>
+      </w:r>
       <w:r>
         <w:rPr>
           <w:rFonts w:ascii="Times New Roman" w:eastAsia="Songti SC" w:hAnsi="Times New Roman" w:hint="eastAsia"/>
           <w:sz w:val="28"/>
           <w:szCs w:val="28"/>
         </w:rPr>
-        <w:t>${</w:t>
-      </w:r>
-      <w:r>
-        <w:rPr>
-          <w:rFonts w:ascii="Times New Roman" w:eastAsia="Songti SC" w:hAnsi="Times New Roman"/>
-          <w:sz w:val="28"/>
-          <w:szCs w:val="28"/>
-        </w:rPr>
-        <w:t>overview_content_1</w:t>
-      </w:r>
-      <w:r>
-        <w:rPr>
-          <w:rFonts w:ascii="Times New Roman" w:eastAsia="Songti SC" w:hAnsi="Times New Roman" w:hint="eastAsia"/>
-          <w:sz w:val="28"/>
-          <w:szCs w:val="28"/>
-        </w:rPr>
         <w:t>}</w:t>
       </w:r>
     </w:p>
     <w:p>
       <w:pPr>
         <w:rPr>
-          <w:rFonts w:hint="eastAsia"/>
           <w:sz w:val="32"/>
           <w:szCs w:val="32"/>
         </w:rPr>
@@ -237,9 +236,6 @@
       <w:pPr>
         <w:pStyle w:val="a7"/>
         <w:jc w:val="left"/>
-        <w:rPr>
-          <w:rFonts w:hint="eastAsia"/>
-        </w:rPr>
       </w:pPr>
       <w:r>
         <w:rPr>
@@ -294,40 +290,39 @@
         <w:spacing w:afterLines="60" w:after="144"/>
         <w:ind w:firstLineChars="200" w:firstLine="560"/>
         <w:rPr>
+          <w:rFonts w:ascii="Times New Roman" w:eastAsia="Songti SC" w:hAnsi="Times New Roman"/>
+          <w:sz w:val="28"/>
+          <w:szCs w:val="28"/>
+        </w:rPr>
+      </w:pPr>
+      <w:r>
+        <w:rPr>
           <w:rFonts w:ascii="Times New Roman" w:eastAsia="Songti SC" w:hAnsi="Times New Roman" w:hint="eastAsia"/>
           <w:sz w:val="28"/>
           <w:szCs w:val="28"/>
         </w:rPr>
-      </w:pPr>
+        <w:t>${</w:t>
+      </w:r>
+      <w:r>
+        <w:rPr>
+          <w:rFonts w:ascii="Times New Roman" w:eastAsia="Songti SC" w:hAnsi="Times New Roman"/>
+          <w:sz w:val="28"/>
+          <w:szCs w:val="28"/>
+        </w:rPr>
+        <w:t>runningState_content_1</w:t>
+      </w:r>
       <w:r>
         <w:rPr>
           <w:rFonts w:ascii="Times New Roman" w:eastAsia="Songti SC" w:hAnsi="Times New Roman" w:hint="eastAsia"/>
           <w:sz w:val="28"/>
           <w:szCs w:val="28"/>
         </w:rPr>
-        <w:t>${</w:t>
-      </w:r>
-      <w:r>
-        <w:rPr>
-          <w:rFonts w:ascii="Times New Roman" w:eastAsia="Songti SC" w:hAnsi="Times New Roman"/>
-          <w:sz w:val="28"/>
-          <w:szCs w:val="28"/>
-        </w:rPr>
-        <w:t>runningState_content_1</w:t>
-      </w:r>
-      <w:r>
-        <w:rPr>
-          <w:rFonts w:ascii="Times New Roman" w:eastAsia="Songti SC" w:hAnsi="Times New Roman" w:hint="eastAsia"/>
-          <w:sz w:val="28"/>
-          <w:szCs w:val="28"/>
-        </w:rPr>
         <w:t>}</w:t>
       </w:r>
     </w:p>
     <w:p>
       <w:pPr>
         <w:rPr>
-          <w:rFonts w:hint="eastAsia"/>
           <w:sz w:val="32"/>
           <w:szCs w:val="32"/>
         </w:rPr>
@@ -344,7 +339,6 @@
     <w:p>
       <w:pPr>
         <w:rPr>
-          <w:rFonts w:hint="eastAsia"/>
           <w:sz w:val="32"/>
           <w:szCs w:val="32"/>
         </w:rPr>
@@ -375,8 +369,6 @@
         </w:rPr>
         <w:t>路口运行状态</w:t>
       </w:r>
-      <w:bookmarkStart w:id="0" w:name="_GoBack"/>
-      <w:bookmarkEnd w:id="0"/>
     </w:p>
     <w:p>
       <w:pPr>
@@ -577,7 +569,6 @@
     <w:p>
       <w:pPr>
         <w:rPr>
-          <w:rFonts w:hint="eastAsia"/>
           <w:sz w:val="32"/>
           <w:szCs w:val="32"/>
         </w:rPr>
@@ -594,7 +585,6 @@
     <w:p>
       <w:pPr>
         <w:rPr>
-          <w:rFonts w:hint="eastAsia"/>
           <w:sz w:val="32"/>
           <w:szCs w:val="32"/>
         </w:rPr>
@@ -700,18 +690,34 @@
         <w:spacing w:afterLines="60" w:after="144"/>
         <w:ind w:firstLineChars="200" w:firstLine="560"/>
         <w:rPr>
+          <w:rFonts w:ascii="Times New Roman" w:eastAsia="Songti SC" w:hAnsi="Times New Roman"/>
+          <w:sz w:val="28"/>
+          <w:szCs w:val="28"/>
+        </w:rPr>
+      </w:pPr>
+      <w:r>
+        <w:rPr>
           <w:rFonts w:ascii="Times New Roman" w:eastAsia="Songti SC" w:hAnsi="Times New Roman" w:hint="eastAsia"/>
           <w:sz w:val="28"/>
           <w:szCs w:val="28"/>
         </w:rPr>
-      </w:pPr>
+        <w:t>${</w:t>
+      </w:r>
+      <w:r>
+        <w:rPr>
+          <w:rFonts w:ascii="Times New Roman" w:eastAsia="Songti SC" w:hAnsi="Times New Roman"/>
+          <w:sz w:val="28"/>
+          <w:szCs w:val="28"/>
+        </w:rPr>
+        <w:t>runningAnalysic_</w:t>
+      </w:r>
       <w:r>
         <w:rPr>
           <w:rFonts w:ascii="Times New Roman" w:eastAsia="Songti SC" w:hAnsi="Times New Roman" w:hint="eastAsia"/>
           <w:sz w:val="28"/>
           <w:szCs w:val="28"/>
         </w:rPr>
-        <w:t>${</w:t>
+        <w:t>sub_</w:t>
       </w:r>
       <w:r>
         <w:rPr>
@@ -719,7 +725,7 @@
           <w:sz w:val="28"/>
           <w:szCs w:val="28"/>
         </w:rPr>
-        <w:t>runningAnalysic_</w:t>
+        <w:t>content</w:t>
       </w:r>
       <w:r>
         <w:rPr>
@@ -727,87 +733,133 @@
           <w:sz w:val="28"/>
           <w:szCs w:val="28"/>
         </w:rPr>
-        <w:t>sub_</w:t>
-      </w:r>
-      <w:r>
+        <w:t>_1</w:t>
+      </w:r>
+      <w:r>
+        <w:rPr>
+          <w:rFonts w:ascii="Times New Roman" w:eastAsia="Songti SC" w:hAnsi="Times New Roman" w:hint="eastAsia"/>
+          <w:sz w:val="28"/>
+          <w:szCs w:val="28"/>
+        </w:rPr>
+        <w:t>}</w:t>
+      </w:r>
+    </w:p>
+    <w:p>
+      <w:pPr>
+        <w:pStyle w:val="a4"/>
+        <w:numPr>
+          <w:ilvl w:val="0"/>
+          <w:numId w:val="2"/>
+        </w:numPr>
+        <w:spacing w:beforeLines="30" w:before="72" w:afterLines="30" w:after="72"/>
+        <w:ind w:firstLineChars="0"/>
         <w:rPr>
           <w:rFonts w:ascii="Times New Roman" w:eastAsia="Songti SC" w:hAnsi="Times New Roman"/>
           <w:sz w:val="28"/>
           <w:szCs w:val="28"/>
         </w:rPr>
-        <w:t>content</w:t>
-      </w:r>
+      </w:pPr>
       <w:r>
         <w:rPr>
           <w:rFonts w:ascii="Times New Roman" w:eastAsia="Songti SC" w:hAnsi="Times New Roman" w:hint="eastAsia"/>
           <w:sz w:val="28"/>
           <w:szCs w:val="28"/>
         </w:rPr>
+        <w:t>车均停车次数</w:t>
+      </w:r>
+    </w:p>
+    <w:p>
+      <w:pPr>
+        <w:rPr>
+          <w:sz w:val="10"/>
+          <w:szCs w:val="10"/>
+        </w:rPr>
+      </w:pPr>
+      <w:r>
+        <w:rPr>
+          <w:rFonts w:hint="eastAsia"/>
+          <w:sz w:val="10"/>
+          <w:szCs w:val="10"/>
+        </w:rPr>
+        <w:t>${</w:t>
+      </w:r>
+      <w:r>
+        <w:rPr>
+          <w:sz w:val="10"/>
+          <w:szCs w:val="10"/>
+        </w:rPr>
+        <w:t>runningAnalysic_chart</w:t>
+      </w:r>
+      <w:r>
+        <w:rPr>
+          <w:rFonts w:hint="eastAsia"/>
+          <w:sz w:val="10"/>
+          <w:szCs w:val="10"/>
+        </w:rPr>
         <w:t>_1</w:t>
       </w:r>
       <w:r>
         <w:rPr>
-          <w:rFonts w:ascii="Times New Roman" w:eastAsia="Songti SC" w:hAnsi="Times New Roman" w:hint="eastAsia"/>
-          <w:sz w:val="28"/>
-          <w:szCs w:val="28"/>
+          <w:rFonts w:hint="eastAsia"/>
+          <w:sz w:val="10"/>
+          <w:szCs w:val="10"/>
+        </w:rPr>
+        <w:t>_1</w:t>
+      </w:r>
+      <w:r>
+        <w:rPr>
+          <w:rFonts w:hint="eastAsia"/>
+          <w:sz w:val="10"/>
+          <w:szCs w:val="10"/>
         </w:rPr>
         <w:t>}</w:t>
       </w:r>
-    </w:p>
-    <w:p>
-      <w:pPr>
-        <w:rPr>
-          <w:rFonts w:hint="eastAsia"/>
-          <w:sz w:val="32"/>
-          <w:szCs w:val="32"/>
-        </w:rPr>
-      </w:pPr>
-      <w:r>
-        <w:rPr>
-          <w:rFonts w:hint="eastAsia"/>
-          <w:sz w:val="32"/>
-          <w:szCs w:val="32"/>
-        </w:rPr>
-        <w:t>车均停车次数</w:t>
-      </w:r>
-    </w:p>
-    <w:p>
-      <w:pPr>
-        <w:rPr>
-          <w:sz w:val="10"/>
-          <w:szCs w:val="10"/>
-        </w:rPr>
-      </w:pPr>
-      <w:r>
-        <w:rPr>
-          <w:rFonts w:hint="eastAsia"/>
-          <w:sz w:val="10"/>
-          <w:szCs w:val="10"/>
-        </w:rPr>
-        <w:t>${</w:t>
-      </w:r>
-      <w:r>
-        <w:rPr>
-          <w:sz w:val="10"/>
-          <w:szCs w:val="10"/>
-        </w:rPr>
-        <w:t>runningAnalysic_chart</w:t>
-      </w:r>
-      <w:r>
-        <w:rPr>
-          <w:rFonts w:hint="eastAsia"/>
-          <w:sz w:val="10"/>
-          <w:szCs w:val="10"/>
-        </w:rPr>
-        <w:t>_1</w:t>
-      </w:r>
-      <w:r>
-        <w:rPr>
-          <w:rFonts w:hint="eastAsia"/>
-          <w:sz w:val="10"/>
-          <w:szCs w:val="10"/>
-        </w:rPr>
-        <w:t>_1</w:t>
+      <w:r>
+        <w:rPr>
+          <w:rFonts w:hint="eastAsia"/>
+          <w:sz w:val="10"/>
+          <w:szCs w:val="10"/>
+        </w:rPr>
+        <w:t xml:space="preserve">       </w:t>
+      </w:r>
+      <w:r>
+        <w:rPr>
+          <w:rFonts w:hint="eastAsia"/>
+          <w:sz w:val="10"/>
+          <w:szCs w:val="10"/>
+        </w:rPr>
+        <w:t>${</w:t>
+      </w:r>
+      <w:r>
+        <w:rPr>
+          <w:sz w:val="10"/>
+          <w:szCs w:val="10"/>
+        </w:rPr>
+        <w:t>runningAnalysic_chart</w:t>
+      </w:r>
+      <w:r>
+        <w:rPr>
+          <w:rFonts w:hint="eastAsia"/>
+          <w:sz w:val="10"/>
+          <w:szCs w:val="10"/>
+        </w:rPr>
+        <w:t>_</w:t>
+      </w:r>
+      <w:r>
+        <w:rPr>
+          <w:rFonts w:hint="eastAsia"/>
+          <w:sz w:val="10"/>
+          <w:szCs w:val="10"/>
+        </w:rPr>
+        <w:t>1_</w:t>
+      </w:r>
+      <w:r>
+        <w:rPr>
+          <w:rFonts w:hint="eastAsia"/>
+          <w:sz w:val="10"/>
+          <w:szCs w:val="10"/>
+        </w:rPr>
+        <w:t>2</w:t>
       </w:r>
       <w:r>
         <w:rPr>
@@ -817,14 +869,14 @@
         </w:rPr>
         <w:t>}</w:t>
       </w:r>
-      <w:r>
-        <w:rPr>
-          <w:rFonts w:hint="eastAsia"/>
-          <w:sz w:val="10"/>
-          <w:szCs w:val="10"/>
-        </w:rPr>
-        <w:t xml:space="preserve">       </w:t>
-      </w:r>
+    </w:p>
+    <w:p>
+      <w:pPr>
+        <w:rPr>
+          <w:sz w:val="10"/>
+          <w:szCs w:val="10"/>
+        </w:rPr>
+      </w:pPr>
       <w:r>
         <w:rPr>
           <w:rFonts w:hint="eastAsia"/>
@@ -862,31 +914,7 @@
           <w:sz w:val="10"/>
           <w:szCs w:val="10"/>
         </w:rPr>
-        <w:t>2</w:t>
-      </w:r>
-      <w:r>
-        <w:rPr>
-          <w:rFonts w:hint="eastAsia"/>
-          <w:sz w:val="10"/>
-          <w:szCs w:val="10"/>
-        </w:rPr>
-        <w:t>}</w:t>
-      </w:r>
-    </w:p>
-    <w:p>
-      <w:pPr>
-        <w:rPr>
-          <w:sz w:val="10"/>
-          <w:szCs w:val="10"/>
-        </w:rPr>
-      </w:pPr>
-      <w:r>
-        <w:rPr>
-          <w:rFonts w:hint="eastAsia"/>
-          <w:sz w:val="10"/>
-          <w:szCs w:val="10"/>
-        </w:rPr>
-        <w:t>${</w:t>
+        <w:t>3}       ${</w:t>
       </w:r>
       <w:r>
         <w:rPr>
@@ -917,7 +945,23 @@
           <w:sz w:val="10"/>
           <w:szCs w:val="10"/>
         </w:rPr>
-        <w:t>3}       ${</w:t>
+        <w:t>4}</w:t>
+      </w:r>
+    </w:p>
+    <w:p>
+      <w:pPr>
+        <w:rPr>
+          <w:sz w:val="10"/>
+          <w:szCs w:val="10"/>
+        </w:rPr>
+      </w:pPr>
+      <w:r>
+        <w:rPr>
+          <w:rFonts w:hint="eastAsia"/>
+          <w:sz w:val="10"/>
+          <w:szCs w:val="10"/>
+        </w:rPr>
+        <w:t>${</w:t>
       </w:r>
       <w:r>
         <w:rPr>
@@ -948,23 +992,7 @@
           <w:sz w:val="10"/>
           <w:szCs w:val="10"/>
         </w:rPr>
-        <w:t>4}</w:t>
-      </w:r>
-    </w:p>
-    <w:p>
-      <w:pPr>
-        <w:rPr>
-          <w:sz w:val="10"/>
-          <w:szCs w:val="10"/>
-        </w:rPr>
-      </w:pPr>
-      <w:r>
-        <w:rPr>
-          <w:rFonts w:hint="eastAsia"/>
-          <w:sz w:val="10"/>
-          <w:szCs w:val="10"/>
-        </w:rPr>
-        <w:t>${</w:t>
+        <w:t>5}       ${</w:t>
       </w:r>
       <w:r>
         <w:rPr>
@@ -995,7 +1023,23 @@
           <w:sz w:val="10"/>
           <w:szCs w:val="10"/>
         </w:rPr>
-        <w:t>5}       ${</w:t>
+        <w:t>6}</w:t>
+      </w:r>
+    </w:p>
+    <w:p>
+      <w:pPr>
+        <w:rPr>
+          <w:sz w:val="10"/>
+          <w:szCs w:val="10"/>
+        </w:rPr>
+      </w:pPr>
+      <w:r>
+        <w:rPr>
+          <w:rFonts w:hint="eastAsia"/>
+          <w:sz w:val="10"/>
+          <w:szCs w:val="10"/>
+        </w:rPr>
+        <w:t>${</w:t>
       </w:r>
       <w:r>
         <w:rPr>
@@ -1026,23 +1070,7 @@
           <w:sz w:val="10"/>
           <w:szCs w:val="10"/>
         </w:rPr>
-        <w:t>6}</w:t>
-      </w:r>
-    </w:p>
-    <w:p>
-      <w:pPr>
-        <w:rPr>
-          <w:sz w:val="10"/>
-          <w:szCs w:val="10"/>
-        </w:rPr>
-      </w:pPr>
-      <w:r>
-        <w:rPr>
-          <w:rFonts w:hint="eastAsia"/>
-          <w:sz w:val="10"/>
-          <w:szCs w:val="10"/>
-        </w:rPr>
-        <w:t>${</w:t>
+        <w:t>7}       ${</w:t>
       </w:r>
       <w:r>
         <w:rPr>
@@ -1073,7 +1101,23 @@
           <w:sz w:val="10"/>
           <w:szCs w:val="10"/>
         </w:rPr>
-        <w:t>7}       ${</w:t>
+        <w:t>8}</w:t>
+      </w:r>
+    </w:p>
+    <w:p>
+      <w:pPr>
+        <w:rPr>
+          <w:sz w:val="10"/>
+          <w:szCs w:val="10"/>
+        </w:rPr>
+      </w:pPr>
+      <w:r>
+        <w:rPr>
+          <w:rFonts w:hint="eastAsia"/>
+          <w:sz w:val="10"/>
+          <w:szCs w:val="10"/>
+        </w:rPr>
+        <w:t>${</w:t>
       </w:r>
       <w:r>
         <w:rPr>
@@ -1104,23 +1148,7 @@
           <w:sz w:val="10"/>
           <w:szCs w:val="10"/>
         </w:rPr>
-        <w:t>8}</w:t>
-      </w:r>
-    </w:p>
-    <w:p>
-      <w:pPr>
-        <w:rPr>
-          <w:sz w:val="10"/>
-          <w:szCs w:val="10"/>
-        </w:rPr>
-      </w:pPr>
-      <w:r>
-        <w:rPr>
-          <w:rFonts w:hint="eastAsia"/>
-          <w:sz w:val="10"/>
-          <w:szCs w:val="10"/>
-        </w:rPr>
-        <w:t>${</w:t>
+        <w:t>9}       ${</w:t>
       </w:r>
       <w:r>
         <w:rPr>
@@ -1151,7 +1179,23 @@
           <w:sz w:val="10"/>
           <w:szCs w:val="10"/>
         </w:rPr>
-        <w:t>9}       ${</w:t>
+        <w:t>10}</w:t>
+      </w:r>
+    </w:p>
+    <w:p>
+      <w:pPr>
+        <w:rPr>
+          <w:sz w:val="10"/>
+          <w:szCs w:val="10"/>
+        </w:rPr>
+      </w:pPr>
+      <w:r>
+        <w:rPr>
+          <w:rFonts w:hint="eastAsia"/>
+          <w:sz w:val="10"/>
+          <w:szCs w:val="10"/>
+        </w:rPr>
+        <w:t>${</w:t>
       </w:r>
       <w:r>
         <w:rPr>
@@ -1182,23 +1226,7 @@
           <w:sz w:val="10"/>
           <w:szCs w:val="10"/>
         </w:rPr>
-        <w:t>10}</w:t>
-      </w:r>
-    </w:p>
-    <w:p>
-      <w:pPr>
-        <w:rPr>
-          <w:sz w:val="10"/>
-          <w:szCs w:val="10"/>
-        </w:rPr>
-      </w:pPr>
-      <w:r>
-        <w:rPr>
-          <w:rFonts w:hint="eastAsia"/>
-          <w:sz w:val="10"/>
-          <w:szCs w:val="10"/>
-        </w:rPr>
-        <w:t>${</w:t>
+        <w:t>11}      ${</w:t>
       </w:r>
       <w:r>
         <w:rPr>
@@ -1229,7 +1257,23 @@
           <w:sz w:val="10"/>
           <w:szCs w:val="10"/>
         </w:rPr>
-        <w:t>11}      ${</w:t>
+        <w:t>12}</w:t>
+      </w:r>
+    </w:p>
+    <w:p>
+      <w:pPr>
+        <w:rPr>
+          <w:sz w:val="10"/>
+          <w:szCs w:val="10"/>
+        </w:rPr>
+      </w:pPr>
+      <w:r>
+        <w:rPr>
+          <w:rFonts w:hint="eastAsia"/>
+          <w:sz w:val="10"/>
+          <w:szCs w:val="10"/>
+        </w:rPr>
+        <w:t>${</w:t>
       </w:r>
       <w:r>
         <w:rPr>
@@ -1260,23 +1304,7 @@
           <w:sz w:val="10"/>
           <w:szCs w:val="10"/>
         </w:rPr>
-        <w:t>12}</w:t>
-      </w:r>
-    </w:p>
-    <w:p>
-      <w:pPr>
-        <w:rPr>
-          <w:sz w:val="10"/>
-          <w:szCs w:val="10"/>
-        </w:rPr>
-      </w:pPr>
-      <w:r>
-        <w:rPr>
-          <w:rFonts w:hint="eastAsia"/>
-          <w:sz w:val="10"/>
-          <w:szCs w:val="10"/>
-        </w:rPr>
-        <w:t>${</w:t>
+        <w:t>13}      ${</w:t>
       </w:r>
       <w:r>
         <w:rPr>
@@ -1307,7 +1335,23 @@
           <w:sz w:val="10"/>
           <w:szCs w:val="10"/>
         </w:rPr>
-        <w:t>13}      ${</w:t>
+        <w:t>14}</w:t>
+      </w:r>
+    </w:p>
+    <w:p>
+      <w:pPr>
+        <w:rPr>
+          <w:sz w:val="10"/>
+          <w:szCs w:val="10"/>
+        </w:rPr>
+      </w:pPr>
+      <w:r>
+        <w:rPr>
+          <w:rFonts w:hint="eastAsia"/>
+          <w:sz w:val="10"/>
+          <w:szCs w:val="10"/>
+        </w:rPr>
+        <w:t>${</w:t>
       </w:r>
       <w:r>
         <w:rPr>
@@ -1338,23 +1382,7 @@
           <w:sz w:val="10"/>
           <w:szCs w:val="10"/>
         </w:rPr>
-        <w:t>14}</w:t>
-      </w:r>
-    </w:p>
-    <w:p>
-      <w:pPr>
-        <w:rPr>
-          <w:sz w:val="10"/>
-          <w:szCs w:val="10"/>
-        </w:rPr>
-      </w:pPr>
-      <w:r>
-        <w:rPr>
-          <w:rFonts w:hint="eastAsia"/>
-          <w:sz w:val="10"/>
-          <w:szCs w:val="10"/>
-        </w:rPr>
-        <w:t>${</w:t>
+        <w:t>15}      ${</w:t>
       </w:r>
       <w:r>
         <w:rPr>
@@ -1385,7 +1413,23 @@
           <w:sz w:val="10"/>
           <w:szCs w:val="10"/>
         </w:rPr>
-        <w:t>15}      ${</w:t>
+        <w:t>16}</w:t>
+      </w:r>
+    </w:p>
+    <w:p>
+      <w:pPr>
+        <w:rPr>
+          <w:sz w:val="10"/>
+          <w:szCs w:val="10"/>
+        </w:rPr>
+      </w:pPr>
+      <w:r>
+        <w:rPr>
+          <w:rFonts w:hint="eastAsia"/>
+          <w:sz w:val="10"/>
+          <w:szCs w:val="10"/>
+        </w:rPr>
+        <w:t>${</w:t>
       </w:r>
       <w:r>
         <w:rPr>
@@ -1416,23 +1460,7 @@
           <w:sz w:val="10"/>
           <w:szCs w:val="10"/>
         </w:rPr>
-        <w:t>16}</w:t>
-      </w:r>
-    </w:p>
-    <w:p>
-      <w:pPr>
-        <w:rPr>
-          <w:sz w:val="10"/>
-          <w:szCs w:val="10"/>
-        </w:rPr>
-      </w:pPr>
-      <w:r>
-        <w:rPr>
-          <w:rFonts w:hint="eastAsia"/>
-          <w:sz w:val="10"/>
-          <w:szCs w:val="10"/>
-        </w:rPr>
-        <w:t>${</w:t>
+        <w:t>17}      ${</w:t>
       </w:r>
       <w:r>
         <w:rPr>
@@ -1463,44 +1491,12 @@
           <w:sz w:val="10"/>
           <w:szCs w:val="10"/>
         </w:rPr>
-        <w:t>17}      ${</w:t>
-      </w:r>
-      <w:r>
-        <w:rPr>
-          <w:sz w:val="10"/>
-          <w:szCs w:val="10"/>
-        </w:rPr>
-        <w:t>runningAnalysic_chart</w:t>
-      </w:r>
-      <w:r>
-        <w:rPr>
-          <w:rFonts w:hint="eastAsia"/>
-          <w:sz w:val="10"/>
-          <w:szCs w:val="10"/>
-        </w:rPr>
-        <w:t>_</w:t>
-      </w:r>
-      <w:r>
-        <w:rPr>
-          <w:rFonts w:hint="eastAsia"/>
-          <w:sz w:val="10"/>
-          <w:szCs w:val="10"/>
-        </w:rPr>
-        <w:t>1_</w:t>
-      </w:r>
-      <w:r>
-        <w:rPr>
-          <w:rFonts w:hint="eastAsia"/>
-          <w:sz w:val="10"/>
-          <w:szCs w:val="10"/>
-        </w:rPr>
         <w:t>18}</w:t>
       </w:r>
     </w:p>
     <w:p>
       <w:pPr>
         <w:rPr>
-          <w:rFonts w:hint="eastAsia"/>
           <w:sz w:val="10"/>
           <w:szCs w:val="10"/>
         </w:rPr>
@@ -1581,66 +1577,74 @@
         <w:spacing w:afterLines="60" w:after="144"/>
         <w:ind w:firstLineChars="200" w:firstLine="560"/>
         <w:rPr>
+          <w:rFonts w:ascii="Times New Roman" w:eastAsia="Songti SC" w:hAnsi="Times New Roman"/>
+          <w:sz w:val="28"/>
+          <w:szCs w:val="28"/>
+        </w:rPr>
+      </w:pPr>
+      <w:r>
+        <w:rPr>
           <w:rFonts w:ascii="Times New Roman" w:eastAsia="Songti SC" w:hAnsi="Times New Roman" w:hint="eastAsia"/>
           <w:sz w:val="28"/>
           <w:szCs w:val="28"/>
         </w:rPr>
-      </w:pPr>
+        <w:t>${</w:t>
+      </w:r>
+      <w:r>
+        <w:rPr>
+          <w:rFonts w:ascii="Times New Roman" w:eastAsia="Songti SC" w:hAnsi="Times New Roman"/>
+          <w:sz w:val="28"/>
+          <w:szCs w:val="28"/>
+        </w:rPr>
+        <w:t>runningAnalysic</w:t>
+      </w:r>
       <w:r>
         <w:rPr>
           <w:rFonts w:ascii="Times New Roman" w:eastAsia="Songti SC" w:hAnsi="Times New Roman" w:hint="eastAsia"/>
           <w:sz w:val="28"/>
           <w:szCs w:val="28"/>
         </w:rPr>
-        <w:t>${</w:t>
-      </w:r>
-      <w:r>
+        <w:t>_</w:t>
+      </w:r>
+      <w:r>
+        <w:rPr>
+          <w:rFonts w:ascii="Times New Roman" w:eastAsia="Songti SC" w:hAnsi="Times New Roman" w:hint="eastAsia"/>
+          <w:sz w:val="28"/>
+          <w:szCs w:val="28"/>
+        </w:rPr>
+        <w:t>1_1</w:t>
+      </w:r>
+      <w:r>
+        <w:rPr>
+          <w:rFonts w:ascii="Times New Roman" w:eastAsia="Songti SC" w:hAnsi="Times New Roman" w:hint="eastAsia"/>
+          <w:sz w:val="28"/>
+          <w:szCs w:val="28"/>
+        </w:rPr>
+        <w:t>}</w:t>
+      </w:r>
+    </w:p>
+    <w:p>
+      <w:pPr>
+        <w:pStyle w:val="a4"/>
+        <w:numPr>
+          <w:ilvl w:val="0"/>
+          <w:numId w:val="2"/>
+        </w:numPr>
+        <w:spacing w:beforeLines="30" w:before="72" w:afterLines="30" w:after="72"/>
+        <w:ind w:firstLineChars="0"/>
         <w:rPr>
           <w:rFonts w:ascii="Times New Roman" w:eastAsia="Songti SC" w:hAnsi="Times New Roman"/>
           <w:sz w:val="28"/>
           <w:szCs w:val="28"/>
         </w:rPr>
-        <w:t>runningAnalysic</w:t>
-      </w:r>
+      </w:pPr>
       <w:r>
         <w:rPr>
           <w:rFonts w:ascii="Times New Roman" w:eastAsia="Songti SC" w:hAnsi="Times New Roman" w:hint="eastAsia"/>
           <w:sz w:val="28"/>
           <w:szCs w:val="28"/>
         </w:rPr>
-        <w:t>_</w:t>
-      </w:r>
-      <w:r>
-        <w:rPr>
-          <w:rFonts w:ascii="Times New Roman" w:eastAsia="Songti SC" w:hAnsi="Times New Roman" w:hint="eastAsia"/>
-          <w:sz w:val="28"/>
-          <w:szCs w:val="28"/>
-        </w:rPr>
-        <w:t>1_1</w:t>
-      </w:r>
-      <w:r>
-        <w:rPr>
-          <w:rFonts w:ascii="Times New Roman" w:eastAsia="Songti SC" w:hAnsi="Times New Roman" w:hint="eastAsia"/>
-          <w:sz w:val="28"/>
-          <w:szCs w:val="28"/>
-        </w:rPr>
-        <w:t>}</w:t>
-      </w:r>
-    </w:p>
-    <w:p>
-      <w:pPr>
-        <w:rPr>
-          <w:rFonts w:hint="eastAsia"/>
-          <w:sz w:val="32"/>
-          <w:szCs w:val="32"/>
-        </w:rPr>
-      </w:pPr>
-      <w:r>
-        <w:rPr>
-          <w:rFonts w:hint="eastAsia"/>
-          <w:sz w:val="32"/>
-          <w:szCs w:val="32"/>
-        </w:rPr>
+        <w:lastRenderedPageBreak/>
         <w:t>车均行驶速度</w:t>
       </w:r>
     </w:p>
@@ -1749,7 +1753,6 @@
           <w:sz w:val="10"/>
           <w:szCs w:val="10"/>
         </w:rPr>
-        <w:lastRenderedPageBreak/>
         <w:t>${</w:t>
       </w:r>
       <w:r>
@@ -2062,7 +2065,6 @@
     <w:p>
       <w:pPr>
         <w:rPr>
-          <w:rFonts w:hint="eastAsia"/>
           <w:sz w:val="10"/>
           <w:szCs w:val="10"/>
         </w:rPr>
@@ -2111,105 +2113,162 @@
         <w:spacing w:afterLines="60" w:after="144"/>
         <w:ind w:firstLineChars="200" w:firstLine="560"/>
         <w:rPr>
+          <w:rFonts w:ascii="Times New Roman" w:eastAsia="Songti SC" w:hAnsi="Times New Roman"/>
+          <w:sz w:val="28"/>
+          <w:szCs w:val="28"/>
+        </w:rPr>
+      </w:pPr>
+      <w:r>
+        <w:rPr>
           <w:rFonts w:ascii="Times New Roman" w:eastAsia="Songti SC" w:hAnsi="Times New Roman" w:hint="eastAsia"/>
           <w:sz w:val="28"/>
           <w:szCs w:val="28"/>
         </w:rPr>
-      </w:pPr>
+        <w:t>${</w:t>
+      </w:r>
+      <w:r>
+        <w:rPr>
+          <w:rFonts w:ascii="Times New Roman" w:eastAsia="Songti SC" w:hAnsi="Times New Roman"/>
+          <w:sz w:val="28"/>
+          <w:szCs w:val="28"/>
+        </w:rPr>
+        <w:t>runningAnalysic</w:t>
+      </w:r>
       <w:r>
         <w:rPr>
           <w:rFonts w:ascii="Times New Roman" w:eastAsia="Songti SC" w:hAnsi="Times New Roman" w:hint="eastAsia"/>
           <w:sz w:val="28"/>
           <w:szCs w:val="28"/>
         </w:rPr>
-        <w:t>${</w:t>
-      </w:r>
-      <w:r>
+        <w:t>_</w:t>
+      </w:r>
+      <w:r>
+        <w:rPr>
+          <w:rFonts w:ascii="Times New Roman" w:eastAsia="Songti SC" w:hAnsi="Times New Roman" w:hint="eastAsia"/>
+          <w:sz w:val="28"/>
+          <w:szCs w:val="28"/>
+        </w:rPr>
+        <w:t>1_2</w:t>
+      </w:r>
+      <w:r>
+        <w:rPr>
+          <w:rFonts w:ascii="Times New Roman" w:eastAsia="Songti SC" w:hAnsi="Times New Roman" w:hint="eastAsia"/>
+          <w:sz w:val="28"/>
+          <w:szCs w:val="28"/>
+        </w:rPr>
+        <w:t>}</w:t>
+      </w:r>
+    </w:p>
+    <w:p>
+      <w:pPr>
+        <w:pStyle w:val="a4"/>
+        <w:numPr>
+          <w:ilvl w:val="0"/>
+          <w:numId w:val="2"/>
+        </w:numPr>
+        <w:spacing w:beforeLines="30" w:before="72" w:afterLines="30" w:after="72"/>
+        <w:ind w:firstLineChars="0"/>
         <w:rPr>
           <w:rFonts w:ascii="Times New Roman" w:eastAsia="Songti SC" w:hAnsi="Times New Roman"/>
           <w:sz w:val="28"/>
           <w:szCs w:val="28"/>
         </w:rPr>
-        <w:t>runningAnalysic</w:t>
-      </w:r>
+      </w:pPr>
+      <w:bookmarkStart w:id="0" w:name="_GoBack"/>
       <w:r>
         <w:rPr>
           <w:rFonts w:ascii="Times New Roman" w:eastAsia="Songti SC" w:hAnsi="Times New Roman" w:hint="eastAsia"/>
           <w:sz w:val="28"/>
           <w:szCs w:val="28"/>
         </w:rPr>
+        <w:t>车均停车延误</w:t>
+      </w:r>
+    </w:p>
+    <w:bookmarkEnd w:id="0"/>
+    <w:p>
+      <w:pPr>
+        <w:rPr>
+          <w:sz w:val="10"/>
+          <w:szCs w:val="10"/>
+        </w:rPr>
+      </w:pPr>
+      <w:r>
+        <w:rPr>
+          <w:rFonts w:hint="eastAsia"/>
+          <w:sz w:val="10"/>
+          <w:szCs w:val="10"/>
+        </w:rPr>
+        <w:t>${</w:t>
+      </w:r>
+      <w:r>
+        <w:rPr>
+          <w:sz w:val="10"/>
+          <w:szCs w:val="10"/>
+        </w:rPr>
+        <w:t>runningAnalysic_chart</w:t>
+      </w:r>
+      <w:r>
+        <w:rPr>
+          <w:rFonts w:hint="eastAsia"/>
+          <w:sz w:val="10"/>
+          <w:szCs w:val="10"/>
+        </w:rPr>
+        <w:t>_3</w:t>
+      </w:r>
+      <w:r>
+        <w:rPr>
+          <w:rFonts w:hint="eastAsia"/>
+          <w:sz w:val="10"/>
+          <w:szCs w:val="10"/>
+        </w:rPr>
+        <w:t>_1}       ${</w:t>
+      </w:r>
+      <w:r>
+        <w:rPr>
+          <w:sz w:val="10"/>
+          <w:szCs w:val="10"/>
+        </w:rPr>
+        <w:t>runningAnalysic_chart</w:t>
+      </w:r>
+      <w:r>
+        <w:rPr>
+          <w:rFonts w:hint="eastAsia"/>
+          <w:sz w:val="10"/>
+          <w:szCs w:val="10"/>
+        </w:rPr>
         <w:t>_</w:t>
       </w:r>
       <w:r>
         <w:rPr>
-          <w:rFonts w:ascii="Times New Roman" w:eastAsia="Songti SC" w:hAnsi="Times New Roman" w:hint="eastAsia"/>
-          <w:sz w:val="28"/>
-          <w:szCs w:val="28"/>
-        </w:rPr>
-        <w:t>1_2</w:t>
-      </w:r>
-      <w:r>
-        <w:rPr>
-          <w:rFonts w:ascii="Times New Roman" w:eastAsia="Songti SC" w:hAnsi="Times New Roman" w:hint="eastAsia"/>
-          <w:sz w:val="28"/>
-          <w:szCs w:val="28"/>
-        </w:rPr>
-        <w:t>}</w:t>
-      </w:r>
-    </w:p>
-    <w:p>
-      <w:pPr>
-        <w:rPr>
-          <w:sz w:val="32"/>
-          <w:szCs w:val="32"/>
-        </w:rPr>
-      </w:pPr>
-      <w:r>
-        <w:rPr>
-          <w:rFonts w:hint="eastAsia"/>
-          <w:sz w:val="32"/>
-          <w:szCs w:val="32"/>
-        </w:rPr>
-        <w:t>车均停车延误</w:t>
-      </w:r>
-    </w:p>
-    <w:p>
-      <w:pPr>
-        <w:rPr>
-          <w:sz w:val="10"/>
-          <w:szCs w:val="10"/>
-        </w:rPr>
-      </w:pPr>
-      <w:r>
-        <w:rPr>
-          <w:rFonts w:hint="eastAsia"/>
-          <w:sz w:val="10"/>
-          <w:szCs w:val="10"/>
-        </w:rPr>
-        <w:t>${</w:t>
-      </w:r>
-      <w:r>
-        <w:rPr>
-          <w:sz w:val="10"/>
-          <w:szCs w:val="10"/>
-        </w:rPr>
-        <w:t>runningAnalysic_chart</w:t>
-      </w:r>
-      <w:r>
-        <w:rPr>
-          <w:rFonts w:hint="eastAsia"/>
-          <w:sz w:val="10"/>
-          <w:szCs w:val="10"/>
-        </w:rPr>
-        <w:t>_3</w:t>
-      </w:r>
-      <w:r>
-        <w:rPr>
-          <w:rFonts w:hint="eastAsia"/>
-          <w:sz w:val="10"/>
-          <w:szCs w:val="10"/>
-        </w:rPr>
-        <w:t>_1}       ${</w:t>
+          <w:rFonts w:hint="eastAsia"/>
+          <w:sz w:val="10"/>
+          <w:szCs w:val="10"/>
+        </w:rPr>
+        <w:t>3</w:t>
+      </w:r>
+      <w:r>
+        <w:rPr>
+          <w:rFonts w:hint="eastAsia"/>
+          <w:sz w:val="10"/>
+          <w:szCs w:val="10"/>
+        </w:rPr>
+        <w:t>_2}</w:t>
+      </w:r>
+    </w:p>
+    <w:p>
+      <w:pPr>
+        <w:rPr>
+          <w:sz w:val="10"/>
+          <w:szCs w:val="10"/>
+        </w:rPr>
+      </w:pPr>
+      <w:r>
+        <w:rPr>
+          <w:rFonts w:hint="eastAsia"/>
+          <w:sz w:val="10"/>
+          <w:szCs w:val="10"/>
+        </w:rPr>
+        <w:t>${</w:t>
       </w:r>
       <w:r>
         <w:rPr>
@@ -2240,23 +2299,7 @@
           <w:sz w:val="10"/>
           <w:szCs w:val="10"/>
         </w:rPr>
-        <w:t>_2}</w:t>
-      </w:r>
-    </w:p>
-    <w:p>
-      <w:pPr>
-        <w:rPr>
-          <w:sz w:val="10"/>
-          <w:szCs w:val="10"/>
-        </w:rPr>
-      </w:pPr>
-      <w:r>
-        <w:rPr>
-          <w:rFonts w:hint="eastAsia"/>
-          <w:sz w:val="10"/>
-          <w:szCs w:val="10"/>
-        </w:rPr>
-        <w:t>${</w:t>
+        <w:t>_3}       ${</w:t>
       </w:r>
       <w:r>
         <w:rPr>
@@ -2287,7 +2330,23 @@
           <w:sz w:val="10"/>
           <w:szCs w:val="10"/>
         </w:rPr>
-        <w:t>_3}       ${</w:t>
+        <w:t>_4}</w:t>
+      </w:r>
+    </w:p>
+    <w:p>
+      <w:pPr>
+        <w:rPr>
+          <w:sz w:val="10"/>
+          <w:szCs w:val="10"/>
+        </w:rPr>
+      </w:pPr>
+      <w:r>
+        <w:rPr>
+          <w:rFonts w:hint="eastAsia"/>
+          <w:sz w:val="10"/>
+          <w:szCs w:val="10"/>
+        </w:rPr>
+        <w:t>${</w:t>
       </w:r>
       <w:r>
         <w:rPr>
@@ -2318,23 +2377,7 @@
           <w:sz w:val="10"/>
           <w:szCs w:val="10"/>
         </w:rPr>
-        <w:t>_4}</w:t>
-      </w:r>
-    </w:p>
-    <w:p>
-      <w:pPr>
-        <w:rPr>
-          <w:sz w:val="10"/>
-          <w:szCs w:val="10"/>
-        </w:rPr>
-      </w:pPr>
-      <w:r>
-        <w:rPr>
-          <w:rFonts w:hint="eastAsia"/>
-          <w:sz w:val="10"/>
-          <w:szCs w:val="10"/>
-        </w:rPr>
-        <w:t>${</w:t>
+        <w:t>_5}       ${</w:t>
       </w:r>
       <w:r>
         <w:rPr>
@@ -2365,7 +2408,23 @@
           <w:sz w:val="10"/>
           <w:szCs w:val="10"/>
         </w:rPr>
-        <w:t>_5}       ${</w:t>
+        <w:t>_6}</w:t>
+      </w:r>
+    </w:p>
+    <w:p>
+      <w:pPr>
+        <w:rPr>
+          <w:sz w:val="10"/>
+          <w:szCs w:val="10"/>
+        </w:rPr>
+      </w:pPr>
+      <w:r>
+        <w:rPr>
+          <w:rFonts w:hint="eastAsia"/>
+          <w:sz w:val="10"/>
+          <w:szCs w:val="10"/>
+        </w:rPr>
+        <w:t>${</w:t>
       </w:r>
       <w:r>
         <w:rPr>
@@ -2396,23 +2455,7 @@
           <w:sz w:val="10"/>
           <w:szCs w:val="10"/>
         </w:rPr>
-        <w:t>_6}</w:t>
-      </w:r>
-    </w:p>
-    <w:p>
-      <w:pPr>
-        <w:rPr>
-          <w:sz w:val="10"/>
-          <w:szCs w:val="10"/>
-        </w:rPr>
-      </w:pPr>
-      <w:r>
-        <w:rPr>
-          <w:rFonts w:hint="eastAsia"/>
-          <w:sz w:val="10"/>
-          <w:szCs w:val="10"/>
-        </w:rPr>
-        <w:t>${</w:t>
+        <w:t>_7}       ${</w:t>
       </w:r>
       <w:r>
         <w:rPr>
@@ -2443,7 +2486,23 @@
           <w:sz w:val="10"/>
           <w:szCs w:val="10"/>
         </w:rPr>
-        <w:t>_7}       ${</w:t>
+        <w:t>_8}</w:t>
+      </w:r>
+    </w:p>
+    <w:p>
+      <w:pPr>
+        <w:rPr>
+          <w:sz w:val="10"/>
+          <w:szCs w:val="10"/>
+        </w:rPr>
+      </w:pPr>
+      <w:r>
+        <w:rPr>
+          <w:rFonts w:hint="eastAsia"/>
+          <w:sz w:val="10"/>
+          <w:szCs w:val="10"/>
+        </w:rPr>
+        <w:t>${</w:t>
       </w:r>
       <w:r>
         <w:rPr>
@@ -2474,23 +2533,7 @@
           <w:sz w:val="10"/>
           <w:szCs w:val="10"/>
         </w:rPr>
-        <w:t>_8}</w:t>
-      </w:r>
-    </w:p>
-    <w:p>
-      <w:pPr>
-        <w:rPr>
-          <w:sz w:val="10"/>
-          <w:szCs w:val="10"/>
-        </w:rPr>
-      </w:pPr>
-      <w:r>
-        <w:rPr>
-          <w:rFonts w:hint="eastAsia"/>
-          <w:sz w:val="10"/>
-          <w:szCs w:val="10"/>
-        </w:rPr>
-        <w:t>${</w:t>
+        <w:t>_9}       ${</w:t>
       </w:r>
       <w:r>
         <w:rPr>
@@ -2521,7 +2564,23 @@
           <w:sz w:val="10"/>
           <w:szCs w:val="10"/>
         </w:rPr>
-        <w:t>_9}       ${</w:t>
+        <w:t>_10}</w:t>
+      </w:r>
+    </w:p>
+    <w:p>
+      <w:pPr>
+        <w:rPr>
+          <w:sz w:val="10"/>
+          <w:szCs w:val="10"/>
+        </w:rPr>
+      </w:pPr>
+      <w:r>
+        <w:rPr>
+          <w:rFonts w:hint="eastAsia"/>
+          <w:sz w:val="10"/>
+          <w:szCs w:val="10"/>
+        </w:rPr>
+        <w:t>${</w:t>
       </w:r>
       <w:r>
         <w:rPr>
@@ -2552,23 +2611,7 @@
           <w:sz w:val="10"/>
           <w:szCs w:val="10"/>
         </w:rPr>
-        <w:t>_10}</w:t>
-      </w:r>
-    </w:p>
-    <w:p>
-      <w:pPr>
-        <w:rPr>
-          <w:sz w:val="10"/>
-          <w:szCs w:val="10"/>
-        </w:rPr>
-      </w:pPr>
-      <w:r>
-        <w:rPr>
-          <w:rFonts w:hint="eastAsia"/>
-          <w:sz w:val="10"/>
-          <w:szCs w:val="10"/>
-        </w:rPr>
-        <w:t>${</w:t>
+        <w:t>_11}      ${</w:t>
       </w:r>
       <w:r>
         <w:rPr>
@@ -2599,7 +2642,23 @@
           <w:sz w:val="10"/>
           <w:szCs w:val="10"/>
         </w:rPr>
-        <w:t>_11}      ${</w:t>
+        <w:t>_12}</w:t>
+      </w:r>
+    </w:p>
+    <w:p>
+      <w:pPr>
+        <w:rPr>
+          <w:sz w:val="10"/>
+          <w:szCs w:val="10"/>
+        </w:rPr>
+      </w:pPr>
+      <w:r>
+        <w:rPr>
+          <w:rFonts w:hint="eastAsia"/>
+          <w:sz w:val="10"/>
+          <w:szCs w:val="10"/>
+        </w:rPr>
+        <w:t>${</w:t>
       </w:r>
       <w:r>
         <w:rPr>
@@ -2630,23 +2689,7 @@
           <w:sz w:val="10"/>
           <w:szCs w:val="10"/>
         </w:rPr>
-        <w:t>_12}</w:t>
-      </w:r>
-    </w:p>
-    <w:p>
-      <w:pPr>
-        <w:rPr>
-          <w:sz w:val="10"/>
-          <w:szCs w:val="10"/>
-        </w:rPr>
-      </w:pPr>
-      <w:r>
-        <w:rPr>
-          <w:rFonts w:hint="eastAsia"/>
-          <w:sz w:val="10"/>
-          <w:szCs w:val="10"/>
-        </w:rPr>
-        <w:t>${</w:t>
+        <w:t>_13}      ${</w:t>
       </w:r>
       <w:r>
         <w:rPr>
@@ -2677,7 +2720,23 @@
           <w:sz w:val="10"/>
           <w:szCs w:val="10"/>
         </w:rPr>
-        <w:t>_13}      ${</w:t>
+        <w:t>_14}</w:t>
+      </w:r>
+    </w:p>
+    <w:p>
+      <w:pPr>
+        <w:rPr>
+          <w:sz w:val="10"/>
+          <w:szCs w:val="10"/>
+        </w:rPr>
+      </w:pPr>
+      <w:r>
+        <w:rPr>
+          <w:rFonts w:hint="eastAsia"/>
+          <w:sz w:val="10"/>
+          <w:szCs w:val="10"/>
+        </w:rPr>
+        <w:t>${</w:t>
       </w:r>
       <w:r>
         <w:rPr>
@@ -2708,23 +2767,7 @@
           <w:sz w:val="10"/>
           <w:szCs w:val="10"/>
         </w:rPr>
-        <w:t>_14}</w:t>
-      </w:r>
-    </w:p>
-    <w:p>
-      <w:pPr>
-        <w:rPr>
-          <w:sz w:val="10"/>
-          <w:szCs w:val="10"/>
-        </w:rPr>
-      </w:pPr>
-      <w:r>
-        <w:rPr>
-          <w:rFonts w:hint="eastAsia"/>
-          <w:sz w:val="10"/>
-          <w:szCs w:val="10"/>
-        </w:rPr>
-        <w:t>${</w:t>
+        <w:t>_15}      ${</w:t>
       </w:r>
       <w:r>
         <w:rPr>
@@ -2755,7 +2798,23 @@
           <w:sz w:val="10"/>
           <w:szCs w:val="10"/>
         </w:rPr>
-        <w:t>_15}      ${</w:t>
+        <w:t>_16}</w:t>
+      </w:r>
+    </w:p>
+    <w:p>
+      <w:pPr>
+        <w:rPr>
+          <w:sz w:val="10"/>
+          <w:szCs w:val="10"/>
+        </w:rPr>
+      </w:pPr>
+      <w:r>
+        <w:rPr>
+          <w:rFonts w:hint="eastAsia"/>
+          <w:sz w:val="10"/>
+          <w:szCs w:val="10"/>
+        </w:rPr>
+        <w:t>${</w:t>
       </w:r>
       <w:r>
         <w:rPr>
@@ -2786,23 +2845,7 @@
           <w:sz w:val="10"/>
           <w:szCs w:val="10"/>
         </w:rPr>
-        <w:t>_16}</w:t>
-      </w:r>
-    </w:p>
-    <w:p>
-      <w:pPr>
-        <w:rPr>
-          <w:sz w:val="10"/>
-          <w:szCs w:val="10"/>
-        </w:rPr>
-      </w:pPr>
-      <w:r>
-        <w:rPr>
-          <w:rFonts w:hint="eastAsia"/>
-          <w:sz w:val="10"/>
-          <w:szCs w:val="10"/>
-        </w:rPr>
-        <w:t>${</w:t>
+        <w:t>_17}      ${</w:t>
       </w:r>
       <w:r>
         <w:rPr>
@@ -2833,44 +2876,12 @@
           <w:sz w:val="10"/>
           <w:szCs w:val="10"/>
         </w:rPr>
-        <w:t>_17}      ${</w:t>
-      </w:r>
-      <w:r>
-        <w:rPr>
-          <w:sz w:val="10"/>
-          <w:szCs w:val="10"/>
-        </w:rPr>
-        <w:t>runningAnalysic_chart</w:t>
-      </w:r>
-      <w:r>
-        <w:rPr>
-          <w:rFonts w:hint="eastAsia"/>
-          <w:sz w:val="10"/>
-          <w:szCs w:val="10"/>
-        </w:rPr>
-        <w:t>_</w:t>
-      </w:r>
-      <w:r>
-        <w:rPr>
-          <w:rFonts w:hint="eastAsia"/>
-          <w:sz w:val="10"/>
-          <w:szCs w:val="10"/>
-        </w:rPr>
-        <w:t>3</w:t>
-      </w:r>
-      <w:r>
-        <w:rPr>
-          <w:rFonts w:hint="eastAsia"/>
-          <w:sz w:val="10"/>
-          <w:szCs w:val="10"/>
-        </w:rPr>
         <w:t>_18}</w:t>
       </w:r>
     </w:p>
     <w:p>
       <w:pPr>
         <w:rPr>
-          <w:rFonts w:hint="eastAsia"/>
           <w:sz w:val="10"/>
           <w:szCs w:val="10"/>
         </w:rPr>
@@ -2951,26 +2962,34 @@
         <w:spacing w:afterLines="60" w:after="144"/>
         <w:ind w:firstLineChars="200" w:firstLine="560"/>
         <w:rPr>
+          <w:rFonts w:ascii="Times New Roman" w:eastAsia="Songti SC" w:hAnsi="Times New Roman"/>
+          <w:sz w:val="28"/>
+          <w:szCs w:val="28"/>
+        </w:rPr>
+      </w:pPr>
+      <w:r>
+        <w:rPr>
           <w:rFonts w:ascii="Times New Roman" w:eastAsia="Songti SC" w:hAnsi="Times New Roman" w:hint="eastAsia"/>
           <w:sz w:val="28"/>
           <w:szCs w:val="28"/>
         </w:rPr>
-      </w:pPr>
+        <w:t>${</w:t>
+      </w:r>
+      <w:r>
+        <w:rPr>
+          <w:rFonts w:ascii="Times New Roman" w:eastAsia="Songti SC" w:hAnsi="Times New Roman"/>
+          <w:sz w:val="28"/>
+          <w:szCs w:val="28"/>
+        </w:rPr>
+        <w:t>runningAnalysic</w:t>
+      </w:r>
       <w:r>
         <w:rPr>
           <w:rFonts w:ascii="Times New Roman" w:eastAsia="Songti SC" w:hAnsi="Times New Roman" w:hint="eastAsia"/>
           <w:sz w:val="28"/>
           <w:szCs w:val="28"/>
         </w:rPr>
-        <w:t>${</w:t>
-      </w:r>
-      <w:r>
-        <w:rPr>
-          <w:rFonts w:ascii="Times New Roman" w:eastAsia="Songti SC" w:hAnsi="Times New Roman"/>
-          <w:sz w:val="28"/>
-          <w:szCs w:val="28"/>
-        </w:rPr>
-        <w:t>runningAnalysic</w:t>
+        <w:t>_</w:t>
       </w:r>
       <w:r>
         <w:rPr>
@@ -2978,7 +2997,7 @@
           <w:sz w:val="28"/>
           <w:szCs w:val="28"/>
         </w:rPr>
-        <w:t>_</w:t>
+        <w:t>1_3</w:t>
       </w:r>
       <w:r>
         <w:rPr>
@@ -2986,21 +3005,12 @@
           <w:sz w:val="28"/>
           <w:szCs w:val="28"/>
         </w:rPr>
-        <w:t>1_3</w:t>
-      </w:r>
-      <w:r>
-        <w:rPr>
-          <w:rFonts w:ascii="Times New Roman" w:eastAsia="Songti SC" w:hAnsi="Times New Roman" w:hint="eastAsia"/>
-          <w:sz w:val="28"/>
-          <w:szCs w:val="28"/>
-        </w:rPr>
         <w:t>}</w:t>
       </w:r>
     </w:p>
     <w:p>
       <w:pPr>
         <w:rPr>
-          <w:rFonts w:hint="eastAsia"/>
           <w:sz w:val="32"/>
           <w:szCs w:val="32"/>
         </w:rPr>
@@ -3027,6 +3037,96 @@
 <file path=word/numbering.xml><?xml version="1.0" encoding="utf-8"?>
 <w:numbering xmlns:wpc="http://schemas.microsoft.com/office/word/2010/wordprocessingCanvas" xmlns:mo="http://schemas.microsoft.com/office/mac/office/2008/main" xmlns:mc="http://schemas.openxmlformats.org/markup-compatibility/2006" xmlns:mv="urn:schemas-microsoft-com:mac:vml" xmlns:o="urn:schemas-microsoft-com:office:office" xmlns:r="http://schemas.openxmlformats.org/officeDocument/2006/relationships" xmlns:m="http://schemas.openxmlformats.org/officeDocument/2006/math" xmlns:v="urn:schemas-microsoft-com:vml" xmlns:wp14="http://schemas.microsoft.com/office/word/2010/wordprocessingDrawing" xmlns:wp="http://schemas.openxmlformats.org/drawingml/2006/wordprocessingDrawing" xmlns:w10="urn:schemas-microsoft-com:office:word" xmlns:w="http://schemas.openxmlformats.org/wordprocessingml/2006/main" xmlns:w14="http://schemas.microsoft.com/office/word/2010/wordml" xmlns:w15="http://schemas.microsoft.com/office/word/2012/wordml" xmlns:wpg="http://schemas.microsoft.com/office/word/2010/wordprocessingGroup" xmlns:wpi="http://schemas.microsoft.com/office/word/2010/wordprocessingInk" xmlns:wne="http://schemas.microsoft.com/office/word/2006/wordml" xmlns:wps="http://schemas.microsoft.com/office/word/2010/wordprocessingShape" mc:Ignorable="w14 w15 wp14">
   <w:abstractNum w:abstractNumId="0">
+    <w:nsid w:val="309C061C"/>
+    <w:multiLevelType w:val="hybridMultilevel"/>
+    <w:tmpl w:val="3228B87A"/>
+    <w:lvl w:ilvl="0" w:tplc="04090001">
+      <w:start w:val="1"/>
+      <w:numFmt w:val="bullet"/>
+      <w:lvlText w:val=""/>
+      <w:lvlJc w:val="left"/>
+      <w:pPr>
+        <w:ind w:left="480" w:hanging="480"/>
+      </w:pPr>
+      <w:rPr>
+        <w:rFonts w:ascii="Wingdings" w:hAnsi="Wingdings" w:hint="default"/>
+        <w:sz w:val="28"/>
+      </w:rPr>
+    </w:lvl>
+    <w:lvl w:ilvl="1" w:tplc="04090019" w:tentative="1">
+      <w:start w:val="1"/>
+      <w:numFmt w:val="lowerLetter"/>
+      <w:lvlText w:val="%2)"/>
+      <w:lvlJc w:val="left"/>
+      <w:pPr>
+        <w:ind w:left="960" w:hanging="480"/>
+      </w:pPr>
+    </w:lvl>
+    <w:lvl w:ilvl="2" w:tplc="0409001B" w:tentative="1">
+      <w:start w:val="1"/>
+      <w:numFmt w:val="lowerRoman"/>
+      <w:lvlText w:val="%3."/>
+      <w:lvlJc w:val="right"/>
+      <w:pPr>
+        <w:ind w:left="1440" w:hanging="480"/>
+      </w:pPr>
+    </w:lvl>
+    <w:lvl w:ilvl="3" w:tplc="0409000F" w:tentative="1">
+      <w:start w:val="1"/>
+      <w:numFmt w:val="decimal"/>
+      <w:lvlText w:val="%4."/>
+      <w:lvlJc w:val="left"/>
+      <w:pPr>
+        <w:ind w:left="1920" w:hanging="480"/>
+      </w:pPr>
+    </w:lvl>
+    <w:lvl w:ilvl="4" w:tplc="04090019" w:tentative="1">
+      <w:start w:val="1"/>
+      <w:numFmt w:val="lowerLetter"/>
+      <w:lvlText w:val="%5)"/>
+      <w:lvlJc w:val="left"/>
+      <w:pPr>
+        <w:ind w:left="2400" w:hanging="480"/>
+      </w:pPr>
+    </w:lvl>
+    <w:lvl w:ilvl="5" w:tplc="0409001B" w:tentative="1">
+      <w:start w:val="1"/>
+      <w:numFmt w:val="lowerRoman"/>
+      <w:lvlText w:val="%6."/>
+      <w:lvlJc w:val="right"/>
+      <w:pPr>
+        <w:ind w:left="2880" w:hanging="480"/>
+      </w:pPr>
+    </w:lvl>
+    <w:lvl w:ilvl="6" w:tplc="0409000F" w:tentative="1">
+      <w:start w:val="1"/>
+      <w:numFmt w:val="decimal"/>
+      <w:lvlText w:val="%7."/>
+      <w:lvlJc w:val="left"/>
+      <w:pPr>
+        <w:ind w:left="3360" w:hanging="480"/>
+      </w:pPr>
+    </w:lvl>
+    <w:lvl w:ilvl="7" w:tplc="04090019" w:tentative="1">
+      <w:start w:val="1"/>
+      <w:numFmt w:val="lowerLetter"/>
+      <w:lvlText w:val="%8)"/>
+      <w:lvlJc w:val="left"/>
+      <w:pPr>
+        <w:ind w:left="3840" w:hanging="480"/>
+      </w:pPr>
+    </w:lvl>
+    <w:lvl w:ilvl="8" w:tplc="0409001B" w:tentative="1">
+      <w:start w:val="1"/>
+      <w:numFmt w:val="lowerRoman"/>
+      <w:lvlText w:val="%9."/>
+      <w:lvlJc w:val="right"/>
+      <w:pPr>
+        <w:ind w:left="4320" w:hanging="480"/>
+      </w:pPr>
+    </w:lvl>
+  </w:abstractNum>
+  <w:abstractNum w:abstractNumId="1">
     <w:nsid w:val="7DD06223"/>
     <w:multiLevelType w:val="hybridMultilevel"/>
     <w:tmpl w:val="693A7008"/>
@@ -3117,6 +3217,9 @@
     </w:lvl>
   </w:abstractNum>
   <w:num w:numId="1">
+    <w:abstractNumId w:val="1"/>
+  </w:num>
+  <w:num w:numId="2">
     <w:abstractNumId w:val="0"/>
   </w:num>
 </w:numbering>
